--- a/AutoPlus.docx
+++ b/AutoPlus.docx
@@ -1,12 +1,12 @@
 
 <file path=word/document.xml><?xml version="1.0" encoding="utf-8"?>
-<w:document xmlns:wpc="http://schemas.microsoft.com/office/word/2010/wordprocessingCanvas" xmlns:cx="http://schemas.microsoft.com/office/drawing/2014/chartex" xmlns:cx1="http://schemas.microsoft.com/office/drawing/2015/9/8/chartex" xmlns:cx2="http://schemas.microsoft.com/office/drawing/2015/10/21/chartex" xmlns:cx3="http://schemas.microsoft.com/office/drawing/2016/5/9/chartex" xmlns:cx4="http://schemas.microsoft.com/office/drawing/2016/5/10/chartex" xmlns:cx5="http://schemas.microsoft.com/office/drawing/2016/5/11/chartex" xmlns:cx6="http://schemas.microsoft.com/office/drawing/2016/5/12/chartex" xmlns:cx7="http://schemas.microsoft.com/office/drawing/2016/5/13/chartex" xmlns:cx8="http://schemas.microsoft.com/office/drawing/2016/5/14/chartex" xmlns:mc="http://schemas.openxmlformats.org/markup-compatibility/2006" xmlns:aink="http://schemas.microsoft.com/office/drawing/2016/ink" xmlns:am3d="http://schemas.microsoft.com/office/drawing/2017/model3d" xmlns:o="urn:schemas-microsoft-com:office:office" xmlns:oel="http://schemas.microsoft.com/office/2019/extlst" xmlns:r="http://schemas.openxmlformats.org/officeDocument/2006/relationships" xmlns:m="http://schemas.openxmlformats.org/officeDocument/2006/math" xmlns:v="urn:schemas-microsoft-com:vml" xmlns:wp14="http://schemas.microsoft.com/office/word/2010/wordprocessingDrawing" xmlns:wp="http://schemas.openxmlformats.org/drawingml/2006/wordprocessingDrawing" xmlns:w10="urn:schemas-microsoft-com:office:word" xmlns:w="http://schemas.openxmlformats.org/wordprocessingml/2006/main" xmlns:w14="http://schemas.microsoft.com/office/word/2010/wordml" xmlns:w15="http://schemas.microsoft.com/office/word/2012/wordml" xmlns:w16cex="http://schemas.microsoft.com/office/word/2018/wordml/cex" xmlns:w16cid="http://schemas.microsoft.com/office/word/2016/wordml/cid" xmlns:w16="http://schemas.microsoft.com/office/word/2018/wordml" xmlns:w16du="http://schemas.microsoft.com/office/word/2023/wordml/word16du" xmlns:w16sdtdh="http://schemas.microsoft.com/office/word/2020/wordml/sdtdatahash" xmlns:w16sdtfl="http://schemas.microsoft.com/office/word/2024/wordml/sdtformatlock" xmlns:w16se="http://schemas.microsoft.com/office/word/2015/wordml/symex" xmlns:wpg="http://schemas.microsoft.com/office/word/2010/wordprocessingGroup" xmlns:wpi="http://schemas.microsoft.com/office/word/2010/wordprocessingInk" xmlns:wne="http://schemas.microsoft.com/office/word/2006/wordml" xmlns:wps="http://schemas.microsoft.com/office/word/2010/wordprocessingShape" mc:Ignorable="w14 w15 w16se w16cid w16 w16cex w16sdtdh w16sdtfl w16du wp14">
+<w:document xmlns:wpc="http://schemas.microsoft.com/office/word/2010/wordprocessingCanvas" xmlns:cx="http://schemas.microsoft.com/office/drawing/2014/chartex" xmlns:mc="http://schemas.openxmlformats.org/markup-compatibility/2006" xmlns:o="urn:schemas-microsoft-com:office:office" xmlns:r="http://schemas.openxmlformats.org/officeDocument/2006/relationships" xmlns:m="http://schemas.openxmlformats.org/officeDocument/2006/math" xmlns:v="urn:schemas-microsoft-com:vml" xmlns:wp14="http://schemas.microsoft.com/office/word/2010/wordprocessingDrawing" xmlns:wp="http://schemas.openxmlformats.org/drawingml/2006/wordprocessingDrawing" xmlns:w10="urn:schemas-microsoft-com:office:word" xmlns:w="http://schemas.openxmlformats.org/wordprocessingml/2006/main" xmlns:w14="http://schemas.microsoft.com/office/word/2010/wordml" xmlns:w15="http://schemas.microsoft.com/office/word/2012/wordml" xmlns:w16se="http://schemas.microsoft.com/office/word/2015/wordml/symex" xmlns:wpg="http://schemas.microsoft.com/office/word/2010/wordprocessingGroup" xmlns:wpi="http://schemas.microsoft.com/office/word/2010/wordprocessingInk" xmlns:wne="http://schemas.microsoft.com/office/word/2006/wordml" xmlns:wps="http://schemas.microsoft.com/office/word/2010/wordprocessingShape" mc:Ignorable="w14 w15 w16se wp14">
   <w:body>
     <w:p>
       <w:pPr>
         <w:pStyle w:val="Diploma"/>
         <w:rPr>
-          <w:rStyle w:val="a8"/>
+          <w:rStyle w:val="Strong"/>
           <w:sz w:val="28"/>
           <w:szCs w:val="28"/>
         </w:rPr>
@@ -16,14 +16,15 @@
       <w:pPr>
         <w:pStyle w:val="Diploma"/>
         <w:rPr>
-          <w:rStyle w:val="a8"/>
+          <w:rStyle w:val="Strong"/>
           <w:sz w:val="28"/>
           <w:szCs w:val="28"/>
-        </w:rPr>
-      </w:pPr>
-      <w:r>
-        <w:rPr>
-          <w:rStyle w:val="a8"/>
+          <w:lang w:val="en-US"/>
+        </w:rPr>
+      </w:pPr>
+      <w:r>
+        <w:rPr>
+          <w:rStyle w:val="Strong"/>
           <w:sz w:val="28"/>
           <w:szCs w:val="28"/>
         </w:rPr>
@@ -34,7 +35,7 @@
       <w:pPr>
         <w:pStyle w:val="Diploma"/>
         <w:rPr>
-          <w:rStyle w:val="a8"/>
+          <w:rStyle w:val="Strong"/>
           <w:sz w:val="28"/>
           <w:szCs w:val="28"/>
         </w:rPr>
@@ -42,44 +43,1790 @@
     </w:p>
     <w:p>
       <w:pPr>
+        <w:pStyle w:val="Heading3"/>
+        <w:shd w:val="clear" w:color="auto" w:fill="FFFFFF"/>
+        <w:spacing w:before="360" w:after="240"/>
+        <w:ind w:left="720"/>
+        <w:rPr>
+          <w:rFonts w:ascii="Segoe UI" w:eastAsia="Times New Roman" w:hAnsi="Segoe UI" w:cs="Segoe UI"/>
+          <w:color w:val="1F2328"/>
+          <w:sz w:val="30"/>
+          <w:szCs w:val="30"/>
+          <w:lang w:val="en-US"/>
+        </w:rPr>
+      </w:pPr>
+      <w:r>
+        <w:rPr>
+          <w:rFonts w:ascii="Segoe UI" w:hAnsi="Segoe UI" w:cs="Segoe UI"/>
+          <w:color w:val="1F2328"/>
+          <w:sz w:val="30"/>
+          <w:szCs w:val="30"/>
+        </w:rPr>
+        <w:t xml:space="preserve">I. </w:t>
+      </w:r>
+      <w:r>
+        <w:rPr>
+          <w:rFonts w:ascii="Segoe UI" w:hAnsi="Segoe UI" w:cs="Segoe UI"/>
+          <w:color w:val="1F2328"/>
+          <w:sz w:val="30"/>
+          <w:szCs w:val="30"/>
+        </w:rPr>
+        <w:t>Анализ</w:t>
+      </w:r>
+      <w:r>
+        <w:rPr>
+          <w:rFonts w:ascii="Segoe UI" w:hAnsi="Segoe UI" w:cs="Segoe UI"/>
+          <w:color w:val="1F2328"/>
+          <w:sz w:val="30"/>
+          <w:szCs w:val="30"/>
+        </w:rPr>
+        <w:t>:</w:t>
+      </w:r>
+    </w:p>
+    <w:p>
+      <w:pPr>
+        <w:pStyle w:val="NormalWeb"/>
+        <w:shd w:val="clear" w:color="auto" w:fill="FFFFFF"/>
+        <w:spacing w:before="0" w:beforeAutospacing="0" w:after="240" w:afterAutospacing="0"/>
+        <w:ind w:left="720"/>
+        <w:rPr>
+          <w:rFonts w:ascii="Segoe UI" w:hAnsi="Segoe UI" w:cs="Segoe UI"/>
+          <w:color w:val="1F2328"/>
+        </w:rPr>
+      </w:pPr>
+      <w:r>
+        <w:rPr>
+          <w:rFonts w:ascii="Segoe UI" w:hAnsi="Segoe UI" w:cs="Segoe UI"/>
+          <w:color w:val="1F2328"/>
+        </w:rPr>
+        <w:t>Автосалон „Авто Плюс" се занимава с продажба на автомобили и се нуждае от уеб сайт, чрез който да популяризира своята дейност и да оптимизира обслужването на клиентите. Основната цел на този сайт е да предостави удобен и лесен достъп до информация за наличните автомобили, възможност за разглеждане на техните характеристики и състояние, както и улесняване на процеса по закупуване.</w:t>
+      </w:r>
+    </w:p>
+    <w:p>
+      <w:pPr>
+        <w:pStyle w:val="NormalWeb"/>
+        <w:shd w:val="clear" w:color="auto" w:fill="FFFFFF"/>
+        <w:spacing w:before="0" w:beforeAutospacing="0" w:after="240" w:afterAutospacing="0"/>
+        <w:ind w:left="720"/>
+        <w:rPr>
+          <w:rFonts w:ascii="Segoe UI" w:hAnsi="Segoe UI" w:cs="Segoe UI"/>
+          <w:color w:val="1F2328"/>
+        </w:rPr>
+      </w:pPr>
+      <w:r>
+        <w:rPr>
+          <w:rFonts w:ascii="Segoe UI" w:hAnsi="Segoe UI" w:cs="Segoe UI"/>
+          <w:color w:val="1F2328"/>
+        </w:rPr>
+        <w:t>Сайтът ще включва няколко основни секции, достъпни за потребителите: „За нас", „Нови Автомобили", „Употребявани Автомобили", „Контакти", „Услуги".</w:t>
+      </w:r>
+    </w:p>
+    <w:p>
+      <w:pPr>
+        <w:pStyle w:val="NormalWeb"/>
+        <w:shd w:val="clear" w:color="auto" w:fill="FFFFFF"/>
+        <w:spacing w:before="0" w:beforeAutospacing="0" w:after="240" w:afterAutospacing="0"/>
+        <w:ind w:left="720"/>
+        <w:rPr>
+          <w:rFonts w:ascii="Segoe UI" w:hAnsi="Segoe UI" w:cs="Segoe UI"/>
+          <w:color w:val="1F2328"/>
+        </w:rPr>
+      </w:pPr>
+      <w:r>
+        <w:rPr>
+          <w:rFonts w:ascii="Segoe UI" w:hAnsi="Segoe UI" w:cs="Segoe UI"/>
+          <w:color w:val="1F2328"/>
+        </w:rPr>
+        <w:t>За екипа на автосалона ще бъде създаден администраторски панел. Той ще позволява управление на съдържанието на сайта – добавяне, редактиране и изтриване на автомобили, управление на клиентска информация и редакция на останалите страници. Панелът ще дава възможност за проследяване на наличните автомобили, техния статус (нов/употребяван) и актуализиране на информацията в реално време. Освен това, ще бъдат налични отчети за регистрираните клиенти, заявките за автомобили и клиентската активност.</w:t>
+      </w:r>
+    </w:p>
+    <w:p>
+      <w:pPr>
+        <w:pStyle w:val="NormalWeb"/>
+        <w:shd w:val="clear" w:color="auto" w:fill="FFFFFF"/>
+        <w:spacing w:before="0" w:beforeAutospacing="0" w:after="240" w:afterAutospacing="0"/>
+        <w:ind w:left="720"/>
+        <w:rPr>
+          <w:rFonts w:ascii="Segoe UI" w:hAnsi="Segoe UI" w:cs="Segoe UI"/>
+          <w:color w:val="1F2328"/>
+        </w:rPr>
+      </w:pPr>
+      <w:r>
+        <w:rPr>
+          <w:rFonts w:ascii="Segoe UI" w:hAnsi="Segoe UI" w:cs="Segoe UI"/>
+          <w:color w:val="1F2328"/>
+        </w:rPr>
+        <w:t>Дизайнът на сайта трябва да е адаптивен и да изглежда еднакво добре на различни устройства (десктоп, таблет, мобилни устройства).</w:t>
+      </w:r>
+    </w:p>
+    <w:p>
+      <w:pPr>
         <w:pStyle w:val="Diploma"/>
-        <w:ind w:firstLine="720"/>
-        <w:rPr>
-          <w:rStyle w:val="a8"/>
+        <w:ind w:left="720"/>
+        <w:rPr>
+          <w:rStyle w:val="Strong"/>
           <w:sz w:val="28"/>
           <w:szCs w:val="28"/>
         </w:rPr>
       </w:pPr>
-      <w:r>
-        <w:rPr>
-          <w:rStyle w:val="a8"/>
+    </w:p>
+    <w:p>
+      <w:pPr>
+        <w:pStyle w:val="Heading3"/>
+        <w:shd w:val="clear" w:color="auto" w:fill="FFFFFF"/>
+        <w:spacing w:before="360" w:after="240"/>
+        <w:ind w:left="720"/>
+        <w:rPr>
+          <w:rFonts w:ascii="Segoe UI" w:eastAsia="Times New Roman" w:hAnsi="Segoe UI" w:cs="Segoe UI"/>
+          <w:color w:val="1F2328"/>
+          <w:sz w:val="30"/>
+          <w:szCs w:val="30"/>
+          <w:lang w:val="en-US"/>
+        </w:rPr>
+      </w:pPr>
+      <w:r>
+        <w:rPr>
+          <w:rFonts w:ascii="Segoe UI" w:hAnsi="Segoe UI" w:cs="Segoe UI"/>
+          <w:color w:val="1F2328"/>
+          <w:sz w:val="30"/>
+          <w:szCs w:val="30"/>
+        </w:rPr>
+        <w:t xml:space="preserve">II. </w:t>
+      </w:r>
+      <w:r>
+        <w:rPr>
+          <w:rFonts w:ascii="Segoe UI" w:hAnsi="Segoe UI" w:cs="Segoe UI"/>
+          <w:color w:val="1F2328"/>
+          <w:sz w:val="30"/>
+          <w:szCs w:val="30"/>
+        </w:rPr>
+        <w:t>Планиране</w:t>
+      </w:r>
+      <w:bookmarkStart w:id="0" w:name="_GoBack"/>
+      <w:bookmarkEnd w:id="0"/>
+    </w:p>
+    <w:p>
+      <w:pPr>
+        <w:pStyle w:val="NormalWeb"/>
+        <w:shd w:val="clear" w:color="auto" w:fill="FFFFFF"/>
+        <w:spacing w:before="0" w:beforeAutospacing="0" w:after="240" w:afterAutospacing="0"/>
+        <w:ind w:left="720"/>
+        <w:rPr>
+          <w:rFonts w:ascii="Segoe UI" w:hAnsi="Segoe UI" w:cs="Segoe UI"/>
+          <w:color w:val="1F2328"/>
+        </w:rPr>
+      </w:pPr>
+      <w:r>
+        <w:rPr>
+          <w:rFonts w:ascii="Segoe UI" w:hAnsi="Segoe UI" w:cs="Segoe UI"/>
+          <w:color w:val="1F2328"/>
+        </w:rPr>
+        <w:t>Да се реализира уеб приложение, организиращо дейността на автосалон „Авто Плюс".</w:t>
+      </w:r>
+    </w:p>
+    <w:p>
+      <w:pPr>
+        <w:pStyle w:val="NormalWeb"/>
+        <w:shd w:val="clear" w:color="auto" w:fill="FFFFFF"/>
+        <w:spacing w:before="0" w:beforeAutospacing="0" w:after="240" w:afterAutospacing="0"/>
+        <w:ind w:left="720"/>
+        <w:rPr>
+          <w:rFonts w:ascii="Segoe UI" w:hAnsi="Segoe UI" w:cs="Segoe UI"/>
+          <w:color w:val="1F2328"/>
+        </w:rPr>
+      </w:pPr>
+      <w:r>
+        <w:rPr>
+          <w:rFonts w:ascii="Segoe UI" w:hAnsi="Segoe UI" w:cs="Segoe UI"/>
+          <w:color w:val="1F2328"/>
+        </w:rPr>
+        <w:t>Уеб сайтът трябва да поддържа следните функционалности:</w:t>
+      </w:r>
+    </w:p>
+    <w:p>
+      <w:pPr>
+        <w:pStyle w:val="Heading4"/>
+        <w:shd w:val="clear" w:color="auto" w:fill="FFFFFF"/>
+        <w:spacing w:before="360" w:after="240"/>
+        <w:ind w:left="720"/>
+        <w:rPr>
+          <w:rFonts w:ascii="Segoe UI" w:hAnsi="Segoe UI" w:cs="Segoe UI"/>
+          <w:color w:val="1F2328"/>
+        </w:rPr>
+      </w:pPr>
+      <w:r>
+        <w:rPr>
+          <w:rFonts w:ascii="Segoe UI" w:hAnsi="Segoe UI" w:cs="Segoe UI"/>
+          <w:color w:val="1F2328"/>
+        </w:rPr>
+        <w:lastRenderedPageBreak/>
+        <w:t>o Да се направят роли за работа с приложението:</w:t>
+      </w:r>
+    </w:p>
+    <w:p>
+      <w:pPr>
+        <w:numPr>
+          <w:ilvl w:val="0"/>
+          <w:numId w:val="12"/>
+        </w:numPr>
+        <w:shd w:val="clear" w:color="auto" w:fill="FFFFFF"/>
+        <w:tabs>
+          <w:tab w:val="clear" w:pos="720"/>
+          <w:tab w:val="num" w:pos="1440"/>
+        </w:tabs>
+        <w:spacing w:before="100" w:beforeAutospacing="1" w:after="100" w:afterAutospacing="1" w:line="240" w:lineRule="auto"/>
+        <w:ind w:left="1440"/>
+        <w:rPr>
+          <w:rFonts w:ascii="Segoe UI" w:hAnsi="Segoe UI" w:cs="Segoe UI"/>
+          <w:color w:val="1F2328"/>
+        </w:rPr>
+      </w:pPr>
+      <w:r>
+        <w:rPr>
+          <w:rStyle w:val="Strong"/>
+          <w:rFonts w:ascii="Segoe UI" w:hAnsi="Segoe UI" w:cs="Segoe UI"/>
+          <w:color w:val="1F2328"/>
+        </w:rPr>
+        <w:t>Администратор</w:t>
+      </w:r>
+    </w:p>
+    <w:p>
+      <w:pPr>
+        <w:numPr>
+          <w:ilvl w:val="0"/>
+          <w:numId w:val="12"/>
+        </w:numPr>
+        <w:shd w:val="clear" w:color="auto" w:fill="FFFFFF"/>
+        <w:tabs>
+          <w:tab w:val="clear" w:pos="720"/>
+          <w:tab w:val="num" w:pos="1440"/>
+        </w:tabs>
+        <w:spacing w:before="60" w:after="100" w:afterAutospacing="1" w:line="240" w:lineRule="auto"/>
+        <w:ind w:left="1440"/>
+        <w:rPr>
+          <w:rFonts w:ascii="Segoe UI" w:hAnsi="Segoe UI" w:cs="Segoe UI"/>
+          <w:color w:val="1F2328"/>
+        </w:rPr>
+      </w:pPr>
+      <w:r>
+        <w:rPr>
+          <w:rStyle w:val="Strong"/>
+          <w:rFonts w:ascii="Segoe UI" w:hAnsi="Segoe UI" w:cs="Segoe UI"/>
+          <w:color w:val="1F2328"/>
+        </w:rPr>
+        <w:t>Клиент</w:t>
+      </w:r>
+    </w:p>
+    <w:p>
+      <w:pPr>
+        <w:pStyle w:val="Heading4"/>
+        <w:shd w:val="clear" w:color="auto" w:fill="FFFFFF"/>
+        <w:spacing w:before="360" w:after="240"/>
+        <w:ind w:left="720"/>
+        <w:rPr>
+          <w:rFonts w:ascii="Segoe UI" w:hAnsi="Segoe UI" w:cs="Segoe UI"/>
+          <w:color w:val="1F2328"/>
+        </w:rPr>
+      </w:pPr>
+      <w:r>
+        <w:rPr>
+          <w:rFonts w:ascii="Segoe UI" w:hAnsi="Segoe UI" w:cs="Segoe UI"/>
+          <w:color w:val="1F2328"/>
+        </w:rPr>
+        <w:t>o Добавяне на нов автомобил </w:t>
+      </w:r>
+      <w:r>
+        <w:rPr>
+          <w:rStyle w:val="Emphasis"/>
+          <w:rFonts w:ascii="Segoe UI" w:hAnsi="Segoe UI" w:cs="Segoe UI"/>
+          <w:color w:val="1F2328"/>
+        </w:rPr>
+        <w:t>/с Администраторски функции/</w:t>
+      </w:r>
+      <w:r>
+        <w:rPr>
+          <w:rFonts w:ascii="Segoe UI" w:hAnsi="Segoe UI" w:cs="Segoe UI"/>
+          <w:color w:val="1F2328"/>
+        </w:rPr>
+        <w:t>:</w:t>
+      </w:r>
+    </w:p>
+    <w:p>
+      <w:pPr>
+        <w:numPr>
+          <w:ilvl w:val="0"/>
+          <w:numId w:val="13"/>
+        </w:numPr>
+        <w:shd w:val="clear" w:color="auto" w:fill="FFFFFF"/>
+        <w:tabs>
+          <w:tab w:val="clear" w:pos="720"/>
+          <w:tab w:val="num" w:pos="1440"/>
+        </w:tabs>
+        <w:spacing w:before="100" w:beforeAutospacing="1" w:after="100" w:afterAutospacing="1" w:line="240" w:lineRule="auto"/>
+        <w:ind w:left="1440"/>
+        <w:rPr>
+          <w:rFonts w:ascii="Segoe UI" w:hAnsi="Segoe UI" w:cs="Segoe UI"/>
+          <w:color w:val="1F2328"/>
+        </w:rPr>
+      </w:pPr>
+      <w:r>
+        <w:rPr>
+          <w:rFonts w:ascii="Segoe UI" w:hAnsi="Segoe UI" w:cs="Segoe UI"/>
+          <w:color w:val="1F2328"/>
+        </w:rPr>
+        <w:t>Марка</w:t>
+      </w:r>
+    </w:p>
+    <w:p>
+      <w:pPr>
+        <w:numPr>
+          <w:ilvl w:val="0"/>
+          <w:numId w:val="13"/>
+        </w:numPr>
+        <w:shd w:val="clear" w:color="auto" w:fill="FFFFFF"/>
+        <w:tabs>
+          <w:tab w:val="clear" w:pos="720"/>
+          <w:tab w:val="num" w:pos="1440"/>
+        </w:tabs>
+        <w:spacing w:before="60" w:after="100" w:afterAutospacing="1" w:line="240" w:lineRule="auto"/>
+        <w:ind w:left="1440"/>
+        <w:rPr>
+          <w:rFonts w:ascii="Segoe UI" w:hAnsi="Segoe UI" w:cs="Segoe UI"/>
+          <w:color w:val="1F2328"/>
+        </w:rPr>
+      </w:pPr>
+      <w:r>
+        <w:rPr>
+          <w:rFonts w:ascii="Segoe UI" w:hAnsi="Segoe UI" w:cs="Segoe UI"/>
+          <w:color w:val="1F2328"/>
+        </w:rPr>
+        <w:t>Модел</w:t>
+      </w:r>
+    </w:p>
+    <w:p>
+      <w:pPr>
+        <w:numPr>
+          <w:ilvl w:val="0"/>
+          <w:numId w:val="13"/>
+        </w:numPr>
+        <w:shd w:val="clear" w:color="auto" w:fill="FFFFFF"/>
+        <w:tabs>
+          <w:tab w:val="clear" w:pos="720"/>
+          <w:tab w:val="num" w:pos="1440"/>
+        </w:tabs>
+        <w:spacing w:before="60" w:after="100" w:afterAutospacing="1" w:line="240" w:lineRule="auto"/>
+        <w:ind w:left="1440"/>
+        <w:rPr>
+          <w:rFonts w:ascii="Segoe UI" w:hAnsi="Segoe UI" w:cs="Segoe UI"/>
+          <w:color w:val="1F2328"/>
+        </w:rPr>
+      </w:pPr>
+      <w:r>
+        <w:rPr>
+          <w:rFonts w:ascii="Segoe UI" w:hAnsi="Segoe UI" w:cs="Segoe UI"/>
+          <w:color w:val="1F2328"/>
+        </w:rPr>
+        <w:t>Кратко описание</w:t>
+      </w:r>
+    </w:p>
+    <w:p>
+      <w:pPr>
+        <w:numPr>
+          <w:ilvl w:val="0"/>
+          <w:numId w:val="13"/>
+        </w:numPr>
+        <w:shd w:val="clear" w:color="auto" w:fill="FFFFFF"/>
+        <w:tabs>
+          <w:tab w:val="clear" w:pos="720"/>
+          <w:tab w:val="num" w:pos="1440"/>
+        </w:tabs>
+        <w:spacing w:before="60" w:after="100" w:afterAutospacing="1" w:line="240" w:lineRule="auto"/>
+        <w:ind w:left="1440"/>
+        <w:rPr>
+          <w:rFonts w:ascii="Segoe UI" w:hAnsi="Segoe UI" w:cs="Segoe UI"/>
+          <w:color w:val="1F2328"/>
+        </w:rPr>
+      </w:pPr>
+      <w:r>
+        <w:rPr>
+          <w:rFonts w:ascii="Segoe UI" w:hAnsi="Segoe UI" w:cs="Segoe UI"/>
+          <w:color w:val="1F2328"/>
+        </w:rPr>
+        <w:t>Година на производство</w:t>
+      </w:r>
+    </w:p>
+    <w:p>
+      <w:pPr>
+        <w:numPr>
+          <w:ilvl w:val="0"/>
+          <w:numId w:val="13"/>
+        </w:numPr>
+        <w:shd w:val="clear" w:color="auto" w:fill="FFFFFF"/>
+        <w:tabs>
+          <w:tab w:val="clear" w:pos="720"/>
+          <w:tab w:val="num" w:pos="1440"/>
+        </w:tabs>
+        <w:spacing w:before="60" w:after="100" w:afterAutospacing="1" w:line="240" w:lineRule="auto"/>
+        <w:ind w:left="1440"/>
+        <w:rPr>
+          <w:rFonts w:ascii="Segoe UI" w:hAnsi="Segoe UI" w:cs="Segoe UI"/>
+          <w:color w:val="1F2328"/>
+        </w:rPr>
+      </w:pPr>
+      <w:r>
+        <w:rPr>
+          <w:rFonts w:ascii="Segoe UI" w:hAnsi="Segoe UI" w:cs="Segoe UI"/>
+          <w:color w:val="1F2328"/>
+        </w:rPr>
+        <w:t>Цвят</w:t>
+      </w:r>
+    </w:p>
+    <w:p>
+      <w:pPr>
+        <w:numPr>
+          <w:ilvl w:val="0"/>
+          <w:numId w:val="13"/>
+        </w:numPr>
+        <w:shd w:val="clear" w:color="auto" w:fill="FFFFFF"/>
+        <w:tabs>
+          <w:tab w:val="clear" w:pos="720"/>
+          <w:tab w:val="num" w:pos="1440"/>
+        </w:tabs>
+        <w:spacing w:before="60" w:after="100" w:afterAutospacing="1" w:line="240" w:lineRule="auto"/>
+        <w:ind w:left="1440"/>
+        <w:rPr>
+          <w:rFonts w:ascii="Segoe UI" w:hAnsi="Segoe UI" w:cs="Segoe UI"/>
+          <w:color w:val="1F2328"/>
+        </w:rPr>
+      </w:pPr>
+      <w:r>
+        <w:rPr>
+          <w:rFonts w:ascii="Segoe UI" w:hAnsi="Segoe UI" w:cs="Segoe UI"/>
+          <w:color w:val="1F2328"/>
+        </w:rPr>
+        <w:t>Цена</w:t>
+      </w:r>
+    </w:p>
+    <w:p>
+      <w:pPr>
+        <w:numPr>
+          <w:ilvl w:val="0"/>
+          <w:numId w:val="13"/>
+        </w:numPr>
+        <w:shd w:val="clear" w:color="auto" w:fill="FFFFFF"/>
+        <w:tabs>
+          <w:tab w:val="clear" w:pos="720"/>
+          <w:tab w:val="num" w:pos="1440"/>
+        </w:tabs>
+        <w:spacing w:before="60" w:after="100" w:afterAutospacing="1" w:line="240" w:lineRule="auto"/>
+        <w:ind w:left="1440"/>
+        <w:rPr>
+          <w:rFonts w:ascii="Segoe UI" w:hAnsi="Segoe UI" w:cs="Segoe UI"/>
+          <w:color w:val="1F2328"/>
+        </w:rPr>
+      </w:pPr>
+      <w:r>
+        <w:rPr>
+          <w:rFonts w:ascii="Segoe UI" w:hAnsi="Segoe UI" w:cs="Segoe UI"/>
+          <w:color w:val="1F2328"/>
+        </w:rPr>
+        <w:t>Състояние (нов/употребяван)</w:t>
+      </w:r>
+    </w:p>
+    <w:p>
+      <w:pPr>
+        <w:numPr>
+          <w:ilvl w:val="0"/>
+          <w:numId w:val="13"/>
+        </w:numPr>
+        <w:shd w:val="clear" w:color="auto" w:fill="FFFFFF"/>
+        <w:tabs>
+          <w:tab w:val="clear" w:pos="720"/>
+          <w:tab w:val="num" w:pos="1440"/>
+        </w:tabs>
+        <w:spacing w:before="60" w:after="100" w:afterAutospacing="1" w:line="240" w:lineRule="auto"/>
+        <w:ind w:left="1440"/>
+        <w:rPr>
+          <w:rFonts w:ascii="Segoe UI" w:hAnsi="Segoe UI" w:cs="Segoe UI"/>
+          <w:color w:val="1F2328"/>
+        </w:rPr>
+      </w:pPr>
+      <w:r>
+        <w:rPr>
+          <w:rFonts w:ascii="Segoe UI" w:hAnsi="Segoe UI" w:cs="Segoe UI"/>
+          <w:color w:val="1F2328"/>
+        </w:rPr>
+        <w:t>Вид гориво (бензин, дизел, хибрид, електрически и др.)</w:t>
+      </w:r>
+    </w:p>
+    <w:p>
+      <w:pPr>
+        <w:numPr>
+          <w:ilvl w:val="0"/>
+          <w:numId w:val="13"/>
+        </w:numPr>
+        <w:shd w:val="clear" w:color="auto" w:fill="FFFFFF"/>
+        <w:tabs>
+          <w:tab w:val="clear" w:pos="720"/>
+          <w:tab w:val="num" w:pos="1440"/>
+        </w:tabs>
+        <w:spacing w:before="60" w:after="100" w:afterAutospacing="1" w:line="240" w:lineRule="auto"/>
+        <w:ind w:left="1440"/>
+        <w:rPr>
+          <w:rFonts w:ascii="Segoe UI" w:hAnsi="Segoe UI" w:cs="Segoe UI"/>
+          <w:color w:val="1F2328"/>
+        </w:rPr>
+      </w:pPr>
+      <w:r>
+        <w:rPr>
+          <w:rFonts w:ascii="Segoe UI" w:hAnsi="Segoe UI" w:cs="Segoe UI"/>
+          <w:color w:val="1F2328"/>
+        </w:rPr>
+        <w:t>Мощност (к.с./h.p.)</w:t>
+      </w:r>
+    </w:p>
+    <w:p>
+      <w:pPr>
+        <w:numPr>
+          <w:ilvl w:val="0"/>
+          <w:numId w:val="13"/>
+        </w:numPr>
+        <w:shd w:val="clear" w:color="auto" w:fill="FFFFFF"/>
+        <w:tabs>
+          <w:tab w:val="clear" w:pos="720"/>
+          <w:tab w:val="num" w:pos="1440"/>
+        </w:tabs>
+        <w:spacing w:before="60" w:after="100" w:afterAutospacing="1" w:line="240" w:lineRule="auto"/>
+        <w:ind w:left="1440"/>
+        <w:rPr>
+          <w:rFonts w:ascii="Segoe UI" w:hAnsi="Segoe UI" w:cs="Segoe UI"/>
+          <w:color w:val="1F2328"/>
+        </w:rPr>
+      </w:pPr>
+      <w:r>
+        <w:rPr>
+          <w:rFonts w:ascii="Segoe UI" w:hAnsi="Segoe UI" w:cs="Segoe UI"/>
+          <w:color w:val="1F2328"/>
+        </w:rPr>
+        <w:t>Снимки на автомобила</w:t>
+      </w:r>
+    </w:p>
+    <w:p>
+      <w:pPr>
+        <w:pStyle w:val="Heading4"/>
+        <w:shd w:val="clear" w:color="auto" w:fill="FFFFFF"/>
+        <w:spacing w:before="360" w:after="240"/>
+        <w:ind w:left="720"/>
+        <w:rPr>
+          <w:rFonts w:ascii="Segoe UI" w:hAnsi="Segoe UI" w:cs="Segoe UI"/>
+          <w:color w:val="1F2328"/>
+        </w:rPr>
+      </w:pPr>
+      <w:r>
+        <w:rPr>
+          <w:rFonts w:ascii="Segoe UI" w:hAnsi="Segoe UI" w:cs="Segoe UI"/>
+          <w:color w:val="1F2328"/>
+        </w:rPr>
+        <w:t>o Регистрация на нови клиенти:</w:t>
+      </w:r>
+    </w:p>
+    <w:p>
+      <w:pPr>
+        <w:numPr>
+          <w:ilvl w:val="0"/>
+          <w:numId w:val="14"/>
+        </w:numPr>
+        <w:shd w:val="clear" w:color="auto" w:fill="FFFFFF"/>
+        <w:tabs>
+          <w:tab w:val="clear" w:pos="720"/>
+          <w:tab w:val="num" w:pos="1440"/>
+        </w:tabs>
+        <w:spacing w:before="100" w:beforeAutospacing="1" w:after="100" w:afterAutospacing="1" w:line="240" w:lineRule="auto"/>
+        <w:ind w:left="1440"/>
+        <w:rPr>
+          <w:rFonts w:ascii="Segoe UI" w:hAnsi="Segoe UI" w:cs="Segoe UI"/>
+          <w:color w:val="1F2328"/>
+        </w:rPr>
+      </w:pPr>
+      <w:r>
+        <w:rPr>
+          <w:rFonts w:ascii="Segoe UI" w:hAnsi="Segoe UI" w:cs="Segoe UI"/>
+          <w:color w:val="1F2328"/>
+        </w:rPr>
+        <w:t>Име</w:t>
+      </w:r>
+    </w:p>
+    <w:p>
+      <w:pPr>
+        <w:numPr>
+          <w:ilvl w:val="0"/>
+          <w:numId w:val="14"/>
+        </w:numPr>
+        <w:shd w:val="clear" w:color="auto" w:fill="FFFFFF"/>
+        <w:tabs>
+          <w:tab w:val="clear" w:pos="720"/>
+          <w:tab w:val="num" w:pos="1440"/>
+        </w:tabs>
+        <w:spacing w:before="60" w:after="100" w:afterAutospacing="1" w:line="240" w:lineRule="auto"/>
+        <w:ind w:left="1440"/>
+        <w:rPr>
+          <w:rFonts w:ascii="Segoe UI" w:hAnsi="Segoe UI" w:cs="Segoe UI"/>
+          <w:color w:val="1F2328"/>
+        </w:rPr>
+      </w:pPr>
+      <w:r>
+        <w:rPr>
+          <w:rFonts w:ascii="Segoe UI" w:hAnsi="Segoe UI" w:cs="Segoe UI"/>
+          <w:color w:val="1F2328"/>
+        </w:rPr>
+        <w:t>Фамилия</w:t>
+      </w:r>
+    </w:p>
+    <w:p>
+      <w:pPr>
+        <w:numPr>
+          <w:ilvl w:val="0"/>
+          <w:numId w:val="14"/>
+        </w:numPr>
+        <w:shd w:val="clear" w:color="auto" w:fill="FFFFFF"/>
+        <w:tabs>
+          <w:tab w:val="clear" w:pos="720"/>
+          <w:tab w:val="num" w:pos="1440"/>
+        </w:tabs>
+        <w:spacing w:before="60" w:after="100" w:afterAutospacing="1" w:line="240" w:lineRule="auto"/>
+        <w:ind w:left="1440"/>
+        <w:rPr>
+          <w:rFonts w:ascii="Segoe UI" w:hAnsi="Segoe UI" w:cs="Segoe UI"/>
+          <w:color w:val="1F2328"/>
+        </w:rPr>
+      </w:pPr>
+      <w:r>
+        <w:rPr>
+          <w:rFonts w:ascii="Segoe UI" w:hAnsi="Segoe UI" w:cs="Segoe UI"/>
+          <w:color w:val="1F2328"/>
+        </w:rPr>
+        <w:t>Населено място</w:t>
+      </w:r>
+    </w:p>
+    <w:p>
+      <w:pPr>
+        <w:numPr>
+          <w:ilvl w:val="0"/>
+          <w:numId w:val="14"/>
+        </w:numPr>
+        <w:shd w:val="clear" w:color="auto" w:fill="FFFFFF"/>
+        <w:tabs>
+          <w:tab w:val="clear" w:pos="720"/>
+          <w:tab w:val="num" w:pos="1440"/>
+        </w:tabs>
+        <w:spacing w:before="60" w:after="100" w:afterAutospacing="1" w:line="240" w:lineRule="auto"/>
+        <w:ind w:left="1440"/>
+        <w:rPr>
+          <w:rFonts w:ascii="Segoe UI" w:hAnsi="Segoe UI" w:cs="Segoe UI"/>
+          <w:color w:val="1F2328"/>
+        </w:rPr>
+      </w:pPr>
+      <w:r>
+        <w:rPr>
+          <w:rFonts w:ascii="Segoe UI" w:hAnsi="Segoe UI" w:cs="Segoe UI"/>
+          <w:color w:val="1F2328"/>
+        </w:rPr>
+        <w:t>ЕГН</w:t>
+      </w:r>
+    </w:p>
+    <w:p>
+      <w:pPr>
+        <w:numPr>
+          <w:ilvl w:val="0"/>
+          <w:numId w:val="14"/>
+        </w:numPr>
+        <w:shd w:val="clear" w:color="auto" w:fill="FFFFFF"/>
+        <w:tabs>
+          <w:tab w:val="clear" w:pos="720"/>
+          <w:tab w:val="num" w:pos="1440"/>
+        </w:tabs>
+        <w:spacing w:before="60" w:after="100" w:afterAutospacing="1" w:line="240" w:lineRule="auto"/>
+        <w:ind w:left="1440"/>
+        <w:rPr>
+          <w:rFonts w:ascii="Segoe UI" w:hAnsi="Segoe UI" w:cs="Segoe UI"/>
+          <w:color w:val="1F2328"/>
+        </w:rPr>
+      </w:pPr>
+      <w:r>
+        <w:rPr>
+          <w:rFonts w:ascii="Segoe UI" w:hAnsi="Segoe UI" w:cs="Segoe UI"/>
+          <w:color w:val="1F2328"/>
+        </w:rPr>
+        <w:t>Дата на регистрация</w:t>
+      </w:r>
+    </w:p>
+    <w:p>
+      <w:pPr>
+        <w:numPr>
+          <w:ilvl w:val="0"/>
+          <w:numId w:val="14"/>
+        </w:numPr>
+        <w:shd w:val="clear" w:color="auto" w:fill="FFFFFF"/>
+        <w:tabs>
+          <w:tab w:val="clear" w:pos="720"/>
+          <w:tab w:val="num" w:pos="1440"/>
+        </w:tabs>
+        <w:spacing w:before="60" w:after="100" w:afterAutospacing="1" w:line="240" w:lineRule="auto"/>
+        <w:ind w:left="1440"/>
+        <w:rPr>
+          <w:rFonts w:ascii="Segoe UI" w:hAnsi="Segoe UI" w:cs="Segoe UI"/>
+          <w:color w:val="1F2328"/>
+        </w:rPr>
+      </w:pPr>
+      <w:r>
+        <w:rPr>
+          <w:rFonts w:ascii="Segoe UI" w:hAnsi="Segoe UI" w:cs="Segoe UI"/>
+          <w:color w:val="1F2328"/>
+        </w:rPr>
+        <w:t>Телефон за връзка</w:t>
+      </w:r>
+    </w:p>
+    <w:p>
+      <w:pPr>
+        <w:numPr>
+          <w:ilvl w:val="0"/>
+          <w:numId w:val="14"/>
+        </w:numPr>
+        <w:shd w:val="clear" w:color="auto" w:fill="FFFFFF"/>
+        <w:tabs>
+          <w:tab w:val="clear" w:pos="720"/>
+          <w:tab w:val="num" w:pos="1440"/>
+        </w:tabs>
+        <w:spacing w:before="60" w:after="100" w:afterAutospacing="1" w:line="240" w:lineRule="auto"/>
+        <w:ind w:left="1440"/>
+        <w:rPr>
+          <w:rFonts w:ascii="Segoe UI" w:hAnsi="Segoe UI" w:cs="Segoe UI"/>
+          <w:color w:val="1F2328"/>
+        </w:rPr>
+      </w:pPr>
+      <w:r>
+        <w:rPr>
+          <w:rFonts w:ascii="Segoe UI" w:hAnsi="Segoe UI" w:cs="Segoe UI"/>
+          <w:color w:val="1F2328"/>
+        </w:rPr>
+        <w:t>Имейл адрес</w:t>
+      </w:r>
+    </w:p>
+    <w:p>
+      <w:pPr>
+        <w:pStyle w:val="Heading4"/>
+        <w:shd w:val="clear" w:color="auto" w:fill="FFFFFF"/>
+        <w:spacing w:before="360" w:after="240"/>
+        <w:ind w:left="720"/>
+        <w:rPr>
+          <w:rFonts w:ascii="Segoe UI" w:hAnsi="Segoe UI" w:cs="Segoe UI"/>
+          <w:color w:val="1F2328"/>
+        </w:rPr>
+      </w:pPr>
+      <w:r>
+        <w:rPr>
+          <w:rFonts w:ascii="Segoe UI" w:hAnsi="Segoe UI" w:cs="Segoe UI"/>
+          <w:color w:val="1F2328"/>
+        </w:rPr>
+        <w:t>o Редактиране на информация за автомобил </w:t>
+      </w:r>
+      <w:r>
+        <w:rPr>
+          <w:rStyle w:val="Emphasis"/>
+          <w:rFonts w:ascii="Segoe UI" w:hAnsi="Segoe UI" w:cs="Segoe UI"/>
+          <w:color w:val="1F2328"/>
+        </w:rPr>
+        <w:t>/с Администраторски функции/</w:t>
+      </w:r>
+    </w:p>
+    <w:p>
+      <w:pPr>
+        <w:numPr>
+          <w:ilvl w:val="0"/>
+          <w:numId w:val="15"/>
+        </w:numPr>
+        <w:shd w:val="clear" w:color="auto" w:fill="FFFFFF"/>
+        <w:tabs>
+          <w:tab w:val="clear" w:pos="720"/>
+          <w:tab w:val="num" w:pos="1440"/>
+        </w:tabs>
+        <w:spacing w:before="100" w:beforeAutospacing="1" w:after="100" w:afterAutospacing="1" w:line="240" w:lineRule="auto"/>
+        <w:ind w:left="1440"/>
+        <w:rPr>
+          <w:rFonts w:ascii="Segoe UI" w:hAnsi="Segoe UI" w:cs="Segoe UI"/>
+          <w:color w:val="1F2328"/>
+        </w:rPr>
+      </w:pPr>
+      <w:r>
+        <w:rPr>
+          <w:rFonts w:ascii="Segoe UI" w:hAnsi="Segoe UI" w:cs="Segoe UI"/>
+          <w:color w:val="1F2328"/>
+        </w:rPr>
+        <w:t>Актуализиране на всички полета на автомобил</w:t>
+      </w:r>
+    </w:p>
+    <w:p>
+      <w:pPr>
+        <w:numPr>
+          <w:ilvl w:val="0"/>
+          <w:numId w:val="15"/>
+        </w:numPr>
+        <w:shd w:val="clear" w:color="auto" w:fill="FFFFFF"/>
+        <w:tabs>
+          <w:tab w:val="clear" w:pos="720"/>
+          <w:tab w:val="num" w:pos="1440"/>
+        </w:tabs>
+        <w:spacing w:before="60" w:after="100" w:afterAutospacing="1" w:line="240" w:lineRule="auto"/>
+        <w:ind w:left="1440"/>
+        <w:rPr>
+          <w:rFonts w:ascii="Segoe UI" w:hAnsi="Segoe UI" w:cs="Segoe UI"/>
+          <w:color w:val="1F2328"/>
+        </w:rPr>
+      </w:pPr>
+      <w:r>
+        <w:rPr>
+          <w:rFonts w:ascii="Segoe UI" w:hAnsi="Segoe UI" w:cs="Segoe UI"/>
+          <w:color w:val="1F2328"/>
+        </w:rPr>
+        <w:t>Промяна на статус (нов/употребяван/продаден)</w:t>
+      </w:r>
+    </w:p>
+    <w:p>
+      <w:pPr>
+        <w:pStyle w:val="Heading4"/>
+        <w:shd w:val="clear" w:color="auto" w:fill="FFFFFF"/>
+        <w:spacing w:before="360" w:after="240"/>
+        <w:ind w:left="720"/>
+        <w:rPr>
+          <w:rFonts w:ascii="Segoe UI" w:hAnsi="Segoe UI" w:cs="Segoe UI"/>
+          <w:color w:val="1F2328"/>
+        </w:rPr>
+      </w:pPr>
+      <w:r>
+        <w:rPr>
+          <w:rFonts w:ascii="Segoe UI" w:hAnsi="Segoe UI" w:cs="Segoe UI"/>
+          <w:color w:val="1F2328"/>
+        </w:rPr>
+        <w:t>o Изтриване на съществуващ автомобил </w:t>
+      </w:r>
+      <w:r>
+        <w:rPr>
+          <w:rStyle w:val="Emphasis"/>
+          <w:rFonts w:ascii="Segoe UI" w:hAnsi="Segoe UI" w:cs="Segoe UI"/>
+          <w:color w:val="1F2328"/>
+        </w:rPr>
+        <w:t>/с Администраторски функции/</w:t>
+      </w:r>
+    </w:p>
+    <w:p>
+      <w:pPr>
+        <w:numPr>
+          <w:ilvl w:val="0"/>
+          <w:numId w:val="16"/>
+        </w:numPr>
+        <w:shd w:val="clear" w:color="auto" w:fill="FFFFFF"/>
+        <w:tabs>
+          <w:tab w:val="clear" w:pos="720"/>
+          <w:tab w:val="num" w:pos="1440"/>
+        </w:tabs>
+        <w:spacing w:before="100" w:beforeAutospacing="1" w:after="100" w:afterAutospacing="1" w:line="240" w:lineRule="auto"/>
+        <w:ind w:left="1440"/>
+        <w:rPr>
+          <w:rFonts w:ascii="Segoe UI" w:hAnsi="Segoe UI" w:cs="Segoe UI"/>
+          <w:color w:val="1F2328"/>
+        </w:rPr>
+      </w:pPr>
+      <w:r>
+        <w:rPr>
+          <w:rFonts w:ascii="Segoe UI" w:hAnsi="Segoe UI" w:cs="Segoe UI"/>
+          <w:color w:val="1F2328"/>
+        </w:rPr>
+        <w:t>Премахване на автомобил от системата</w:t>
+      </w:r>
+    </w:p>
+    <w:p>
+      <w:pPr>
+        <w:pStyle w:val="Heading4"/>
+        <w:shd w:val="clear" w:color="auto" w:fill="FFFFFF"/>
+        <w:spacing w:before="360" w:after="240"/>
+        <w:ind w:left="720"/>
+        <w:rPr>
+          <w:rFonts w:ascii="Segoe UI" w:hAnsi="Segoe UI" w:cs="Segoe UI"/>
+          <w:color w:val="1F2328"/>
+        </w:rPr>
+      </w:pPr>
+      <w:r>
+        <w:rPr>
+          <w:rFonts w:ascii="Segoe UI" w:hAnsi="Segoe UI" w:cs="Segoe UI"/>
+          <w:color w:val="1F2328"/>
+        </w:rPr>
+        <w:lastRenderedPageBreak/>
+        <w:t>o Извличане и филтриране на автомобили:</w:t>
+      </w:r>
+    </w:p>
+    <w:p>
+      <w:pPr>
+        <w:numPr>
+          <w:ilvl w:val="0"/>
+          <w:numId w:val="17"/>
+        </w:numPr>
+        <w:shd w:val="clear" w:color="auto" w:fill="FFFFFF"/>
+        <w:tabs>
+          <w:tab w:val="clear" w:pos="720"/>
+          <w:tab w:val="num" w:pos="1440"/>
+        </w:tabs>
+        <w:spacing w:before="100" w:beforeAutospacing="1" w:after="100" w:afterAutospacing="1" w:line="240" w:lineRule="auto"/>
+        <w:ind w:left="1440"/>
+        <w:rPr>
+          <w:rFonts w:ascii="Segoe UI" w:hAnsi="Segoe UI" w:cs="Segoe UI"/>
+          <w:color w:val="1F2328"/>
+        </w:rPr>
+      </w:pPr>
+      <w:r>
+        <w:rPr>
+          <w:rFonts w:ascii="Segoe UI" w:hAnsi="Segoe UI" w:cs="Segoe UI"/>
+          <w:color w:val="1F2328"/>
+        </w:rPr>
+        <w:t>По категория (нови/употребявани)</w:t>
+      </w:r>
+    </w:p>
+    <w:p>
+      <w:pPr>
+        <w:numPr>
+          <w:ilvl w:val="0"/>
+          <w:numId w:val="17"/>
+        </w:numPr>
+        <w:shd w:val="clear" w:color="auto" w:fill="FFFFFF"/>
+        <w:tabs>
+          <w:tab w:val="clear" w:pos="720"/>
+          <w:tab w:val="num" w:pos="1440"/>
+        </w:tabs>
+        <w:spacing w:before="60" w:after="100" w:afterAutospacing="1" w:line="240" w:lineRule="auto"/>
+        <w:ind w:left="1440"/>
+        <w:rPr>
+          <w:rFonts w:ascii="Segoe UI" w:hAnsi="Segoe UI" w:cs="Segoe UI"/>
+          <w:color w:val="1F2328"/>
+        </w:rPr>
+      </w:pPr>
+      <w:r>
+        <w:rPr>
+          <w:rFonts w:ascii="Segoe UI" w:hAnsi="Segoe UI" w:cs="Segoe UI"/>
+          <w:color w:val="1F2328"/>
+        </w:rPr>
+        <w:t>По цена (възходящ/низходящ ред)</w:t>
+      </w:r>
+    </w:p>
+    <w:p>
+      <w:pPr>
+        <w:numPr>
+          <w:ilvl w:val="0"/>
+          <w:numId w:val="17"/>
+        </w:numPr>
+        <w:shd w:val="clear" w:color="auto" w:fill="FFFFFF"/>
+        <w:tabs>
+          <w:tab w:val="clear" w:pos="720"/>
+          <w:tab w:val="num" w:pos="1440"/>
+        </w:tabs>
+        <w:spacing w:before="60" w:after="100" w:afterAutospacing="1" w:line="240" w:lineRule="auto"/>
+        <w:ind w:left="1440"/>
+        <w:rPr>
+          <w:rFonts w:ascii="Segoe UI" w:hAnsi="Segoe UI" w:cs="Segoe UI"/>
+          <w:color w:val="1F2328"/>
+        </w:rPr>
+      </w:pPr>
+      <w:r>
+        <w:rPr>
+          <w:rFonts w:ascii="Segoe UI" w:hAnsi="Segoe UI" w:cs="Segoe UI"/>
+          <w:color w:val="1F2328"/>
+        </w:rPr>
+        <w:t>По марка и модел</w:t>
+      </w:r>
+    </w:p>
+    <w:p>
+      <w:pPr>
+        <w:numPr>
+          <w:ilvl w:val="0"/>
+          <w:numId w:val="17"/>
+        </w:numPr>
+        <w:shd w:val="clear" w:color="auto" w:fill="FFFFFF"/>
+        <w:tabs>
+          <w:tab w:val="clear" w:pos="720"/>
+          <w:tab w:val="num" w:pos="1440"/>
+        </w:tabs>
+        <w:spacing w:before="60" w:after="100" w:afterAutospacing="1" w:line="240" w:lineRule="auto"/>
+        <w:ind w:left="1440"/>
+        <w:rPr>
+          <w:rFonts w:ascii="Segoe UI" w:hAnsi="Segoe UI" w:cs="Segoe UI"/>
+          <w:color w:val="1F2328"/>
+        </w:rPr>
+      </w:pPr>
+      <w:r>
+        <w:rPr>
+          <w:rFonts w:ascii="Segoe UI" w:hAnsi="Segoe UI" w:cs="Segoe UI"/>
+          <w:color w:val="1F2328"/>
+        </w:rPr>
+        <w:t>По година на производство</w:t>
+      </w:r>
+    </w:p>
+    <w:p>
+      <w:pPr>
+        <w:numPr>
+          <w:ilvl w:val="0"/>
+          <w:numId w:val="17"/>
+        </w:numPr>
+        <w:shd w:val="clear" w:color="auto" w:fill="FFFFFF"/>
+        <w:tabs>
+          <w:tab w:val="clear" w:pos="720"/>
+          <w:tab w:val="num" w:pos="1440"/>
+        </w:tabs>
+        <w:spacing w:before="60" w:after="100" w:afterAutospacing="1" w:line="240" w:lineRule="auto"/>
+        <w:ind w:left="1440"/>
+        <w:rPr>
+          <w:rFonts w:ascii="Segoe UI" w:hAnsi="Segoe UI" w:cs="Segoe UI"/>
+          <w:color w:val="1F2328"/>
+        </w:rPr>
+      </w:pPr>
+      <w:r>
+        <w:rPr>
+          <w:rFonts w:ascii="Segoe UI" w:hAnsi="Segoe UI" w:cs="Segoe UI"/>
+          <w:color w:val="1F2328"/>
+        </w:rPr>
+        <w:t>По вид гориво</w:t>
+      </w:r>
+    </w:p>
+    <w:p>
+      <w:pPr>
+        <w:numPr>
+          <w:ilvl w:val="0"/>
+          <w:numId w:val="17"/>
+        </w:numPr>
+        <w:shd w:val="clear" w:color="auto" w:fill="FFFFFF"/>
+        <w:tabs>
+          <w:tab w:val="clear" w:pos="720"/>
+          <w:tab w:val="num" w:pos="1440"/>
+        </w:tabs>
+        <w:spacing w:before="60" w:after="100" w:afterAutospacing="1" w:line="240" w:lineRule="auto"/>
+        <w:ind w:left="1440"/>
+        <w:rPr>
+          <w:rFonts w:ascii="Segoe UI" w:hAnsi="Segoe UI" w:cs="Segoe UI"/>
+          <w:color w:val="1F2328"/>
+        </w:rPr>
+      </w:pPr>
+      <w:r>
+        <w:rPr>
+          <w:rFonts w:ascii="Segoe UI" w:hAnsi="Segoe UI" w:cs="Segoe UI"/>
+          <w:color w:val="1F2328"/>
+        </w:rPr>
+        <w:t>По мощност</w:t>
+      </w:r>
+    </w:p>
+    <w:p>
+      <w:pPr>
+        <w:pStyle w:val="Heading4"/>
+        <w:shd w:val="clear" w:color="auto" w:fill="FFFFFF"/>
+        <w:spacing w:before="360" w:after="240"/>
+        <w:ind w:left="720"/>
+        <w:rPr>
+          <w:rFonts w:ascii="Segoe UI" w:hAnsi="Segoe UI" w:cs="Segoe UI"/>
+          <w:color w:val="1F2328"/>
+        </w:rPr>
+      </w:pPr>
+      <w:r>
+        <w:rPr>
+          <w:rFonts w:ascii="Segoe UI" w:hAnsi="Segoe UI" w:cs="Segoe UI"/>
+          <w:color w:val="1F2328"/>
+        </w:rPr>
+        <w:t>o Преглед на клиенти и техните заявки </w:t>
+      </w:r>
+      <w:r>
+        <w:rPr>
+          <w:rStyle w:val="Emphasis"/>
+          <w:rFonts w:ascii="Segoe UI" w:hAnsi="Segoe UI" w:cs="Segoe UI"/>
+          <w:color w:val="1F2328"/>
+        </w:rPr>
+        <w:t>/администраторска функция/</w:t>
+      </w:r>
+      <w:r>
+        <w:rPr>
+          <w:rFonts w:ascii="Segoe UI" w:hAnsi="Segoe UI" w:cs="Segoe UI"/>
+          <w:color w:val="1F2328"/>
+        </w:rPr>
+        <w:t>:</w:t>
+      </w:r>
+    </w:p>
+    <w:p>
+      <w:pPr>
+        <w:numPr>
+          <w:ilvl w:val="0"/>
+          <w:numId w:val="18"/>
+        </w:numPr>
+        <w:shd w:val="clear" w:color="auto" w:fill="FFFFFF"/>
+        <w:tabs>
+          <w:tab w:val="clear" w:pos="720"/>
+          <w:tab w:val="num" w:pos="1440"/>
+        </w:tabs>
+        <w:spacing w:before="100" w:beforeAutospacing="1" w:after="100" w:afterAutospacing="1" w:line="240" w:lineRule="auto"/>
+        <w:ind w:left="1440"/>
+        <w:rPr>
+          <w:rFonts w:ascii="Segoe UI" w:hAnsi="Segoe UI" w:cs="Segoe UI"/>
+          <w:color w:val="1F2328"/>
+        </w:rPr>
+      </w:pPr>
+      <w:r>
+        <w:rPr>
+          <w:rFonts w:ascii="Segoe UI" w:hAnsi="Segoe UI" w:cs="Segoe UI"/>
+          <w:color w:val="1F2328"/>
+        </w:rPr>
+        <w:t>Достъп до информация за регистрираните клиенти</w:t>
+      </w:r>
+    </w:p>
+    <w:p>
+      <w:pPr>
+        <w:numPr>
+          <w:ilvl w:val="0"/>
+          <w:numId w:val="18"/>
+        </w:numPr>
+        <w:shd w:val="clear" w:color="auto" w:fill="FFFFFF"/>
+        <w:tabs>
+          <w:tab w:val="clear" w:pos="720"/>
+          <w:tab w:val="num" w:pos="1440"/>
+        </w:tabs>
+        <w:spacing w:before="60" w:after="100" w:afterAutospacing="1" w:line="240" w:lineRule="auto"/>
+        <w:ind w:left="1440"/>
+        <w:rPr>
+          <w:rFonts w:ascii="Segoe UI" w:hAnsi="Segoe UI" w:cs="Segoe UI"/>
+          <w:color w:val="1F2328"/>
+        </w:rPr>
+      </w:pPr>
+      <w:r>
+        <w:rPr>
+          <w:rFonts w:ascii="Segoe UI" w:hAnsi="Segoe UI" w:cs="Segoe UI"/>
+          <w:color w:val="1F2328"/>
+        </w:rPr>
+        <w:t>Преглед на заявки, направени от клиентите, включително:</w:t>
+      </w:r>
+    </w:p>
+    <w:p>
+      <w:pPr>
+        <w:numPr>
+          <w:ilvl w:val="1"/>
+          <w:numId w:val="18"/>
+        </w:numPr>
+        <w:shd w:val="clear" w:color="auto" w:fill="FFFFFF"/>
+        <w:tabs>
+          <w:tab w:val="clear" w:pos="1440"/>
+          <w:tab w:val="num" w:pos="2160"/>
+        </w:tabs>
+        <w:spacing w:before="100" w:beforeAutospacing="1" w:after="100" w:afterAutospacing="1" w:line="240" w:lineRule="auto"/>
+        <w:ind w:left="2160"/>
+        <w:rPr>
+          <w:rFonts w:ascii="Segoe UI" w:hAnsi="Segoe UI" w:cs="Segoe UI"/>
+          <w:color w:val="1F2328"/>
+        </w:rPr>
+      </w:pPr>
+      <w:r>
+        <w:rPr>
+          <w:rFonts w:ascii="Segoe UI" w:hAnsi="Segoe UI" w:cs="Segoe UI"/>
+          <w:color w:val="1F2328"/>
+        </w:rPr>
+        <w:t>Име на клиента</w:t>
+      </w:r>
+    </w:p>
+    <w:p>
+      <w:pPr>
+        <w:numPr>
+          <w:ilvl w:val="1"/>
+          <w:numId w:val="18"/>
+        </w:numPr>
+        <w:shd w:val="clear" w:color="auto" w:fill="FFFFFF"/>
+        <w:tabs>
+          <w:tab w:val="clear" w:pos="1440"/>
+          <w:tab w:val="num" w:pos="2160"/>
+        </w:tabs>
+        <w:spacing w:before="60" w:after="100" w:afterAutospacing="1" w:line="240" w:lineRule="auto"/>
+        <w:ind w:left="2160"/>
+        <w:rPr>
+          <w:rFonts w:ascii="Segoe UI" w:hAnsi="Segoe UI" w:cs="Segoe UI"/>
+          <w:color w:val="1F2328"/>
+        </w:rPr>
+      </w:pPr>
+      <w:r>
+        <w:rPr>
+          <w:rFonts w:ascii="Segoe UI" w:hAnsi="Segoe UI" w:cs="Segoe UI"/>
+          <w:color w:val="1F2328"/>
+        </w:rPr>
+        <w:t>Детайли за заявения автомобил</w:t>
+      </w:r>
+    </w:p>
+    <w:p>
+      <w:pPr>
+        <w:numPr>
+          <w:ilvl w:val="1"/>
+          <w:numId w:val="18"/>
+        </w:numPr>
+        <w:shd w:val="clear" w:color="auto" w:fill="FFFFFF"/>
+        <w:tabs>
+          <w:tab w:val="clear" w:pos="1440"/>
+          <w:tab w:val="num" w:pos="2160"/>
+        </w:tabs>
+        <w:spacing w:before="60" w:after="100" w:afterAutospacing="1" w:line="240" w:lineRule="auto"/>
+        <w:ind w:left="2160"/>
+        <w:rPr>
+          <w:rFonts w:ascii="Segoe UI" w:hAnsi="Segoe UI" w:cs="Segoe UI"/>
+          <w:color w:val="1F2328"/>
+        </w:rPr>
+      </w:pPr>
+      <w:r>
+        <w:rPr>
+          <w:rFonts w:ascii="Segoe UI" w:hAnsi="Segoe UI" w:cs="Segoe UI"/>
+          <w:color w:val="1F2328"/>
+        </w:rPr>
+        <w:t>Дата на заявка</w:t>
+      </w:r>
+    </w:p>
+    <w:p>
+      <w:pPr>
+        <w:numPr>
+          <w:ilvl w:val="1"/>
+          <w:numId w:val="18"/>
+        </w:numPr>
+        <w:shd w:val="clear" w:color="auto" w:fill="FFFFFF"/>
+        <w:tabs>
+          <w:tab w:val="clear" w:pos="1440"/>
+          <w:tab w:val="num" w:pos="2160"/>
+        </w:tabs>
+        <w:spacing w:before="60" w:after="100" w:afterAutospacing="1" w:line="240" w:lineRule="auto"/>
+        <w:ind w:left="2160"/>
+        <w:rPr>
+          <w:rFonts w:ascii="Segoe UI" w:hAnsi="Segoe UI" w:cs="Segoe UI"/>
+          <w:color w:val="1F2328"/>
+        </w:rPr>
+      </w:pPr>
+      <w:r>
+        <w:rPr>
+          <w:rFonts w:ascii="Segoe UI" w:hAnsi="Segoe UI" w:cs="Segoe UI"/>
+          <w:color w:val="1F2328"/>
+        </w:rPr>
+        <w:t>Статус на заявката (активна/обработена/завършена)</w:t>
+      </w:r>
+    </w:p>
+    <w:p>
+      <w:pPr>
+        <w:numPr>
+          <w:ilvl w:val="1"/>
+          <w:numId w:val="18"/>
+        </w:numPr>
+        <w:shd w:val="clear" w:color="auto" w:fill="FFFFFF"/>
+        <w:tabs>
+          <w:tab w:val="clear" w:pos="1440"/>
+          <w:tab w:val="num" w:pos="2160"/>
+        </w:tabs>
+        <w:spacing w:before="60" w:after="100" w:afterAutospacing="1" w:line="240" w:lineRule="auto"/>
+        <w:ind w:left="2160"/>
+        <w:rPr>
+          <w:rFonts w:ascii="Segoe UI" w:hAnsi="Segoe UI" w:cs="Segoe UI"/>
+          <w:color w:val="1F2328"/>
+        </w:rPr>
+      </w:pPr>
+      <w:r>
+        <w:rPr>
+          <w:rFonts w:ascii="Segoe UI" w:hAnsi="Segoe UI" w:cs="Segoe UI"/>
+          <w:color w:val="1F2328"/>
+        </w:rPr>
+        <w:t>Очаквана дата на доставка</w:t>
+      </w:r>
+    </w:p>
+    <w:p>
+      <w:pPr>
+        <w:pStyle w:val="Heading4"/>
+        <w:shd w:val="clear" w:color="auto" w:fill="FFFFFF"/>
+        <w:spacing w:before="360" w:after="240"/>
+        <w:ind w:left="720"/>
+        <w:rPr>
+          <w:rFonts w:ascii="Segoe UI" w:hAnsi="Segoe UI" w:cs="Segoe UI"/>
+          <w:color w:val="1F2328"/>
+        </w:rPr>
+      </w:pPr>
+      <w:r>
+        <w:rPr>
+          <w:rFonts w:ascii="Segoe UI" w:hAnsi="Segoe UI" w:cs="Segoe UI"/>
+          <w:color w:val="1F2328"/>
+        </w:rPr>
+        <w:t>o Публични секции на сайта:</w:t>
+      </w:r>
+    </w:p>
+    <w:p>
+      <w:pPr>
+        <w:numPr>
+          <w:ilvl w:val="0"/>
+          <w:numId w:val="19"/>
+        </w:numPr>
+        <w:shd w:val="clear" w:color="auto" w:fill="FFFFFF"/>
+        <w:tabs>
+          <w:tab w:val="clear" w:pos="720"/>
+          <w:tab w:val="num" w:pos="1440"/>
+        </w:tabs>
+        <w:spacing w:before="100" w:beforeAutospacing="1" w:after="100" w:afterAutospacing="1" w:line="240" w:lineRule="auto"/>
+        <w:ind w:left="1440"/>
+        <w:rPr>
+          <w:rFonts w:ascii="Segoe UI" w:hAnsi="Segoe UI" w:cs="Segoe UI"/>
+          <w:color w:val="1F2328"/>
+        </w:rPr>
+      </w:pPr>
+      <w:r>
+        <w:rPr>
+          <w:rStyle w:val="Strong"/>
+          <w:rFonts w:ascii="Segoe UI" w:hAnsi="Segoe UI" w:cs="Segoe UI"/>
+          <w:color w:val="1F2328"/>
+        </w:rPr>
+        <w:t>За нас</w:t>
+      </w:r>
+      <w:r>
+        <w:rPr>
+          <w:rFonts w:ascii="Segoe UI" w:hAnsi="Segoe UI" w:cs="Segoe UI"/>
+          <w:color w:val="1F2328"/>
+        </w:rPr>
+        <w:t> – информация за историята и дейността на автосалона</w:t>
+      </w:r>
+    </w:p>
+    <w:p>
+      <w:pPr>
+        <w:numPr>
+          <w:ilvl w:val="0"/>
+          <w:numId w:val="19"/>
+        </w:numPr>
+        <w:shd w:val="clear" w:color="auto" w:fill="FFFFFF"/>
+        <w:tabs>
+          <w:tab w:val="clear" w:pos="720"/>
+          <w:tab w:val="num" w:pos="1440"/>
+        </w:tabs>
+        <w:spacing w:before="60" w:after="100" w:afterAutospacing="1" w:line="240" w:lineRule="auto"/>
+        <w:ind w:left="1440"/>
+        <w:rPr>
+          <w:rFonts w:ascii="Segoe UI" w:hAnsi="Segoe UI" w:cs="Segoe UI"/>
+          <w:color w:val="1F2328"/>
+        </w:rPr>
+      </w:pPr>
+      <w:r>
+        <w:rPr>
+          <w:rStyle w:val="Strong"/>
+          <w:rFonts w:ascii="Segoe UI" w:hAnsi="Segoe UI" w:cs="Segoe UI"/>
+          <w:color w:val="1F2328"/>
+        </w:rPr>
+        <w:t>Нови Автомобили</w:t>
+      </w:r>
+      <w:r>
+        <w:rPr>
+          <w:rFonts w:ascii="Segoe UI" w:hAnsi="Segoe UI" w:cs="Segoe UI"/>
+          <w:color w:val="1F2328"/>
+        </w:rPr>
+        <w:t> – каталог с налични нови автомобили</w:t>
+      </w:r>
+    </w:p>
+    <w:p>
+      <w:pPr>
+        <w:numPr>
+          <w:ilvl w:val="0"/>
+          <w:numId w:val="19"/>
+        </w:numPr>
+        <w:shd w:val="clear" w:color="auto" w:fill="FFFFFF"/>
+        <w:tabs>
+          <w:tab w:val="clear" w:pos="720"/>
+          <w:tab w:val="num" w:pos="1440"/>
+        </w:tabs>
+        <w:spacing w:before="60" w:after="100" w:afterAutospacing="1" w:line="240" w:lineRule="auto"/>
+        <w:ind w:left="1440"/>
+        <w:rPr>
+          <w:rFonts w:ascii="Segoe UI" w:hAnsi="Segoe UI" w:cs="Segoe UI"/>
+          <w:color w:val="1F2328"/>
+        </w:rPr>
+      </w:pPr>
+      <w:r>
+        <w:rPr>
+          <w:rStyle w:val="Strong"/>
+          <w:rFonts w:ascii="Segoe UI" w:hAnsi="Segoe UI" w:cs="Segoe UI"/>
+          <w:color w:val="1F2328"/>
+        </w:rPr>
+        <w:t>Употребявани Автомобили</w:t>
+      </w:r>
+      <w:r>
+        <w:rPr>
+          <w:rFonts w:ascii="Segoe UI" w:hAnsi="Segoe UI" w:cs="Segoe UI"/>
+          <w:color w:val="1F2328"/>
+        </w:rPr>
+        <w:t> – каталог с налични употребявани автомобили</w:t>
+      </w:r>
+    </w:p>
+    <w:p>
+      <w:pPr>
+        <w:numPr>
+          <w:ilvl w:val="0"/>
+          <w:numId w:val="19"/>
+        </w:numPr>
+        <w:shd w:val="clear" w:color="auto" w:fill="FFFFFF"/>
+        <w:tabs>
+          <w:tab w:val="clear" w:pos="720"/>
+          <w:tab w:val="num" w:pos="1440"/>
+        </w:tabs>
+        <w:spacing w:before="60" w:after="100" w:afterAutospacing="1" w:line="240" w:lineRule="auto"/>
+        <w:ind w:left="1440"/>
+        <w:rPr>
+          <w:rFonts w:ascii="Segoe UI" w:hAnsi="Segoe UI" w:cs="Segoe UI"/>
+          <w:color w:val="1F2328"/>
+        </w:rPr>
+      </w:pPr>
+      <w:r>
+        <w:rPr>
+          <w:rStyle w:val="Strong"/>
+          <w:rFonts w:ascii="Segoe UI" w:hAnsi="Segoe UI" w:cs="Segoe UI"/>
+          <w:color w:val="1F2328"/>
+        </w:rPr>
+        <w:t>Услуги</w:t>
+      </w:r>
+      <w:r>
+        <w:rPr>
+          <w:rFonts w:ascii="Segoe UI" w:hAnsi="Segoe UI" w:cs="Segoe UI"/>
+          <w:color w:val="1F2328"/>
+        </w:rPr>
+        <w:t> – описание на предлаганите услуги (финансиране, застраховки, trade-in и др.)</w:t>
+      </w:r>
+    </w:p>
+    <w:p>
+      <w:pPr>
+        <w:numPr>
+          <w:ilvl w:val="0"/>
+          <w:numId w:val="19"/>
+        </w:numPr>
+        <w:shd w:val="clear" w:color="auto" w:fill="FFFFFF"/>
+        <w:tabs>
+          <w:tab w:val="clear" w:pos="720"/>
+          <w:tab w:val="num" w:pos="1440"/>
+        </w:tabs>
+        <w:spacing w:before="60" w:after="100" w:afterAutospacing="1" w:line="240" w:lineRule="auto"/>
+        <w:ind w:left="1440"/>
+        <w:rPr>
+          <w:rFonts w:ascii="Segoe UI" w:hAnsi="Segoe UI" w:cs="Segoe UI"/>
+          <w:color w:val="1F2328"/>
+        </w:rPr>
+      </w:pPr>
+      <w:r>
+        <w:rPr>
+          <w:rStyle w:val="Strong"/>
+          <w:rFonts w:ascii="Segoe UI" w:hAnsi="Segoe UI" w:cs="Segoe UI"/>
+          <w:color w:val="1F2328"/>
+        </w:rPr>
+        <w:t>Контакти</w:t>
+      </w:r>
+      <w:r>
+        <w:rPr>
+          <w:rFonts w:ascii="Segoe UI" w:hAnsi="Segoe UI" w:cs="Segoe UI"/>
+          <w:color w:val="1F2328"/>
+        </w:rPr>
+        <w:t> – форма за контакт, адрес, телефон, работно време</w:t>
+      </w:r>
+    </w:p>
+    <w:p>
+      <w:pPr>
+        <w:pStyle w:val="Heading4"/>
+        <w:shd w:val="clear" w:color="auto" w:fill="FFFFFF"/>
+        <w:spacing w:before="360" w:after="240"/>
+        <w:ind w:left="720"/>
+        <w:rPr>
+          <w:rFonts w:ascii="Segoe UI" w:hAnsi="Segoe UI" w:cs="Segoe UI"/>
+          <w:color w:val="1F2328"/>
+        </w:rPr>
+      </w:pPr>
+      <w:r>
+        <w:rPr>
+          <w:rFonts w:ascii="Segoe UI" w:hAnsi="Segoe UI" w:cs="Segoe UI"/>
+          <w:color w:val="1F2328"/>
+        </w:rPr>
+        <w:t>o Заявка за автомобил </w:t>
+      </w:r>
+      <w:r>
+        <w:rPr>
+          <w:rStyle w:val="Emphasis"/>
+          <w:rFonts w:ascii="Segoe UI" w:hAnsi="Segoe UI" w:cs="Segoe UI"/>
+          <w:color w:val="1F2328"/>
+        </w:rPr>
+        <w:t>/клиентска функция/</w:t>
+      </w:r>
+      <w:r>
+        <w:rPr>
+          <w:rFonts w:ascii="Segoe UI" w:hAnsi="Segoe UI" w:cs="Segoe UI"/>
+          <w:color w:val="1F2328"/>
+        </w:rPr>
+        <w:t>:</w:t>
+      </w:r>
+    </w:p>
+    <w:p>
+      <w:pPr>
+        <w:numPr>
+          <w:ilvl w:val="0"/>
+          <w:numId w:val="20"/>
+        </w:numPr>
+        <w:shd w:val="clear" w:color="auto" w:fill="FFFFFF"/>
+        <w:tabs>
+          <w:tab w:val="clear" w:pos="720"/>
+          <w:tab w:val="num" w:pos="1440"/>
+        </w:tabs>
+        <w:spacing w:before="100" w:beforeAutospacing="1" w:after="100" w:afterAutospacing="1" w:line="240" w:lineRule="auto"/>
+        <w:ind w:left="1440"/>
+        <w:rPr>
+          <w:rFonts w:ascii="Segoe UI" w:hAnsi="Segoe UI" w:cs="Segoe UI"/>
+          <w:color w:val="1F2328"/>
+        </w:rPr>
+      </w:pPr>
+      <w:r>
+        <w:rPr>
+          <w:rFonts w:ascii="Segoe UI" w:hAnsi="Segoe UI" w:cs="Segoe UI"/>
+          <w:color w:val="1F2328"/>
+        </w:rPr>
+        <w:t>Избор на автомобил от каталога</w:t>
+      </w:r>
+    </w:p>
+    <w:p>
+      <w:pPr>
+        <w:numPr>
+          <w:ilvl w:val="0"/>
+          <w:numId w:val="20"/>
+        </w:numPr>
+        <w:shd w:val="clear" w:color="auto" w:fill="FFFFFF"/>
+        <w:tabs>
+          <w:tab w:val="clear" w:pos="720"/>
+          <w:tab w:val="num" w:pos="1440"/>
+        </w:tabs>
+        <w:spacing w:before="60" w:after="100" w:afterAutospacing="1" w:line="240" w:lineRule="auto"/>
+        <w:ind w:left="1440"/>
+        <w:rPr>
+          <w:rFonts w:ascii="Segoe UI" w:hAnsi="Segoe UI" w:cs="Segoe UI"/>
+          <w:color w:val="1F2328"/>
+        </w:rPr>
+      </w:pPr>
+      <w:r>
+        <w:rPr>
+          <w:rFonts w:ascii="Segoe UI" w:hAnsi="Segoe UI" w:cs="Segoe UI"/>
+          <w:color w:val="1F2328"/>
+        </w:rPr>
+        <w:t>Попълване на контактна форма</w:t>
+      </w:r>
+    </w:p>
+    <w:p>
+      <w:pPr>
+        <w:numPr>
+          <w:ilvl w:val="0"/>
+          <w:numId w:val="20"/>
+        </w:numPr>
+        <w:shd w:val="clear" w:color="auto" w:fill="FFFFFF"/>
+        <w:tabs>
+          <w:tab w:val="clear" w:pos="720"/>
+          <w:tab w:val="num" w:pos="1440"/>
+        </w:tabs>
+        <w:spacing w:before="60" w:after="100" w:afterAutospacing="1" w:line="240" w:lineRule="auto"/>
+        <w:ind w:left="1440"/>
+        <w:rPr>
+          <w:rFonts w:ascii="Segoe UI" w:hAnsi="Segoe UI" w:cs="Segoe UI"/>
+          <w:color w:val="1F2328"/>
+        </w:rPr>
+      </w:pPr>
+      <w:r>
+        <w:rPr>
+          <w:rFonts w:ascii="Segoe UI" w:hAnsi="Segoe UI" w:cs="Segoe UI"/>
+          <w:color w:val="1F2328"/>
+        </w:rPr>
+        <w:t>Изпращане на заявка към администратора</w:t>
+      </w:r>
+    </w:p>
+    <w:p>
+      <w:pPr>
+        <w:pStyle w:val="Heading4"/>
+        <w:shd w:val="clear" w:color="auto" w:fill="FFFFFF"/>
+        <w:spacing w:before="360" w:after="240"/>
+        <w:ind w:left="720"/>
+        <w:rPr>
+          <w:rFonts w:ascii="Segoe UI" w:hAnsi="Segoe UI" w:cs="Segoe UI"/>
+          <w:color w:val="1F2328"/>
+        </w:rPr>
+      </w:pPr>
+      <w:r>
+        <w:rPr>
+          <w:rFonts w:ascii="Segoe UI" w:hAnsi="Segoe UI" w:cs="Segoe UI"/>
+          <w:color w:val="1F2328"/>
+        </w:rPr>
+        <w:t>o Управление на заявки </w:t>
+      </w:r>
+      <w:r>
+        <w:rPr>
+          <w:rStyle w:val="Emphasis"/>
+          <w:rFonts w:ascii="Segoe UI" w:hAnsi="Segoe UI" w:cs="Segoe UI"/>
+          <w:color w:val="1F2328"/>
+        </w:rPr>
+        <w:t>/администраторска функция/</w:t>
+      </w:r>
+      <w:r>
+        <w:rPr>
+          <w:rFonts w:ascii="Segoe UI" w:hAnsi="Segoe UI" w:cs="Segoe UI"/>
+          <w:color w:val="1F2328"/>
+        </w:rPr>
+        <w:t>:</w:t>
+      </w:r>
+    </w:p>
+    <w:p>
+      <w:pPr>
+        <w:numPr>
+          <w:ilvl w:val="0"/>
+          <w:numId w:val="21"/>
+        </w:numPr>
+        <w:shd w:val="clear" w:color="auto" w:fill="FFFFFF"/>
+        <w:tabs>
+          <w:tab w:val="clear" w:pos="720"/>
+          <w:tab w:val="num" w:pos="1440"/>
+        </w:tabs>
+        <w:spacing w:before="100" w:beforeAutospacing="1" w:after="100" w:afterAutospacing="1" w:line="240" w:lineRule="auto"/>
+        <w:ind w:left="1440"/>
+        <w:rPr>
+          <w:rFonts w:ascii="Segoe UI" w:hAnsi="Segoe UI" w:cs="Segoe UI"/>
+          <w:color w:val="1F2328"/>
+        </w:rPr>
+      </w:pPr>
+      <w:r>
+        <w:rPr>
+          <w:rFonts w:ascii="Segoe UI" w:hAnsi="Segoe UI" w:cs="Segoe UI"/>
+          <w:color w:val="1F2328"/>
+        </w:rPr>
+        <w:t>Преглед на всички активни заявки</w:t>
+      </w:r>
+    </w:p>
+    <w:p>
+      <w:pPr>
+        <w:numPr>
+          <w:ilvl w:val="0"/>
+          <w:numId w:val="21"/>
+        </w:numPr>
+        <w:shd w:val="clear" w:color="auto" w:fill="FFFFFF"/>
+        <w:tabs>
+          <w:tab w:val="clear" w:pos="720"/>
+          <w:tab w:val="num" w:pos="1440"/>
+        </w:tabs>
+        <w:spacing w:before="60" w:after="100" w:afterAutospacing="1" w:line="240" w:lineRule="auto"/>
+        <w:ind w:left="1440"/>
+        <w:rPr>
+          <w:rFonts w:ascii="Segoe UI" w:hAnsi="Segoe UI" w:cs="Segoe UI"/>
+          <w:color w:val="1F2328"/>
+        </w:rPr>
+      </w:pPr>
+      <w:r>
+        <w:rPr>
+          <w:rFonts w:ascii="Segoe UI" w:hAnsi="Segoe UI" w:cs="Segoe UI"/>
+          <w:color w:val="1F2328"/>
+        </w:rPr>
+        <w:t>Обработка и актуализиране на статуса на заявките</w:t>
+      </w:r>
+    </w:p>
+    <w:p>
+      <w:pPr>
+        <w:numPr>
+          <w:ilvl w:val="0"/>
+          <w:numId w:val="21"/>
+        </w:numPr>
+        <w:shd w:val="clear" w:color="auto" w:fill="FFFFFF"/>
+        <w:tabs>
+          <w:tab w:val="clear" w:pos="720"/>
+          <w:tab w:val="num" w:pos="1440"/>
+        </w:tabs>
+        <w:spacing w:before="60" w:after="100" w:afterAutospacing="1" w:line="240" w:lineRule="auto"/>
+        <w:ind w:left="1440"/>
+        <w:rPr>
+          <w:rFonts w:ascii="Segoe UI" w:hAnsi="Segoe UI" w:cs="Segoe UI"/>
+          <w:color w:val="1F2328"/>
+        </w:rPr>
+      </w:pPr>
+      <w:r>
+        <w:rPr>
+          <w:rFonts w:ascii="Segoe UI" w:hAnsi="Segoe UI" w:cs="Segoe UI"/>
+          <w:color w:val="1F2328"/>
+        </w:rPr>
+        <w:t>Изтриване на стари/неактуални заявки</w:t>
+      </w:r>
+    </w:p>
+    <w:p>
+      <w:pPr>
+        <w:shd w:val="clear" w:color="auto" w:fill="FFFFFF"/>
+        <w:spacing w:before="60" w:after="100" w:afterAutospacing="1" w:line="240" w:lineRule="auto"/>
+        <w:ind w:left="1440"/>
+        <w:rPr>
+          <w:rFonts w:ascii="Segoe UI" w:hAnsi="Segoe UI" w:cs="Segoe UI"/>
+          <w:color w:val="1F2328"/>
+        </w:rPr>
+      </w:pPr>
+      <w:r>
+        <w:rPr>
+          <w:rFonts w:ascii="Segoe UI" w:hAnsi="Segoe UI" w:cs="Segoe UI"/>
+          <w:color w:val="1F2328"/>
+        </w:rPr>
+        <w:lastRenderedPageBreak/>
+        <w:t xml:space="preserve">Линк за трело: </w:t>
+      </w:r>
+      <w:hyperlink r:id="rId7" w:history="1">
+        <w:r>
+          <w:rPr>
+            <w:rStyle w:val="Hyperlink"/>
+          </w:rPr>
+          <w:t>Анализ и планиране on AutoPlus | Trello</w:t>
+        </w:r>
+      </w:hyperlink>
+    </w:p>
+    <w:p>
+      <w:pPr>
+        <w:shd w:val="clear" w:color="auto" w:fill="FFFFFF"/>
+        <w:spacing w:before="360" w:after="240" w:line="240" w:lineRule="auto"/>
+        <w:ind w:firstLine="720"/>
+        <w:outlineLvl w:val="1"/>
+        <w:rPr>
+          <w:rStyle w:val="Strong"/>
+          <w:rFonts w:ascii="Segoe UI" w:eastAsia="Times New Roman" w:hAnsi="Segoe UI" w:cs="Segoe UI"/>
+          <w:color w:val="1F2328"/>
+          <w:sz w:val="24"/>
+          <w:szCs w:val="24"/>
+          <w:lang w:val="en-US"/>
+        </w:rPr>
+      </w:pPr>
+    </w:p>
+    <w:p>
+      <w:pPr>
+        <w:pStyle w:val="Diploma"/>
+        <w:rPr>
+          <w:rStyle w:val="Strong"/>
           <w:sz w:val="28"/>
           <w:szCs w:val="28"/>
         </w:rPr>
-        <w:t>Kратко опсание на тема</w:t>
-      </w:r>
-      <w:r>
-        <w:rPr>
-          <w:rStyle w:val="a8"/>
+      </w:pPr>
+    </w:p>
+    <w:p>
+      <w:pPr>
+        <w:pStyle w:val="Diploma"/>
+        <w:rPr>
+          <w:rStyle w:val="Strong"/>
           <w:sz w:val="28"/>
           <w:szCs w:val="28"/>
         </w:rPr>
-        <w:t xml:space="preserve"> и областта на </w:t>
-      </w:r>
-      <w:r>
-        <w:rPr>
-          <w:rStyle w:val="a8"/>
+      </w:pPr>
+    </w:p>
+    <w:p>
+      <w:pPr>
+        <w:pStyle w:val="Diploma"/>
+        <w:rPr>
+          <w:rStyle w:val="Strong"/>
           <w:sz w:val="28"/>
           <w:szCs w:val="28"/>
         </w:rPr>
-        <w:t>проекта</w:t>
-      </w:r>
+      </w:pPr>
     </w:p>
     <w:p>
       <w:pPr>
         <w:pStyle w:val="Diploma"/>
         <w:rPr>
-          <w:rStyle w:val="a8"/>
+          <w:rStyle w:val="Strong"/>
           <w:sz w:val="28"/>
           <w:szCs w:val="28"/>
         </w:rPr>
@@ -89,7 +1836,7 @@
       <w:pPr>
         <w:pStyle w:val="Diploma"/>
         <w:rPr>
-          <w:rStyle w:val="a8"/>
+          <w:rStyle w:val="Strong"/>
           <w:sz w:val="28"/>
           <w:szCs w:val="28"/>
         </w:rPr>
@@ -99,7 +1846,7 @@
       <w:pPr>
         <w:pStyle w:val="Diploma"/>
         <w:rPr>
-          <w:rStyle w:val="a8"/>
+          <w:rStyle w:val="Strong"/>
           <w:sz w:val="28"/>
           <w:szCs w:val="28"/>
         </w:rPr>
@@ -109,7 +1856,7 @@
       <w:pPr>
         <w:pStyle w:val="Diploma"/>
         <w:rPr>
-          <w:rStyle w:val="a8"/>
+          <w:rStyle w:val="Strong"/>
           <w:sz w:val="28"/>
           <w:szCs w:val="28"/>
         </w:rPr>
@@ -118,498 +1865,8 @@
     <w:p>
       <w:pPr>
         <w:pStyle w:val="Diploma"/>
-        <w:ind w:firstLine="720"/>
-        <w:rPr>
-          <w:rStyle w:val="a8"/>
-          <w:sz w:val="28"/>
-          <w:szCs w:val="28"/>
-        </w:rPr>
-      </w:pPr>
-      <w:r>
-        <w:rPr>
-          <w:rStyle w:val="a8"/>
-          <w:sz w:val="28"/>
-          <w:szCs w:val="28"/>
-        </w:rPr>
-        <w:t xml:space="preserve"> </w:t>
-      </w:r>
-      <w:r>
-        <w:rPr>
-          <w:rStyle w:val="a8"/>
-          <w:sz w:val="28"/>
-          <w:szCs w:val="28"/>
-        </w:rPr>
-        <w:t>Цели</w:t>
-      </w:r>
-      <w:r>
-        <w:rPr>
-          <w:rStyle w:val="a8"/>
-          <w:sz w:val="28"/>
-          <w:szCs w:val="28"/>
-        </w:rPr>
-        <w:t xml:space="preserve"> и задачи</w:t>
-      </w:r>
-    </w:p>
-    <w:p>
-      <w:pPr>
-        <w:pStyle w:val="Diploma"/>
-        <w:rPr>
-          <w:rStyle w:val="a8"/>
-          <w:sz w:val="28"/>
-          <w:szCs w:val="28"/>
-        </w:rPr>
-      </w:pPr>
-    </w:p>
-    <w:p>
-      <w:pPr>
-        <w:pStyle w:val="Diploma"/>
-        <w:rPr>
-          <w:rStyle w:val="a8"/>
-          <w:sz w:val="28"/>
-          <w:szCs w:val="28"/>
-        </w:rPr>
-      </w:pPr>
-    </w:p>
-    <w:p>
-      <w:pPr>
-        <w:pStyle w:val="Diploma"/>
-        <w:rPr>
-          <w:rStyle w:val="a8"/>
-          <w:sz w:val="28"/>
-          <w:szCs w:val="28"/>
-        </w:rPr>
-      </w:pPr>
-    </w:p>
-    <w:p>
-      <w:pPr>
-        <w:pStyle w:val="Diploma"/>
-        <w:rPr>
-          <w:rStyle w:val="a8"/>
-          <w:sz w:val="28"/>
-          <w:szCs w:val="28"/>
-        </w:rPr>
-      </w:pPr>
-    </w:p>
-    <w:p>
-      <w:pPr>
-        <w:pStyle w:val="Diploma"/>
-        <w:rPr>
-          <w:rStyle w:val="a8"/>
-          <w:sz w:val="28"/>
-          <w:szCs w:val="28"/>
-        </w:rPr>
-      </w:pPr>
-    </w:p>
-    <w:p>
-      <w:pPr>
-        <w:pStyle w:val="Diploma"/>
-        <w:rPr>
-          <w:rStyle w:val="a8"/>
-          <w:sz w:val="28"/>
-          <w:szCs w:val="28"/>
-        </w:rPr>
-      </w:pPr>
-    </w:p>
-    <w:p>
-      <w:pPr>
-        <w:pStyle w:val="Diploma"/>
-        <w:rPr>
-          <w:rStyle w:val="a8"/>
-          <w:sz w:val="28"/>
-          <w:szCs w:val="28"/>
-        </w:rPr>
-      </w:pPr>
-    </w:p>
-    <w:p>
-      <w:pPr>
-        <w:pStyle w:val="Diploma"/>
-        <w:rPr>
-          <w:rStyle w:val="a8"/>
-          <w:sz w:val="28"/>
-          <w:szCs w:val="28"/>
-        </w:rPr>
-      </w:pPr>
-    </w:p>
-    <w:p>
-      <w:pPr>
-        <w:pStyle w:val="Diploma"/>
-        <w:rPr>
-          <w:rStyle w:val="a8"/>
-          <w:sz w:val="28"/>
-          <w:szCs w:val="28"/>
-        </w:rPr>
-      </w:pPr>
-    </w:p>
-    <w:p>
-      <w:pPr>
-        <w:pStyle w:val="Diploma"/>
-        <w:rPr>
-          <w:rStyle w:val="a8"/>
-          <w:sz w:val="28"/>
-          <w:szCs w:val="28"/>
-        </w:rPr>
-      </w:pPr>
-    </w:p>
-    <w:p>
-      <w:pPr>
-        <w:pStyle w:val="Diploma"/>
-        <w:jc w:val="center"/>
-        <w:rPr>
-          <w:b/>
-          <w:sz w:val="28"/>
-          <w:szCs w:val="28"/>
-        </w:rPr>
-      </w:pPr>
-      <w:r>
-        <w:rPr>
-          <w:b/>
-          <w:sz w:val="28"/>
-          <w:szCs w:val="28"/>
-        </w:rPr>
-        <w:lastRenderedPageBreak/>
-        <w:t>ПРОУЧВАНЕ</w:t>
-      </w:r>
-    </w:p>
-    <w:p>
-      <w:pPr>
-        <w:pStyle w:val="a9"/>
-        <w:numPr>
-          <w:ilvl w:val="1"/>
-          <w:numId w:val="8"/>
-        </w:numPr>
-        <w:pBdr>
-          <w:top w:val="nil"/>
-          <w:left w:val="nil"/>
-          <w:bottom w:val="nil"/>
-          <w:right w:val="nil"/>
-          <w:between w:val="nil"/>
-        </w:pBdr>
-        <w:spacing w:before="120" w:line="240" w:lineRule="auto"/>
-        <w:jc w:val="both"/>
-        <w:rPr>
-          <w:rFonts w:ascii="Times New Roman" w:eastAsia="Tahoma" w:hAnsi="Times New Roman"/>
-          <w:b/>
-          <w:color w:val="000000"/>
-          <w:sz w:val="24"/>
-          <w:szCs w:val="24"/>
-        </w:rPr>
-      </w:pPr>
-      <w:r>
-        <w:rPr>
-          <w:rFonts w:ascii="Times New Roman" w:eastAsia="Tahoma" w:hAnsi="Times New Roman"/>
-          <w:b/>
-          <w:color w:val="000000"/>
-          <w:sz w:val="24"/>
-          <w:szCs w:val="24"/>
-        </w:rPr>
-        <w:t>Предпоставка за създаване на продукта</w:t>
-      </w:r>
-    </w:p>
-    <w:p>
-      <w:pPr>
-        <w:pBdr>
-          <w:top w:val="nil"/>
-          <w:left w:val="nil"/>
-          <w:bottom w:val="nil"/>
-          <w:right w:val="nil"/>
-          <w:between w:val="nil"/>
-        </w:pBdr>
-        <w:spacing w:before="120" w:line="240" w:lineRule="auto"/>
-        <w:jc w:val="both"/>
-        <w:rPr>
-          <w:rFonts w:ascii="Times New Roman" w:eastAsia="Tahoma" w:hAnsi="Times New Roman"/>
-          <w:color w:val="000000"/>
-          <w:sz w:val="24"/>
-          <w:szCs w:val="24"/>
-        </w:rPr>
-      </w:pPr>
-    </w:p>
-    <w:p>
-      <w:pPr>
-        <w:pBdr>
-          <w:top w:val="nil"/>
-          <w:left w:val="nil"/>
-          <w:bottom w:val="nil"/>
-          <w:right w:val="nil"/>
-          <w:between w:val="nil"/>
-        </w:pBdr>
-        <w:spacing w:before="120" w:line="240" w:lineRule="auto"/>
-        <w:jc w:val="both"/>
-        <w:rPr>
-          <w:rFonts w:ascii="Times New Roman" w:eastAsia="Tahoma" w:hAnsi="Times New Roman"/>
-          <w:color w:val="000000"/>
-          <w:sz w:val="24"/>
-          <w:szCs w:val="24"/>
-        </w:rPr>
-      </w:pPr>
-    </w:p>
-    <w:p>
-      <w:pPr>
-        <w:pBdr>
-          <w:top w:val="nil"/>
-          <w:left w:val="nil"/>
-          <w:bottom w:val="nil"/>
-          <w:right w:val="nil"/>
-          <w:between w:val="nil"/>
-        </w:pBdr>
-        <w:spacing w:before="120" w:line="240" w:lineRule="auto"/>
-        <w:jc w:val="both"/>
-        <w:rPr>
-          <w:rFonts w:ascii="Times New Roman" w:eastAsia="Tahoma" w:hAnsi="Times New Roman"/>
-          <w:color w:val="000000"/>
-          <w:sz w:val="24"/>
-          <w:szCs w:val="24"/>
-        </w:rPr>
-      </w:pPr>
-    </w:p>
-    <w:p>
-      <w:pPr>
-        <w:pBdr>
-          <w:top w:val="nil"/>
-          <w:left w:val="nil"/>
-          <w:bottom w:val="nil"/>
-          <w:right w:val="nil"/>
-          <w:between w:val="nil"/>
-        </w:pBdr>
-        <w:spacing w:before="120" w:line="240" w:lineRule="auto"/>
-        <w:jc w:val="both"/>
-        <w:rPr>
-          <w:rFonts w:ascii="Times New Roman" w:eastAsia="Tahoma" w:hAnsi="Times New Roman"/>
-          <w:color w:val="000000"/>
-          <w:sz w:val="24"/>
-          <w:szCs w:val="24"/>
-        </w:rPr>
-      </w:pPr>
-    </w:p>
-    <w:p>
-      <w:pPr>
-        <w:pBdr>
-          <w:top w:val="nil"/>
-          <w:left w:val="nil"/>
-          <w:bottom w:val="nil"/>
-          <w:right w:val="nil"/>
-          <w:between w:val="nil"/>
-        </w:pBdr>
-        <w:spacing w:before="120" w:line="240" w:lineRule="auto"/>
-        <w:jc w:val="both"/>
-        <w:rPr>
-          <w:rFonts w:ascii="Times New Roman" w:eastAsia="Tahoma" w:hAnsi="Times New Roman"/>
-          <w:color w:val="000000"/>
-          <w:sz w:val="24"/>
-          <w:szCs w:val="24"/>
-        </w:rPr>
-      </w:pPr>
-    </w:p>
-    <w:p>
-      <w:pPr>
-        <w:pBdr>
-          <w:top w:val="nil"/>
-          <w:left w:val="nil"/>
-          <w:bottom w:val="nil"/>
-          <w:right w:val="nil"/>
-          <w:between w:val="nil"/>
-        </w:pBdr>
-        <w:spacing w:before="120" w:line="240" w:lineRule="auto"/>
-        <w:jc w:val="both"/>
-        <w:rPr>
-          <w:rFonts w:ascii="Times New Roman" w:eastAsia="Tahoma" w:hAnsi="Times New Roman"/>
-          <w:color w:val="000000"/>
-          <w:sz w:val="24"/>
-          <w:szCs w:val="24"/>
-        </w:rPr>
-      </w:pPr>
-    </w:p>
-    <w:p>
-      <w:pPr>
-        <w:pBdr>
-          <w:top w:val="nil"/>
-          <w:left w:val="nil"/>
-          <w:bottom w:val="nil"/>
-          <w:right w:val="nil"/>
-          <w:between w:val="nil"/>
-        </w:pBdr>
-        <w:spacing w:before="120" w:line="240" w:lineRule="auto"/>
-        <w:jc w:val="both"/>
-        <w:rPr>
-          <w:rFonts w:ascii="Times New Roman" w:eastAsia="Tahoma" w:hAnsi="Times New Roman"/>
-          <w:color w:val="000000"/>
-          <w:sz w:val="24"/>
-          <w:szCs w:val="24"/>
-        </w:rPr>
-      </w:pPr>
-    </w:p>
-    <w:p>
-      <w:pPr>
-        <w:pBdr>
-          <w:top w:val="nil"/>
-          <w:left w:val="nil"/>
-          <w:bottom w:val="nil"/>
-          <w:right w:val="nil"/>
-          <w:between w:val="nil"/>
-        </w:pBdr>
-        <w:spacing w:before="120" w:line="240" w:lineRule="auto"/>
-        <w:jc w:val="both"/>
-        <w:rPr>
-          <w:rFonts w:ascii="Times New Roman" w:eastAsia="Tahoma" w:hAnsi="Times New Roman"/>
-          <w:color w:val="000000"/>
-          <w:sz w:val="24"/>
-          <w:szCs w:val="24"/>
-        </w:rPr>
-      </w:pPr>
-    </w:p>
-    <w:p>
-      <w:pPr>
-        <w:pBdr>
-          <w:top w:val="nil"/>
-          <w:left w:val="nil"/>
-          <w:bottom w:val="nil"/>
-          <w:right w:val="nil"/>
-          <w:between w:val="nil"/>
-        </w:pBdr>
-        <w:spacing w:before="120" w:line="240" w:lineRule="auto"/>
-        <w:jc w:val="both"/>
-        <w:rPr>
-          <w:rFonts w:ascii="Times New Roman" w:eastAsia="Tahoma" w:hAnsi="Times New Roman"/>
-          <w:color w:val="000000"/>
-          <w:sz w:val="24"/>
-          <w:szCs w:val="24"/>
-        </w:rPr>
-      </w:pPr>
-    </w:p>
-    <w:p>
-      <w:pPr>
-        <w:pBdr>
-          <w:top w:val="nil"/>
-          <w:left w:val="nil"/>
-          <w:bottom w:val="nil"/>
-          <w:right w:val="nil"/>
-          <w:between w:val="nil"/>
-        </w:pBdr>
-        <w:spacing w:before="120" w:line="240" w:lineRule="auto"/>
-        <w:jc w:val="both"/>
-        <w:rPr>
-          <w:rFonts w:ascii="Times New Roman" w:eastAsia="Tahoma" w:hAnsi="Times New Roman"/>
-          <w:color w:val="000000"/>
-          <w:sz w:val="24"/>
-          <w:szCs w:val="24"/>
-        </w:rPr>
-      </w:pPr>
-    </w:p>
-    <w:p>
-      <w:pPr>
-        <w:pBdr>
-          <w:top w:val="nil"/>
-          <w:left w:val="nil"/>
-          <w:bottom w:val="nil"/>
-          <w:right w:val="nil"/>
-          <w:between w:val="nil"/>
-        </w:pBdr>
-        <w:spacing w:before="120" w:line="240" w:lineRule="auto"/>
-        <w:ind w:left="1" w:hanging="3"/>
-        <w:jc w:val="both"/>
-        <w:rPr>
-          <w:rFonts w:ascii="Times New Roman" w:eastAsia="Tahoma" w:hAnsi="Times New Roman"/>
-          <w:color w:val="000000"/>
-          <w:sz w:val="24"/>
-          <w:szCs w:val="24"/>
-        </w:rPr>
-      </w:pPr>
-      <w:r>
-        <w:rPr>
-          <w:rFonts w:ascii="Times New Roman" w:eastAsia="Tahoma" w:hAnsi="Times New Roman"/>
-          <w:b/>
-          <w:color w:val="000000"/>
-          <w:sz w:val="24"/>
-          <w:szCs w:val="24"/>
-        </w:rPr>
-        <w:t>1.2. Съществуващи решения и реализации</w:t>
-      </w:r>
-    </w:p>
-    <w:p>
-      <w:pPr>
-        <w:pStyle w:val="Diploma"/>
-        <w:rPr>
-          <w:rStyle w:val="a8"/>
-          <w:sz w:val="28"/>
-          <w:szCs w:val="28"/>
-        </w:rPr>
-      </w:pPr>
-    </w:p>
-    <w:p>
-      <w:pPr>
-        <w:pStyle w:val="Diploma"/>
-        <w:rPr>
-          <w:rStyle w:val="a8"/>
-          <w:sz w:val="28"/>
-          <w:szCs w:val="28"/>
-        </w:rPr>
-      </w:pPr>
-    </w:p>
-    <w:p>
-      <w:pPr>
-        <w:pStyle w:val="Diploma"/>
-        <w:rPr>
-          <w:rStyle w:val="a8"/>
-          <w:sz w:val="28"/>
-          <w:szCs w:val="28"/>
-        </w:rPr>
-      </w:pPr>
-    </w:p>
-    <w:p>
-      <w:pPr>
-        <w:pStyle w:val="Diploma"/>
-        <w:rPr>
-          <w:rStyle w:val="a8"/>
-          <w:sz w:val="28"/>
-          <w:szCs w:val="28"/>
-        </w:rPr>
-      </w:pPr>
-    </w:p>
-    <w:p>
-      <w:pPr>
-        <w:pStyle w:val="Diploma"/>
-        <w:rPr>
-          <w:rStyle w:val="a8"/>
-          <w:sz w:val="28"/>
-          <w:szCs w:val="28"/>
-        </w:rPr>
-      </w:pPr>
-    </w:p>
-    <w:p>
-      <w:pPr>
-        <w:pStyle w:val="Diploma"/>
-        <w:rPr>
-          <w:rStyle w:val="a8"/>
-          <w:sz w:val="28"/>
-          <w:szCs w:val="28"/>
-        </w:rPr>
-      </w:pPr>
-    </w:p>
-    <w:p>
-      <w:pPr>
-        <w:pStyle w:val="Diploma"/>
-        <w:rPr>
-          <w:rStyle w:val="a8"/>
-          <w:sz w:val="28"/>
-          <w:szCs w:val="28"/>
-        </w:rPr>
-      </w:pPr>
-    </w:p>
-    <w:p>
-      <w:pPr>
-        <w:pStyle w:val="Diploma"/>
-        <w:rPr>
-          <w:rStyle w:val="a8"/>
-          <w:sz w:val="28"/>
-          <w:szCs w:val="28"/>
-        </w:rPr>
-      </w:pPr>
-    </w:p>
-    <w:p>
-      <w:pPr>
-        <w:pStyle w:val="Diploma"/>
-        <w:rPr>
-          <w:rStyle w:val="a8"/>
+        <w:rPr>
+          <w:rStyle w:val="Strong"/>
           <w:sz w:val="28"/>
           <w:szCs w:val="28"/>
         </w:rPr>
@@ -626,7 +1883,7 @@
 </file>
 
 <file path=word/endnotes.xml><?xml version="1.0" encoding="utf-8"?>
-<w:endnotes xmlns:wpc="http://schemas.microsoft.com/office/word/2010/wordprocessingCanvas" xmlns:cx="http://schemas.microsoft.com/office/drawing/2014/chartex" xmlns:cx1="http://schemas.microsoft.com/office/drawing/2015/9/8/chartex" xmlns:cx2="http://schemas.microsoft.com/office/drawing/2015/10/21/chartex" xmlns:cx3="http://schemas.microsoft.com/office/drawing/2016/5/9/chartex" xmlns:cx4="http://schemas.microsoft.com/office/drawing/2016/5/10/chartex" xmlns:cx5="http://schemas.microsoft.com/office/drawing/2016/5/11/chartex" xmlns:cx6="http://schemas.microsoft.com/office/drawing/2016/5/12/chartex" xmlns:cx7="http://schemas.microsoft.com/office/drawing/2016/5/13/chartex" xmlns:cx8="http://schemas.microsoft.com/office/drawing/2016/5/14/chartex" xmlns:mc="http://schemas.openxmlformats.org/markup-compatibility/2006" xmlns:aink="http://schemas.microsoft.com/office/drawing/2016/ink" xmlns:am3d="http://schemas.microsoft.com/office/drawing/2017/model3d" xmlns:o="urn:schemas-microsoft-com:office:office" xmlns:oel="http://schemas.microsoft.com/office/2019/extlst" xmlns:r="http://schemas.openxmlformats.org/officeDocument/2006/relationships" xmlns:m="http://schemas.openxmlformats.org/officeDocument/2006/math" xmlns:v="urn:schemas-microsoft-com:vml" xmlns:wp14="http://schemas.microsoft.com/office/word/2010/wordprocessingDrawing" xmlns:wp="http://schemas.openxmlformats.org/drawingml/2006/wordprocessingDrawing" xmlns:w10="urn:schemas-microsoft-com:office:word" xmlns:w="http://schemas.openxmlformats.org/wordprocessingml/2006/main" xmlns:w14="http://schemas.microsoft.com/office/word/2010/wordml" xmlns:w15="http://schemas.microsoft.com/office/word/2012/wordml" xmlns:w16cex="http://schemas.microsoft.com/office/word/2018/wordml/cex" xmlns:w16cid="http://schemas.microsoft.com/office/word/2016/wordml/cid" xmlns:w16="http://schemas.microsoft.com/office/word/2018/wordml" xmlns:w16du="http://schemas.microsoft.com/office/word/2023/wordml/word16du" xmlns:w16sdtdh="http://schemas.microsoft.com/office/word/2020/wordml/sdtdatahash" xmlns:w16sdtfl="http://schemas.microsoft.com/office/word/2024/wordml/sdtformatlock" xmlns:w16se="http://schemas.microsoft.com/office/word/2015/wordml/symex" xmlns:wpg="http://schemas.microsoft.com/office/word/2010/wordprocessingGroup" xmlns:wpi="http://schemas.microsoft.com/office/word/2010/wordprocessingInk" xmlns:wne="http://schemas.microsoft.com/office/word/2006/wordml" xmlns:wps="http://schemas.microsoft.com/office/word/2010/wordprocessingShape" mc:Ignorable="w14 w15 w16se w16cid w16 w16cex w16sdtdh w16sdtfl w16du wp14">
+<w:endnotes xmlns:wpc="http://schemas.microsoft.com/office/word/2010/wordprocessingCanvas" xmlns:cx="http://schemas.microsoft.com/office/drawing/2014/chartex" xmlns:mc="http://schemas.openxmlformats.org/markup-compatibility/2006" xmlns:o="urn:schemas-microsoft-com:office:office" xmlns:r="http://schemas.openxmlformats.org/officeDocument/2006/relationships" xmlns:m="http://schemas.openxmlformats.org/officeDocument/2006/math" xmlns:v="urn:schemas-microsoft-com:vml" xmlns:wp14="http://schemas.microsoft.com/office/word/2010/wordprocessingDrawing" xmlns:wp="http://schemas.openxmlformats.org/drawingml/2006/wordprocessingDrawing" xmlns:w10="urn:schemas-microsoft-com:office:word" xmlns:w="http://schemas.openxmlformats.org/wordprocessingml/2006/main" xmlns:w14="http://schemas.microsoft.com/office/word/2010/wordml" xmlns:w15="http://schemas.microsoft.com/office/word/2012/wordml" xmlns:w16se="http://schemas.microsoft.com/office/word/2015/wordml/symex" xmlns:wpg="http://schemas.microsoft.com/office/word/2010/wordprocessingGroup" xmlns:wpi="http://schemas.microsoft.com/office/word/2010/wordprocessingInk" xmlns:wne="http://schemas.microsoft.com/office/word/2006/wordml" xmlns:wps="http://schemas.microsoft.com/office/word/2010/wordprocessingShape" mc:Ignorable="w14 w15 w16se wp14">
   <w:endnote w:type="separator" w:id="-1">
     <w:p>
       <w:pPr>
@@ -651,7 +1908,7 @@
 </file>
 
 <file path=word/footnotes.xml><?xml version="1.0" encoding="utf-8"?>
-<w:footnotes xmlns:wpc="http://schemas.microsoft.com/office/word/2010/wordprocessingCanvas" xmlns:cx="http://schemas.microsoft.com/office/drawing/2014/chartex" xmlns:cx1="http://schemas.microsoft.com/office/drawing/2015/9/8/chartex" xmlns:cx2="http://schemas.microsoft.com/office/drawing/2015/10/21/chartex" xmlns:cx3="http://schemas.microsoft.com/office/drawing/2016/5/9/chartex" xmlns:cx4="http://schemas.microsoft.com/office/drawing/2016/5/10/chartex" xmlns:cx5="http://schemas.microsoft.com/office/drawing/2016/5/11/chartex" xmlns:cx6="http://schemas.microsoft.com/office/drawing/2016/5/12/chartex" xmlns:cx7="http://schemas.microsoft.com/office/drawing/2016/5/13/chartex" xmlns:cx8="http://schemas.microsoft.com/office/drawing/2016/5/14/chartex" xmlns:mc="http://schemas.openxmlformats.org/markup-compatibility/2006" xmlns:aink="http://schemas.microsoft.com/office/drawing/2016/ink" xmlns:am3d="http://schemas.microsoft.com/office/drawing/2017/model3d" xmlns:o="urn:schemas-microsoft-com:office:office" xmlns:oel="http://schemas.microsoft.com/office/2019/extlst" xmlns:r="http://schemas.openxmlformats.org/officeDocument/2006/relationships" xmlns:m="http://schemas.openxmlformats.org/officeDocument/2006/math" xmlns:v="urn:schemas-microsoft-com:vml" xmlns:wp14="http://schemas.microsoft.com/office/word/2010/wordprocessingDrawing" xmlns:wp="http://schemas.openxmlformats.org/drawingml/2006/wordprocessingDrawing" xmlns:w10="urn:schemas-microsoft-com:office:word" xmlns:w="http://schemas.openxmlformats.org/wordprocessingml/2006/main" xmlns:w14="http://schemas.microsoft.com/office/word/2010/wordml" xmlns:w15="http://schemas.microsoft.com/office/word/2012/wordml" xmlns:w16cex="http://schemas.microsoft.com/office/word/2018/wordml/cex" xmlns:w16cid="http://schemas.microsoft.com/office/word/2016/wordml/cid" xmlns:w16="http://schemas.microsoft.com/office/word/2018/wordml" xmlns:w16du="http://schemas.microsoft.com/office/word/2023/wordml/word16du" xmlns:w16sdtdh="http://schemas.microsoft.com/office/word/2020/wordml/sdtdatahash" xmlns:w16sdtfl="http://schemas.microsoft.com/office/word/2024/wordml/sdtformatlock" xmlns:w16se="http://schemas.microsoft.com/office/word/2015/wordml/symex" xmlns:wpg="http://schemas.microsoft.com/office/word/2010/wordprocessingGroup" xmlns:wpi="http://schemas.microsoft.com/office/word/2010/wordprocessingInk" xmlns:wne="http://schemas.microsoft.com/office/word/2006/wordml" xmlns:wps="http://schemas.microsoft.com/office/word/2010/wordprocessingShape" mc:Ignorable="w14 w15 w16se w16cid w16 w16cex w16sdtdh w16sdtfl w16du wp14">
+<w:footnotes xmlns:wpc="http://schemas.microsoft.com/office/word/2010/wordprocessingCanvas" xmlns:cx="http://schemas.microsoft.com/office/drawing/2014/chartex" xmlns:mc="http://schemas.openxmlformats.org/markup-compatibility/2006" xmlns:o="urn:schemas-microsoft-com:office:office" xmlns:r="http://schemas.openxmlformats.org/officeDocument/2006/relationships" xmlns:m="http://schemas.openxmlformats.org/officeDocument/2006/math" xmlns:v="urn:schemas-microsoft-com:vml" xmlns:wp14="http://schemas.microsoft.com/office/word/2010/wordprocessingDrawing" xmlns:wp="http://schemas.openxmlformats.org/drawingml/2006/wordprocessingDrawing" xmlns:w10="urn:schemas-microsoft-com:office:word" xmlns:w="http://schemas.openxmlformats.org/wordprocessingml/2006/main" xmlns:w14="http://schemas.microsoft.com/office/word/2010/wordml" xmlns:w15="http://schemas.microsoft.com/office/word/2012/wordml" xmlns:w16se="http://schemas.microsoft.com/office/word/2015/wordml/symex" xmlns:wpg="http://schemas.microsoft.com/office/word/2010/wordprocessingGroup" xmlns:wpi="http://schemas.microsoft.com/office/word/2010/wordprocessingInk" xmlns:wne="http://schemas.microsoft.com/office/word/2006/wordml" xmlns:wps="http://schemas.microsoft.com/office/word/2010/wordprocessingShape" mc:Ignorable="w14 w15 w16se wp14">
   <w:footnote w:type="separator" w:id="-1">
     <w:p>
       <w:pPr>
@@ -676,7 +1933,7 @@
 </file>
 
 <file path=word/numbering.xml><?xml version="1.0" encoding="utf-8"?>
-<w:numbering xmlns:wpc="http://schemas.microsoft.com/office/word/2010/wordprocessingCanvas" xmlns:cx="http://schemas.microsoft.com/office/drawing/2014/chartex" xmlns:cx1="http://schemas.microsoft.com/office/drawing/2015/9/8/chartex" xmlns:cx2="http://schemas.microsoft.com/office/drawing/2015/10/21/chartex" xmlns:cx3="http://schemas.microsoft.com/office/drawing/2016/5/9/chartex" xmlns:cx4="http://schemas.microsoft.com/office/drawing/2016/5/10/chartex" xmlns:cx5="http://schemas.microsoft.com/office/drawing/2016/5/11/chartex" xmlns:cx6="http://schemas.microsoft.com/office/drawing/2016/5/12/chartex" xmlns:cx7="http://schemas.microsoft.com/office/drawing/2016/5/13/chartex" xmlns:cx8="http://schemas.microsoft.com/office/drawing/2016/5/14/chartex" xmlns:mc="http://schemas.openxmlformats.org/markup-compatibility/2006" xmlns:aink="http://schemas.microsoft.com/office/drawing/2016/ink" xmlns:am3d="http://schemas.microsoft.com/office/drawing/2017/model3d" xmlns:o="urn:schemas-microsoft-com:office:office" xmlns:oel="http://schemas.microsoft.com/office/2019/extlst" xmlns:r="http://schemas.openxmlformats.org/officeDocument/2006/relationships" xmlns:m="http://schemas.openxmlformats.org/officeDocument/2006/math" xmlns:v="urn:schemas-microsoft-com:vml" xmlns:wp14="http://schemas.microsoft.com/office/word/2010/wordprocessingDrawing" xmlns:wp="http://schemas.openxmlformats.org/drawingml/2006/wordprocessingDrawing" xmlns:w10="urn:schemas-microsoft-com:office:word" xmlns:w="http://schemas.openxmlformats.org/wordprocessingml/2006/main" xmlns:w14="http://schemas.microsoft.com/office/word/2010/wordml" xmlns:w15="http://schemas.microsoft.com/office/word/2012/wordml" xmlns:w16cex="http://schemas.microsoft.com/office/word/2018/wordml/cex" xmlns:w16cid="http://schemas.microsoft.com/office/word/2016/wordml/cid" xmlns:w16="http://schemas.microsoft.com/office/word/2018/wordml" xmlns:w16du="http://schemas.microsoft.com/office/word/2023/wordml/word16du" xmlns:w16sdtdh="http://schemas.microsoft.com/office/word/2020/wordml/sdtdatahash" xmlns:w16sdtfl="http://schemas.microsoft.com/office/word/2024/wordml/sdtformatlock" xmlns:w16se="http://schemas.microsoft.com/office/word/2015/wordml/symex" xmlns:wpg="http://schemas.microsoft.com/office/word/2010/wordprocessingGroup" xmlns:wpi="http://schemas.microsoft.com/office/word/2010/wordprocessingInk" xmlns:wne="http://schemas.microsoft.com/office/word/2006/wordml" xmlns:wps="http://schemas.microsoft.com/office/word/2010/wordprocessingShape" mc:Ignorable="w14 w15 w16se w16cid w16 w16cex w16sdtdh w16sdtfl w16du wp14">
+<w:numbering xmlns:wpc="http://schemas.microsoft.com/office/word/2010/wordprocessingCanvas" xmlns:cx="http://schemas.microsoft.com/office/drawing/2014/chartex" xmlns:mc="http://schemas.openxmlformats.org/markup-compatibility/2006" xmlns:o="urn:schemas-microsoft-com:office:office" xmlns:r="http://schemas.openxmlformats.org/officeDocument/2006/relationships" xmlns:m="http://schemas.openxmlformats.org/officeDocument/2006/math" xmlns:v="urn:schemas-microsoft-com:vml" xmlns:wp14="http://schemas.microsoft.com/office/word/2010/wordprocessingDrawing" xmlns:wp="http://schemas.openxmlformats.org/drawingml/2006/wordprocessingDrawing" xmlns:w10="urn:schemas-microsoft-com:office:word" xmlns:w="http://schemas.openxmlformats.org/wordprocessingml/2006/main" xmlns:w14="http://schemas.microsoft.com/office/word/2010/wordml" xmlns:w15="http://schemas.microsoft.com/office/word/2012/wordml" xmlns:w16se="http://schemas.microsoft.com/office/word/2015/wordml/symex" xmlns:wpg="http://schemas.microsoft.com/office/word/2010/wordprocessingGroup" xmlns:wpi="http://schemas.microsoft.com/office/word/2010/wordprocessingInk" xmlns:wne="http://schemas.microsoft.com/office/word/2006/wordml" xmlns:wps="http://schemas.microsoft.com/office/word/2010/wordprocessingShape" mc:Ignorable="w14 w15 w16se wp14">
   <w:abstractNum w:abstractNumId="0" w15:restartNumberingAfterBreak="0">
     <w:nsid w:val="000B42C0"/>
     <w:multiLevelType w:val="hybridMultilevel"/>
@@ -880,6 +2137,155 @@
     </w:lvl>
   </w:abstractNum>
   <w:abstractNum w:abstractNumId="2" w15:restartNumberingAfterBreak="0">
+    <w:nsid w:val="100E219C"/>
+    <w:multiLevelType w:val="multilevel"/>
+    <w:tmpl w:val="4552AB12"/>
+    <w:lvl w:ilvl="0">
+      <w:start w:val="1"/>
+      <w:numFmt w:val="bullet"/>
+      <w:lvlText w:val=""/>
+      <w:lvlJc w:val="left"/>
+      <w:pPr>
+        <w:tabs>
+          <w:tab w:val="num" w:pos="720"/>
+        </w:tabs>
+        <w:ind w:left="720" w:hanging="360"/>
+      </w:pPr>
+      <w:rPr>
+        <w:rFonts w:ascii="Symbol" w:hAnsi="Symbol" w:hint="default"/>
+        <w:sz w:val="20"/>
+      </w:rPr>
+    </w:lvl>
+    <w:lvl w:ilvl="1" w:tentative="1">
+      <w:start w:val="1"/>
+      <w:numFmt w:val="bullet"/>
+      <w:lvlText w:val="o"/>
+      <w:lvlJc w:val="left"/>
+      <w:pPr>
+        <w:tabs>
+          <w:tab w:val="num" w:pos="1440"/>
+        </w:tabs>
+        <w:ind w:left="1440" w:hanging="360"/>
+      </w:pPr>
+      <w:rPr>
+        <w:rFonts w:ascii="Courier New" w:hAnsi="Courier New" w:hint="default"/>
+        <w:sz w:val="20"/>
+      </w:rPr>
+    </w:lvl>
+    <w:lvl w:ilvl="2" w:tentative="1">
+      <w:start w:val="1"/>
+      <w:numFmt w:val="bullet"/>
+      <w:lvlText w:val=""/>
+      <w:lvlJc w:val="left"/>
+      <w:pPr>
+        <w:tabs>
+          <w:tab w:val="num" w:pos="2160"/>
+        </w:tabs>
+        <w:ind w:left="2160" w:hanging="360"/>
+      </w:pPr>
+      <w:rPr>
+        <w:rFonts w:ascii="Wingdings" w:hAnsi="Wingdings" w:hint="default"/>
+        <w:sz w:val="20"/>
+      </w:rPr>
+    </w:lvl>
+    <w:lvl w:ilvl="3" w:tentative="1">
+      <w:start w:val="1"/>
+      <w:numFmt w:val="bullet"/>
+      <w:lvlText w:val=""/>
+      <w:lvlJc w:val="left"/>
+      <w:pPr>
+        <w:tabs>
+          <w:tab w:val="num" w:pos="2880"/>
+        </w:tabs>
+        <w:ind w:left="2880" w:hanging="360"/>
+      </w:pPr>
+      <w:rPr>
+        <w:rFonts w:ascii="Wingdings" w:hAnsi="Wingdings" w:hint="default"/>
+        <w:sz w:val="20"/>
+      </w:rPr>
+    </w:lvl>
+    <w:lvl w:ilvl="4" w:tentative="1">
+      <w:start w:val="1"/>
+      <w:numFmt w:val="bullet"/>
+      <w:lvlText w:val=""/>
+      <w:lvlJc w:val="left"/>
+      <w:pPr>
+        <w:tabs>
+          <w:tab w:val="num" w:pos="3600"/>
+        </w:tabs>
+        <w:ind w:left="3600" w:hanging="360"/>
+      </w:pPr>
+      <w:rPr>
+        <w:rFonts w:ascii="Wingdings" w:hAnsi="Wingdings" w:hint="default"/>
+        <w:sz w:val="20"/>
+      </w:rPr>
+    </w:lvl>
+    <w:lvl w:ilvl="5" w:tentative="1">
+      <w:start w:val="1"/>
+      <w:numFmt w:val="bullet"/>
+      <w:lvlText w:val=""/>
+      <w:lvlJc w:val="left"/>
+      <w:pPr>
+        <w:tabs>
+          <w:tab w:val="num" w:pos="4320"/>
+        </w:tabs>
+        <w:ind w:left="4320" w:hanging="360"/>
+      </w:pPr>
+      <w:rPr>
+        <w:rFonts w:ascii="Wingdings" w:hAnsi="Wingdings" w:hint="default"/>
+        <w:sz w:val="20"/>
+      </w:rPr>
+    </w:lvl>
+    <w:lvl w:ilvl="6" w:tentative="1">
+      <w:start w:val="1"/>
+      <w:numFmt w:val="bullet"/>
+      <w:lvlText w:val=""/>
+      <w:lvlJc w:val="left"/>
+      <w:pPr>
+        <w:tabs>
+          <w:tab w:val="num" w:pos="5040"/>
+        </w:tabs>
+        <w:ind w:left="5040" w:hanging="360"/>
+      </w:pPr>
+      <w:rPr>
+        <w:rFonts w:ascii="Wingdings" w:hAnsi="Wingdings" w:hint="default"/>
+        <w:sz w:val="20"/>
+      </w:rPr>
+    </w:lvl>
+    <w:lvl w:ilvl="7" w:tentative="1">
+      <w:start w:val="1"/>
+      <w:numFmt w:val="bullet"/>
+      <w:lvlText w:val=""/>
+      <w:lvlJc w:val="left"/>
+      <w:pPr>
+        <w:tabs>
+          <w:tab w:val="num" w:pos="5760"/>
+        </w:tabs>
+        <w:ind w:left="5760" w:hanging="360"/>
+      </w:pPr>
+      <w:rPr>
+        <w:rFonts w:ascii="Wingdings" w:hAnsi="Wingdings" w:hint="default"/>
+        <w:sz w:val="20"/>
+      </w:rPr>
+    </w:lvl>
+    <w:lvl w:ilvl="8" w:tentative="1">
+      <w:start w:val="1"/>
+      <w:numFmt w:val="bullet"/>
+      <w:lvlText w:val=""/>
+      <w:lvlJc w:val="left"/>
+      <w:pPr>
+        <w:tabs>
+          <w:tab w:val="num" w:pos="6480"/>
+        </w:tabs>
+        <w:ind w:left="6480" w:hanging="360"/>
+      </w:pPr>
+      <w:rPr>
+        <w:rFonts w:ascii="Wingdings" w:hAnsi="Wingdings" w:hint="default"/>
+        <w:sz w:val="20"/>
+      </w:rPr>
+    </w:lvl>
+  </w:abstractNum>
+  <w:abstractNum w:abstractNumId="3" w15:restartNumberingAfterBreak="0">
     <w:nsid w:val="1824480F"/>
     <w:multiLevelType w:val="multilevel"/>
     <w:tmpl w:val="3FEE0AC6"/>
@@ -992,7 +2398,7 @@
       </w:rPr>
     </w:lvl>
   </w:abstractNum>
-  <w:abstractNum w:abstractNumId="3" w15:restartNumberingAfterBreak="0">
+  <w:abstractNum w:abstractNumId="4" w15:restartNumberingAfterBreak="0">
     <w:nsid w:val="25381A37"/>
     <w:multiLevelType w:val="multilevel"/>
     <w:tmpl w:val="431C052A"/>
@@ -1113,7 +2519,156 @@
       </w:rPr>
     </w:lvl>
   </w:abstractNum>
-  <w:abstractNum w:abstractNumId="4" w15:restartNumberingAfterBreak="0">
+  <w:abstractNum w:abstractNumId="5" w15:restartNumberingAfterBreak="0">
+    <w:nsid w:val="303F1EC9"/>
+    <w:multiLevelType w:val="multilevel"/>
+    <w:tmpl w:val="6090DC9A"/>
+    <w:lvl w:ilvl="0">
+      <w:start w:val="1"/>
+      <w:numFmt w:val="bullet"/>
+      <w:lvlText w:val=""/>
+      <w:lvlJc w:val="left"/>
+      <w:pPr>
+        <w:tabs>
+          <w:tab w:val="num" w:pos="720"/>
+        </w:tabs>
+        <w:ind w:left="720" w:hanging="360"/>
+      </w:pPr>
+      <w:rPr>
+        <w:rFonts w:ascii="Symbol" w:hAnsi="Symbol" w:hint="default"/>
+        <w:sz w:val="20"/>
+      </w:rPr>
+    </w:lvl>
+    <w:lvl w:ilvl="1" w:tentative="1">
+      <w:start w:val="1"/>
+      <w:numFmt w:val="bullet"/>
+      <w:lvlText w:val="o"/>
+      <w:lvlJc w:val="left"/>
+      <w:pPr>
+        <w:tabs>
+          <w:tab w:val="num" w:pos="1440"/>
+        </w:tabs>
+        <w:ind w:left="1440" w:hanging="360"/>
+      </w:pPr>
+      <w:rPr>
+        <w:rFonts w:ascii="Courier New" w:hAnsi="Courier New" w:hint="default"/>
+        <w:sz w:val="20"/>
+      </w:rPr>
+    </w:lvl>
+    <w:lvl w:ilvl="2" w:tentative="1">
+      <w:start w:val="1"/>
+      <w:numFmt w:val="bullet"/>
+      <w:lvlText w:val=""/>
+      <w:lvlJc w:val="left"/>
+      <w:pPr>
+        <w:tabs>
+          <w:tab w:val="num" w:pos="2160"/>
+        </w:tabs>
+        <w:ind w:left="2160" w:hanging="360"/>
+      </w:pPr>
+      <w:rPr>
+        <w:rFonts w:ascii="Wingdings" w:hAnsi="Wingdings" w:hint="default"/>
+        <w:sz w:val="20"/>
+      </w:rPr>
+    </w:lvl>
+    <w:lvl w:ilvl="3" w:tentative="1">
+      <w:start w:val="1"/>
+      <w:numFmt w:val="bullet"/>
+      <w:lvlText w:val=""/>
+      <w:lvlJc w:val="left"/>
+      <w:pPr>
+        <w:tabs>
+          <w:tab w:val="num" w:pos="2880"/>
+        </w:tabs>
+        <w:ind w:left="2880" w:hanging="360"/>
+      </w:pPr>
+      <w:rPr>
+        <w:rFonts w:ascii="Wingdings" w:hAnsi="Wingdings" w:hint="default"/>
+        <w:sz w:val="20"/>
+      </w:rPr>
+    </w:lvl>
+    <w:lvl w:ilvl="4" w:tentative="1">
+      <w:start w:val="1"/>
+      <w:numFmt w:val="bullet"/>
+      <w:lvlText w:val=""/>
+      <w:lvlJc w:val="left"/>
+      <w:pPr>
+        <w:tabs>
+          <w:tab w:val="num" w:pos="3600"/>
+        </w:tabs>
+        <w:ind w:left="3600" w:hanging="360"/>
+      </w:pPr>
+      <w:rPr>
+        <w:rFonts w:ascii="Wingdings" w:hAnsi="Wingdings" w:hint="default"/>
+        <w:sz w:val="20"/>
+      </w:rPr>
+    </w:lvl>
+    <w:lvl w:ilvl="5" w:tentative="1">
+      <w:start w:val="1"/>
+      <w:numFmt w:val="bullet"/>
+      <w:lvlText w:val=""/>
+      <w:lvlJc w:val="left"/>
+      <w:pPr>
+        <w:tabs>
+          <w:tab w:val="num" w:pos="4320"/>
+        </w:tabs>
+        <w:ind w:left="4320" w:hanging="360"/>
+      </w:pPr>
+      <w:rPr>
+        <w:rFonts w:ascii="Wingdings" w:hAnsi="Wingdings" w:hint="default"/>
+        <w:sz w:val="20"/>
+      </w:rPr>
+    </w:lvl>
+    <w:lvl w:ilvl="6" w:tentative="1">
+      <w:start w:val="1"/>
+      <w:numFmt w:val="bullet"/>
+      <w:lvlText w:val=""/>
+      <w:lvlJc w:val="left"/>
+      <w:pPr>
+        <w:tabs>
+          <w:tab w:val="num" w:pos="5040"/>
+        </w:tabs>
+        <w:ind w:left="5040" w:hanging="360"/>
+      </w:pPr>
+      <w:rPr>
+        <w:rFonts w:ascii="Wingdings" w:hAnsi="Wingdings" w:hint="default"/>
+        <w:sz w:val="20"/>
+      </w:rPr>
+    </w:lvl>
+    <w:lvl w:ilvl="7" w:tentative="1">
+      <w:start w:val="1"/>
+      <w:numFmt w:val="bullet"/>
+      <w:lvlText w:val=""/>
+      <w:lvlJc w:val="left"/>
+      <w:pPr>
+        <w:tabs>
+          <w:tab w:val="num" w:pos="5760"/>
+        </w:tabs>
+        <w:ind w:left="5760" w:hanging="360"/>
+      </w:pPr>
+      <w:rPr>
+        <w:rFonts w:ascii="Wingdings" w:hAnsi="Wingdings" w:hint="default"/>
+        <w:sz w:val="20"/>
+      </w:rPr>
+    </w:lvl>
+    <w:lvl w:ilvl="8" w:tentative="1">
+      <w:start w:val="1"/>
+      <w:numFmt w:val="bullet"/>
+      <w:lvlText w:val=""/>
+      <w:lvlJc w:val="left"/>
+      <w:pPr>
+        <w:tabs>
+          <w:tab w:val="num" w:pos="6480"/>
+        </w:tabs>
+        <w:ind w:left="6480" w:hanging="360"/>
+      </w:pPr>
+      <w:rPr>
+        <w:rFonts w:ascii="Wingdings" w:hAnsi="Wingdings" w:hint="default"/>
+        <w:sz w:val="20"/>
+      </w:rPr>
+    </w:lvl>
+  </w:abstractNum>
+  <w:abstractNum w:abstractNumId="6" w15:restartNumberingAfterBreak="0">
     <w:nsid w:val="31F24C28"/>
     <w:multiLevelType w:val="multilevel"/>
     <w:tmpl w:val="E09C574E"/>
@@ -1226,7 +2781,156 @@
       </w:rPr>
     </w:lvl>
   </w:abstractNum>
-  <w:abstractNum w:abstractNumId="5" w15:restartNumberingAfterBreak="0">
+  <w:abstractNum w:abstractNumId="7" w15:restartNumberingAfterBreak="0">
+    <w:nsid w:val="32D37A2B"/>
+    <w:multiLevelType w:val="multilevel"/>
+    <w:tmpl w:val="20D4A89A"/>
+    <w:lvl w:ilvl="0">
+      <w:start w:val="1"/>
+      <w:numFmt w:val="bullet"/>
+      <w:lvlText w:val=""/>
+      <w:lvlJc w:val="left"/>
+      <w:pPr>
+        <w:tabs>
+          <w:tab w:val="num" w:pos="720"/>
+        </w:tabs>
+        <w:ind w:left="720" w:hanging="360"/>
+      </w:pPr>
+      <w:rPr>
+        <w:rFonts w:ascii="Symbol" w:hAnsi="Symbol" w:hint="default"/>
+        <w:sz w:val="20"/>
+      </w:rPr>
+    </w:lvl>
+    <w:lvl w:ilvl="1" w:tentative="1">
+      <w:start w:val="1"/>
+      <w:numFmt w:val="bullet"/>
+      <w:lvlText w:val="o"/>
+      <w:lvlJc w:val="left"/>
+      <w:pPr>
+        <w:tabs>
+          <w:tab w:val="num" w:pos="1440"/>
+        </w:tabs>
+        <w:ind w:left="1440" w:hanging="360"/>
+      </w:pPr>
+      <w:rPr>
+        <w:rFonts w:ascii="Courier New" w:hAnsi="Courier New" w:hint="default"/>
+        <w:sz w:val="20"/>
+      </w:rPr>
+    </w:lvl>
+    <w:lvl w:ilvl="2" w:tentative="1">
+      <w:start w:val="1"/>
+      <w:numFmt w:val="bullet"/>
+      <w:lvlText w:val=""/>
+      <w:lvlJc w:val="left"/>
+      <w:pPr>
+        <w:tabs>
+          <w:tab w:val="num" w:pos="2160"/>
+        </w:tabs>
+        <w:ind w:left="2160" w:hanging="360"/>
+      </w:pPr>
+      <w:rPr>
+        <w:rFonts w:ascii="Wingdings" w:hAnsi="Wingdings" w:hint="default"/>
+        <w:sz w:val="20"/>
+      </w:rPr>
+    </w:lvl>
+    <w:lvl w:ilvl="3" w:tentative="1">
+      <w:start w:val="1"/>
+      <w:numFmt w:val="bullet"/>
+      <w:lvlText w:val=""/>
+      <w:lvlJc w:val="left"/>
+      <w:pPr>
+        <w:tabs>
+          <w:tab w:val="num" w:pos="2880"/>
+        </w:tabs>
+        <w:ind w:left="2880" w:hanging="360"/>
+      </w:pPr>
+      <w:rPr>
+        <w:rFonts w:ascii="Wingdings" w:hAnsi="Wingdings" w:hint="default"/>
+        <w:sz w:val="20"/>
+      </w:rPr>
+    </w:lvl>
+    <w:lvl w:ilvl="4" w:tentative="1">
+      <w:start w:val="1"/>
+      <w:numFmt w:val="bullet"/>
+      <w:lvlText w:val=""/>
+      <w:lvlJc w:val="left"/>
+      <w:pPr>
+        <w:tabs>
+          <w:tab w:val="num" w:pos="3600"/>
+        </w:tabs>
+        <w:ind w:left="3600" w:hanging="360"/>
+      </w:pPr>
+      <w:rPr>
+        <w:rFonts w:ascii="Wingdings" w:hAnsi="Wingdings" w:hint="default"/>
+        <w:sz w:val="20"/>
+      </w:rPr>
+    </w:lvl>
+    <w:lvl w:ilvl="5" w:tentative="1">
+      <w:start w:val="1"/>
+      <w:numFmt w:val="bullet"/>
+      <w:lvlText w:val=""/>
+      <w:lvlJc w:val="left"/>
+      <w:pPr>
+        <w:tabs>
+          <w:tab w:val="num" w:pos="4320"/>
+        </w:tabs>
+        <w:ind w:left="4320" w:hanging="360"/>
+      </w:pPr>
+      <w:rPr>
+        <w:rFonts w:ascii="Wingdings" w:hAnsi="Wingdings" w:hint="default"/>
+        <w:sz w:val="20"/>
+      </w:rPr>
+    </w:lvl>
+    <w:lvl w:ilvl="6" w:tentative="1">
+      <w:start w:val="1"/>
+      <w:numFmt w:val="bullet"/>
+      <w:lvlText w:val=""/>
+      <w:lvlJc w:val="left"/>
+      <w:pPr>
+        <w:tabs>
+          <w:tab w:val="num" w:pos="5040"/>
+        </w:tabs>
+        <w:ind w:left="5040" w:hanging="360"/>
+      </w:pPr>
+      <w:rPr>
+        <w:rFonts w:ascii="Wingdings" w:hAnsi="Wingdings" w:hint="default"/>
+        <w:sz w:val="20"/>
+      </w:rPr>
+    </w:lvl>
+    <w:lvl w:ilvl="7" w:tentative="1">
+      <w:start w:val="1"/>
+      <w:numFmt w:val="bullet"/>
+      <w:lvlText w:val=""/>
+      <w:lvlJc w:val="left"/>
+      <w:pPr>
+        <w:tabs>
+          <w:tab w:val="num" w:pos="5760"/>
+        </w:tabs>
+        <w:ind w:left="5760" w:hanging="360"/>
+      </w:pPr>
+      <w:rPr>
+        <w:rFonts w:ascii="Wingdings" w:hAnsi="Wingdings" w:hint="default"/>
+        <w:sz w:val="20"/>
+      </w:rPr>
+    </w:lvl>
+    <w:lvl w:ilvl="8" w:tentative="1">
+      <w:start w:val="1"/>
+      <w:numFmt w:val="bullet"/>
+      <w:lvlText w:val=""/>
+      <w:lvlJc w:val="left"/>
+      <w:pPr>
+        <w:tabs>
+          <w:tab w:val="num" w:pos="6480"/>
+        </w:tabs>
+        <w:ind w:left="6480" w:hanging="360"/>
+      </w:pPr>
+      <w:rPr>
+        <w:rFonts w:ascii="Wingdings" w:hAnsi="Wingdings" w:hint="default"/>
+        <w:sz w:val="20"/>
+      </w:rPr>
+    </w:lvl>
+  </w:abstractNum>
+  <w:abstractNum w:abstractNumId="8" w15:restartNumberingAfterBreak="0">
     <w:nsid w:val="3421043E"/>
     <w:multiLevelType w:val="multilevel"/>
     <w:tmpl w:val="FE941708"/>
@@ -1339,7 +3043,603 @@
       </w:rPr>
     </w:lvl>
   </w:abstractNum>
-  <w:abstractNum w:abstractNumId="6" w15:restartNumberingAfterBreak="0">
+  <w:abstractNum w:abstractNumId="9" w15:restartNumberingAfterBreak="0">
+    <w:nsid w:val="38097A7B"/>
+    <w:multiLevelType w:val="multilevel"/>
+    <w:tmpl w:val="0366CB52"/>
+    <w:lvl w:ilvl="0">
+      <w:start w:val="1"/>
+      <w:numFmt w:val="bullet"/>
+      <w:lvlText w:val=""/>
+      <w:lvlJc w:val="left"/>
+      <w:pPr>
+        <w:tabs>
+          <w:tab w:val="num" w:pos="720"/>
+        </w:tabs>
+        <w:ind w:left="720" w:hanging="360"/>
+      </w:pPr>
+      <w:rPr>
+        <w:rFonts w:ascii="Symbol" w:hAnsi="Symbol" w:hint="default"/>
+        <w:sz w:val="20"/>
+      </w:rPr>
+    </w:lvl>
+    <w:lvl w:ilvl="1" w:tentative="1">
+      <w:start w:val="1"/>
+      <w:numFmt w:val="bullet"/>
+      <w:lvlText w:val="o"/>
+      <w:lvlJc w:val="left"/>
+      <w:pPr>
+        <w:tabs>
+          <w:tab w:val="num" w:pos="1440"/>
+        </w:tabs>
+        <w:ind w:left="1440" w:hanging="360"/>
+      </w:pPr>
+      <w:rPr>
+        <w:rFonts w:ascii="Courier New" w:hAnsi="Courier New" w:hint="default"/>
+        <w:sz w:val="20"/>
+      </w:rPr>
+    </w:lvl>
+    <w:lvl w:ilvl="2" w:tentative="1">
+      <w:start w:val="1"/>
+      <w:numFmt w:val="bullet"/>
+      <w:lvlText w:val=""/>
+      <w:lvlJc w:val="left"/>
+      <w:pPr>
+        <w:tabs>
+          <w:tab w:val="num" w:pos="2160"/>
+        </w:tabs>
+        <w:ind w:left="2160" w:hanging="360"/>
+      </w:pPr>
+      <w:rPr>
+        <w:rFonts w:ascii="Wingdings" w:hAnsi="Wingdings" w:hint="default"/>
+        <w:sz w:val="20"/>
+      </w:rPr>
+    </w:lvl>
+    <w:lvl w:ilvl="3" w:tentative="1">
+      <w:start w:val="1"/>
+      <w:numFmt w:val="bullet"/>
+      <w:lvlText w:val=""/>
+      <w:lvlJc w:val="left"/>
+      <w:pPr>
+        <w:tabs>
+          <w:tab w:val="num" w:pos="2880"/>
+        </w:tabs>
+        <w:ind w:left="2880" w:hanging="360"/>
+      </w:pPr>
+      <w:rPr>
+        <w:rFonts w:ascii="Wingdings" w:hAnsi="Wingdings" w:hint="default"/>
+        <w:sz w:val="20"/>
+      </w:rPr>
+    </w:lvl>
+    <w:lvl w:ilvl="4" w:tentative="1">
+      <w:start w:val="1"/>
+      <w:numFmt w:val="bullet"/>
+      <w:lvlText w:val=""/>
+      <w:lvlJc w:val="left"/>
+      <w:pPr>
+        <w:tabs>
+          <w:tab w:val="num" w:pos="3600"/>
+        </w:tabs>
+        <w:ind w:left="3600" w:hanging="360"/>
+      </w:pPr>
+      <w:rPr>
+        <w:rFonts w:ascii="Wingdings" w:hAnsi="Wingdings" w:hint="default"/>
+        <w:sz w:val="20"/>
+      </w:rPr>
+    </w:lvl>
+    <w:lvl w:ilvl="5" w:tentative="1">
+      <w:start w:val="1"/>
+      <w:numFmt w:val="bullet"/>
+      <w:lvlText w:val=""/>
+      <w:lvlJc w:val="left"/>
+      <w:pPr>
+        <w:tabs>
+          <w:tab w:val="num" w:pos="4320"/>
+        </w:tabs>
+        <w:ind w:left="4320" w:hanging="360"/>
+      </w:pPr>
+      <w:rPr>
+        <w:rFonts w:ascii="Wingdings" w:hAnsi="Wingdings" w:hint="default"/>
+        <w:sz w:val="20"/>
+      </w:rPr>
+    </w:lvl>
+    <w:lvl w:ilvl="6" w:tentative="1">
+      <w:start w:val="1"/>
+      <w:numFmt w:val="bullet"/>
+      <w:lvlText w:val=""/>
+      <w:lvlJc w:val="left"/>
+      <w:pPr>
+        <w:tabs>
+          <w:tab w:val="num" w:pos="5040"/>
+        </w:tabs>
+        <w:ind w:left="5040" w:hanging="360"/>
+      </w:pPr>
+      <w:rPr>
+        <w:rFonts w:ascii="Wingdings" w:hAnsi="Wingdings" w:hint="default"/>
+        <w:sz w:val="20"/>
+      </w:rPr>
+    </w:lvl>
+    <w:lvl w:ilvl="7" w:tentative="1">
+      <w:start w:val="1"/>
+      <w:numFmt w:val="bullet"/>
+      <w:lvlText w:val=""/>
+      <w:lvlJc w:val="left"/>
+      <w:pPr>
+        <w:tabs>
+          <w:tab w:val="num" w:pos="5760"/>
+        </w:tabs>
+        <w:ind w:left="5760" w:hanging="360"/>
+      </w:pPr>
+      <w:rPr>
+        <w:rFonts w:ascii="Wingdings" w:hAnsi="Wingdings" w:hint="default"/>
+        <w:sz w:val="20"/>
+      </w:rPr>
+    </w:lvl>
+    <w:lvl w:ilvl="8" w:tentative="1">
+      <w:start w:val="1"/>
+      <w:numFmt w:val="bullet"/>
+      <w:lvlText w:val=""/>
+      <w:lvlJc w:val="left"/>
+      <w:pPr>
+        <w:tabs>
+          <w:tab w:val="num" w:pos="6480"/>
+        </w:tabs>
+        <w:ind w:left="6480" w:hanging="360"/>
+      </w:pPr>
+      <w:rPr>
+        <w:rFonts w:ascii="Wingdings" w:hAnsi="Wingdings" w:hint="default"/>
+        <w:sz w:val="20"/>
+      </w:rPr>
+    </w:lvl>
+  </w:abstractNum>
+  <w:abstractNum w:abstractNumId="10" w15:restartNumberingAfterBreak="0">
+    <w:nsid w:val="392458FA"/>
+    <w:multiLevelType w:val="multilevel"/>
+    <w:tmpl w:val="73805B86"/>
+    <w:lvl w:ilvl="0">
+      <w:start w:val="1"/>
+      <w:numFmt w:val="bullet"/>
+      <w:lvlText w:val=""/>
+      <w:lvlJc w:val="left"/>
+      <w:pPr>
+        <w:tabs>
+          <w:tab w:val="num" w:pos="720"/>
+        </w:tabs>
+        <w:ind w:left="720" w:hanging="360"/>
+      </w:pPr>
+      <w:rPr>
+        <w:rFonts w:ascii="Symbol" w:hAnsi="Symbol" w:hint="default"/>
+        <w:sz w:val="20"/>
+      </w:rPr>
+    </w:lvl>
+    <w:lvl w:ilvl="1" w:tentative="1">
+      <w:start w:val="1"/>
+      <w:numFmt w:val="bullet"/>
+      <w:lvlText w:val="o"/>
+      <w:lvlJc w:val="left"/>
+      <w:pPr>
+        <w:tabs>
+          <w:tab w:val="num" w:pos="1440"/>
+        </w:tabs>
+        <w:ind w:left="1440" w:hanging="360"/>
+      </w:pPr>
+      <w:rPr>
+        <w:rFonts w:ascii="Courier New" w:hAnsi="Courier New" w:hint="default"/>
+        <w:sz w:val="20"/>
+      </w:rPr>
+    </w:lvl>
+    <w:lvl w:ilvl="2" w:tentative="1">
+      <w:start w:val="1"/>
+      <w:numFmt w:val="bullet"/>
+      <w:lvlText w:val=""/>
+      <w:lvlJc w:val="left"/>
+      <w:pPr>
+        <w:tabs>
+          <w:tab w:val="num" w:pos="2160"/>
+        </w:tabs>
+        <w:ind w:left="2160" w:hanging="360"/>
+      </w:pPr>
+      <w:rPr>
+        <w:rFonts w:ascii="Wingdings" w:hAnsi="Wingdings" w:hint="default"/>
+        <w:sz w:val="20"/>
+      </w:rPr>
+    </w:lvl>
+    <w:lvl w:ilvl="3" w:tentative="1">
+      <w:start w:val="1"/>
+      <w:numFmt w:val="bullet"/>
+      <w:lvlText w:val=""/>
+      <w:lvlJc w:val="left"/>
+      <w:pPr>
+        <w:tabs>
+          <w:tab w:val="num" w:pos="2880"/>
+        </w:tabs>
+        <w:ind w:left="2880" w:hanging="360"/>
+      </w:pPr>
+      <w:rPr>
+        <w:rFonts w:ascii="Wingdings" w:hAnsi="Wingdings" w:hint="default"/>
+        <w:sz w:val="20"/>
+      </w:rPr>
+    </w:lvl>
+    <w:lvl w:ilvl="4" w:tentative="1">
+      <w:start w:val="1"/>
+      <w:numFmt w:val="bullet"/>
+      <w:lvlText w:val=""/>
+      <w:lvlJc w:val="left"/>
+      <w:pPr>
+        <w:tabs>
+          <w:tab w:val="num" w:pos="3600"/>
+        </w:tabs>
+        <w:ind w:left="3600" w:hanging="360"/>
+      </w:pPr>
+      <w:rPr>
+        <w:rFonts w:ascii="Wingdings" w:hAnsi="Wingdings" w:hint="default"/>
+        <w:sz w:val="20"/>
+      </w:rPr>
+    </w:lvl>
+    <w:lvl w:ilvl="5" w:tentative="1">
+      <w:start w:val="1"/>
+      <w:numFmt w:val="bullet"/>
+      <w:lvlText w:val=""/>
+      <w:lvlJc w:val="left"/>
+      <w:pPr>
+        <w:tabs>
+          <w:tab w:val="num" w:pos="4320"/>
+        </w:tabs>
+        <w:ind w:left="4320" w:hanging="360"/>
+      </w:pPr>
+      <w:rPr>
+        <w:rFonts w:ascii="Wingdings" w:hAnsi="Wingdings" w:hint="default"/>
+        <w:sz w:val="20"/>
+      </w:rPr>
+    </w:lvl>
+    <w:lvl w:ilvl="6" w:tentative="1">
+      <w:start w:val="1"/>
+      <w:numFmt w:val="bullet"/>
+      <w:lvlText w:val=""/>
+      <w:lvlJc w:val="left"/>
+      <w:pPr>
+        <w:tabs>
+          <w:tab w:val="num" w:pos="5040"/>
+        </w:tabs>
+        <w:ind w:left="5040" w:hanging="360"/>
+      </w:pPr>
+      <w:rPr>
+        <w:rFonts w:ascii="Wingdings" w:hAnsi="Wingdings" w:hint="default"/>
+        <w:sz w:val="20"/>
+      </w:rPr>
+    </w:lvl>
+    <w:lvl w:ilvl="7" w:tentative="1">
+      <w:start w:val="1"/>
+      <w:numFmt w:val="bullet"/>
+      <w:lvlText w:val=""/>
+      <w:lvlJc w:val="left"/>
+      <w:pPr>
+        <w:tabs>
+          <w:tab w:val="num" w:pos="5760"/>
+        </w:tabs>
+        <w:ind w:left="5760" w:hanging="360"/>
+      </w:pPr>
+      <w:rPr>
+        <w:rFonts w:ascii="Wingdings" w:hAnsi="Wingdings" w:hint="default"/>
+        <w:sz w:val="20"/>
+      </w:rPr>
+    </w:lvl>
+    <w:lvl w:ilvl="8" w:tentative="1">
+      <w:start w:val="1"/>
+      <w:numFmt w:val="bullet"/>
+      <w:lvlText w:val=""/>
+      <w:lvlJc w:val="left"/>
+      <w:pPr>
+        <w:tabs>
+          <w:tab w:val="num" w:pos="6480"/>
+        </w:tabs>
+        <w:ind w:left="6480" w:hanging="360"/>
+      </w:pPr>
+      <w:rPr>
+        <w:rFonts w:ascii="Wingdings" w:hAnsi="Wingdings" w:hint="default"/>
+        <w:sz w:val="20"/>
+      </w:rPr>
+    </w:lvl>
+  </w:abstractNum>
+  <w:abstractNum w:abstractNumId="11" w15:restartNumberingAfterBreak="0">
+    <w:nsid w:val="41B20BCA"/>
+    <w:multiLevelType w:val="multilevel"/>
+    <w:tmpl w:val="F5A4175C"/>
+    <w:lvl w:ilvl="0">
+      <w:start w:val="1"/>
+      <w:numFmt w:val="bullet"/>
+      <w:lvlText w:val=""/>
+      <w:lvlJc w:val="left"/>
+      <w:pPr>
+        <w:tabs>
+          <w:tab w:val="num" w:pos="720"/>
+        </w:tabs>
+        <w:ind w:left="720" w:hanging="360"/>
+      </w:pPr>
+      <w:rPr>
+        <w:rFonts w:ascii="Symbol" w:hAnsi="Symbol" w:hint="default"/>
+        <w:sz w:val="20"/>
+      </w:rPr>
+    </w:lvl>
+    <w:lvl w:ilvl="1" w:tentative="1">
+      <w:start w:val="1"/>
+      <w:numFmt w:val="bullet"/>
+      <w:lvlText w:val="o"/>
+      <w:lvlJc w:val="left"/>
+      <w:pPr>
+        <w:tabs>
+          <w:tab w:val="num" w:pos="1440"/>
+        </w:tabs>
+        <w:ind w:left="1440" w:hanging="360"/>
+      </w:pPr>
+      <w:rPr>
+        <w:rFonts w:ascii="Courier New" w:hAnsi="Courier New" w:hint="default"/>
+        <w:sz w:val="20"/>
+      </w:rPr>
+    </w:lvl>
+    <w:lvl w:ilvl="2" w:tentative="1">
+      <w:start w:val="1"/>
+      <w:numFmt w:val="bullet"/>
+      <w:lvlText w:val=""/>
+      <w:lvlJc w:val="left"/>
+      <w:pPr>
+        <w:tabs>
+          <w:tab w:val="num" w:pos="2160"/>
+        </w:tabs>
+        <w:ind w:left="2160" w:hanging="360"/>
+      </w:pPr>
+      <w:rPr>
+        <w:rFonts w:ascii="Wingdings" w:hAnsi="Wingdings" w:hint="default"/>
+        <w:sz w:val="20"/>
+      </w:rPr>
+    </w:lvl>
+    <w:lvl w:ilvl="3" w:tentative="1">
+      <w:start w:val="1"/>
+      <w:numFmt w:val="bullet"/>
+      <w:lvlText w:val=""/>
+      <w:lvlJc w:val="left"/>
+      <w:pPr>
+        <w:tabs>
+          <w:tab w:val="num" w:pos="2880"/>
+        </w:tabs>
+        <w:ind w:left="2880" w:hanging="360"/>
+      </w:pPr>
+      <w:rPr>
+        <w:rFonts w:ascii="Wingdings" w:hAnsi="Wingdings" w:hint="default"/>
+        <w:sz w:val="20"/>
+      </w:rPr>
+    </w:lvl>
+    <w:lvl w:ilvl="4" w:tentative="1">
+      <w:start w:val="1"/>
+      <w:numFmt w:val="bullet"/>
+      <w:lvlText w:val=""/>
+      <w:lvlJc w:val="left"/>
+      <w:pPr>
+        <w:tabs>
+          <w:tab w:val="num" w:pos="3600"/>
+        </w:tabs>
+        <w:ind w:left="3600" w:hanging="360"/>
+      </w:pPr>
+      <w:rPr>
+        <w:rFonts w:ascii="Wingdings" w:hAnsi="Wingdings" w:hint="default"/>
+        <w:sz w:val="20"/>
+      </w:rPr>
+    </w:lvl>
+    <w:lvl w:ilvl="5" w:tentative="1">
+      <w:start w:val="1"/>
+      <w:numFmt w:val="bullet"/>
+      <w:lvlText w:val=""/>
+      <w:lvlJc w:val="left"/>
+      <w:pPr>
+        <w:tabs>
+          <w:tab w:val="num" w:pos="4320"/>
+        </w:tabs>
+        <w:ind w:left="4320" w:hanging="360"/>
+      </w:pPr>
+      <w:rPr>
+        <w:rFonts w:ascii="Wingdings" w:hAnsi="Wingdings" w:hint="default"/>
+        <w:sz w:val="20"/>
+      </w:rPr>
+    </w:lvl>
+    <w:lvl w:ilvl="6" w:tentative="1">
+      <w:start w:val="1"/>
+      <w:numFmt w:val="bullet"/>
+      <w:lvlText w:val=""/>
+      <w:lvlJc w:val="left"/>
+      <w:pPr>
+        <w:tabs>
+          <w:tab w:val="num" w:pos="5040"/>
+        </w:tabs>
+        <w:ind w:left="5040" w:hanging="360"/>
+      </w:pPr>
+      <w:rPr>
+        <w:rFonts w:ascii="Wingdings" w:hAnsi="Wingdings" w:hint="default"/>
+        <w:sz w:val="20"/>
+      </w:rPr>
+    </w:lvl>
+    <w:lvl w:ilvl="7" w:tentative="1">
+      <w:start w:val="1"/>
+      <w:numFmt w:val="bullet"/>
+      <w:lvlText w:val=""/>
+      <w:lvlJc w:val="left"/>
+      <w:pPr>
+        <w:tabs>
+          <w:tab w:val="num" w:pos="5760"/>
+        </w:tabs>
+        <w:ind w:left="5760" w:hanging="360"/>
+      </w:pPr>
+      <w:rPr>
+        <w:rFonts w:ascii="Wingdings" w:hAnsi="Wingdings" w:hint="default"/>
+        <w:sz w:val="20"/>
+      </w:rPr>
+    </w:lvl>
+    <w:lvl w:ilvl="8" w:tentative="1">
+      <w:start w:val="1"/>
+      <w:numFmt w:val="bullet"/>
+      <w:lvlText w:val=""/>
+      <w:lvlJc w:val="left"/>
+      <w:pPr>
+        <w:tabs>
+          <w:tab w:val="num" w:pos="6480"/>
+        </w:tabs>
+        <w:ind w:left="6480" w:hanging="360"/>
+      </w:pPr>
+      <w:rPr>
+        <w:rFonts w:ascii="Wingdings" w:hAnsi="Wingdings" w:hint="default"/>
+        <w:sz w:val="20"/>
+      </w:rPr>
+    </w:lvl>
+  </w:abstractNum>
+  <w:abstractNum w:abstractNumId="12" w15:restartNumberingAfterBreak="0">
+    <w:nsid w:val="45575D8C"/>
+    <w:multiLevelType w:val="multilevel"/>
+    <w:tmpl w:val="263E5A1A"/>
+    <w:lvl w:ilvl="0">
+      <w:start w:val="1"/>
+      <w:numFmt w:val="bullet"/>
+      <w:lvlText w:val=""/>
+      <w:lvlJc w:val="left"/>
+      <w:pPr>
+        <w:tabs>
+          <w:tab w:val="num" w:pos="720"/>
+        </w:tabs>
+        <w:ind w:left="720" w:hanging="360"/>
+      </w:pPr>
+      <w:rPr>
+        <w:rFonts w:ascii="Symbol" w:hAnsi="Symbol" w:hint="default"/>
+        <w:sz w:val="20"/>
+      </w:rPr>
+    </w:lvl>
+    <w:lvl w:ilvl="1">
+      <w:start w:val="1"/>
+      <w:numFmt w:val="bullet"/>
+      <w:lvlText w:val="o"/>
+      <w:lvlJc w:val="left"/>
+      <w:pPr>
+        <w:tabs>
+          <w:tab w:val="num" w:pos="1440"/>
+        </w:tabs>
+        <w:ind w:left="1440" w:hanging="360"/>
+      </w:pPr>
+      <w:rPr>
+        <w:rFonts w:ascii="Courier New" w:hAnsi="Courier New" w:hint="default"/>
+        <w:sz w:val="20"/>
+      </w:rPr>
+    </w:lvl>
+    <w:lvl w:ilvl="2" w:tentative="1">
+      <w:start w:val="1"/>
+      <w:numFmt w:val="bullet"/>
+      <w:lvlText w:val=""/>
+      <w:lvlJc w:val="left"/>
+      <w:pPr>
+        <w:tabs>
+          <w:tab w:val="num" w:pos="2160"/>
+        </w:tabs>
+        <w:ind w:left="2160" w:hanging="360"/>
+      </w:pPr>
+      <w:rPr>
+        <w:rFonts w:ascii="Wingdings" w:hAnsi="Wingdings" w:hint="default"/>
+        <w:sz w:val="20"/>
+      </w:rPr>
+    </w:lvl>
+    <w:lvl w:ilvl="3" w:tentative="1">
+      <w:start w:val="1"/>
+      <w:numFmt w:val="bullet"/>
+      <w:lvlText w:val=""/>
+      <w:lvlJc w:val="left"/>
+      <w:pPr>
+        <w:tabs>
+          <w:tab w:val="num" w:pos="2880"/>
+        </w:tabs>
+        <w:ind w:left="2880" w:hanging="360"/>
+      </w:pPr>
+      <w:rPr>
+        <w:rFonts w:ascii="Wingdings" w:hAnsi="Wingdings" w:hint="default"/>
+        <w:sz w:val="20"/>
+      </w:rPr>
+    </w:lvl>
+    <w:lvl w:ilvl="4" w:tentative="1">
+      <w:start w:val="1"/>
+      <w:numFmt w:val="bullet"/>
+      <w:lvlText w:val=""/>
+      <w:lvlJc w:val="left"/>
+      <w:pPr>
+        <w:tabs>
+          <w:tab w:val="num" w:pos="3600"/>
+        </w:tabs>
+        <w:ind w:left="3600" w:hanging="360"/>
+      </w:pPr>
+      <w:rPr>
+        <w:rFonts w:ascii="Wingdings" w:hAnsi="Wingdings" w:hint="default"/>
+        <w:sz w:val="20"/>
+      </w:rPr>
+    </w:lvl>
+    <w:lvl w:ilvl="5" w:tentative="1">
+      <w:start w:val="1"/>
+      <w:numFmt w:val="bullet"/>
+      <w:lvlText w:val=""/>
+      <w:lvlJc w:val="left"/>
+      <w:pPr>
+        <w:tabs>
+          <w:tab w:val="num" w:pos="4320"/>
+        </w:tabs>
+        <w:ind w:left="4320" w:hanging="360"/>
+      </w:pPr>
+      <w:rPr>
+        <w:rFonts w:ascii="Wingdings" w:hAnsi="Wingdings" w:hint="default"/>
+        <w:sz w:val="20"/>
+      </w:rPr>
+    </w:lvl>
+    <w:lvl w:ilvl="6" w:tentative="1">
+      <w:start w:val="1"/>
+      <w:numFmt w:val="bullet"/>
+      <w:lvlText w:val=""/>
+      <w:lvlJc w:val="left"/>
+      <w:pPr>
+        <w:tabs>
+          <w:tab w:val="num" w:pos="5040"/>
+        </w:tabs>
+        <w:ind w:left="5040" w:hanging="360"/>
+      </w:pPr>
+      <w:rPr>
+        <w:rFonts w:ascii="Wingdings" w:hAnsi="Wingdings" w:hint="default"/>
+        <w:sz w:val="20"/>
+      </w:rPr>
+    </w:lvl>
+    <w:lvl w:ilvl="7" w:tentative="1">
+      <w:start w:val="1"/>
+      <w:numFmt w:val="bullet"/>
+      <w:lvlText w:val=""/>
+      <w:lvlJc w:val="left"/>
+      <w:pPr>
+        <w:tabs>
+          <w:tab w:val="num" w:pos="5760"/>
+        </w:tabs>
+        <w:ind w:left="5760" w:hanging="360"/>
+      </w:pPr>
+      <w:rPr>
+        <w:rFonts w:ascii="Wingdings" w:hAnsi="Wingdings" w:hint="default"/>
+        <w:sz w:val="20"/>
+      </w:rPr>
+    </w:lvl>
+    <w:lvl w:ilvl="8" w:tentative="1">
+      <w:start w:val="1"/>
+      <w:numFmt w:val="bullet"/>
+      <w:lvlText w:val=""/>
+      <w:lvlJc w:val="left"/>
+      <w:pPr>
+        <w:tabs>
+          <w:tab w:val="num" w:pos="6480"/>
+        </w:tabs>
+        <w:ind w:left="6480" w:hanging="360"/>
+      </w:pPr>
+      <w:rPr>
+        <w:rFonts w:ascii="Wingdings" w:hAnsi="Wingdings" w:hint="default"/>
+        <w:sz w:val="20"/>
+      </w:rPr>
+    </w:lvl>
+  </w:abstractNum>
+  <w:abstractNum w:abstractNumId="13" w15:restartNumberingAfterBreak="0">
     <w:nsid w:val="466B429C"/>
     <w:multiLevelType w:val="multilevel"/>
     <w:tmpl w:val="5A0A9D00"/>
@@ -1452,7 +3752,7 @@
       </w:rPr>
     </w:lvl>
   </w:abstractNum>
-  <w:abstractNum w:abstractNumId="7" w15:restartNumberingAfterBreak="0">
+  <w:abstractNum w:abstractNumId="14" w15:restartNumberingAfterBreak="0">
     <w:nsid w:val="51296588"/>
     <w:multiLevelType w:val="multilevel"/>
     <w:tmpl w:val="9C529ED4"/>
@@ -1565,7 +3865,396 @@
       </w:rPr>
     </w:lvl>
   </w:abstractNum>
-  <w:abstractNum w:abstractNumId="8" w15:restartNumberingAfterBreak="0">
+  <w:abstractNum w:abstractNumId="15" w15:restartNumberingAfterBreak="0">
+    <w:nsid w:val="53A06773"/>
+    <w:multiLevelType w:val="multilevel"/>
+    <w:tmpl w:val="D6F63DD8"/>
+    <w:lvl w:ilvl="0">
+      <w:start w:val="1"/>
+      <w:numFmt w:val="bullet"/>
+      <w:lvlText w:val=""/>
+      <w:lvlJc w:val="left"/>
+      <w:pPr>
+        <w:tabs>
+          <w:tab w:val="num" w:pos="720"/>
+        </w:tabs>
+        <w:ind w:left="720" w:hanging="360"/>
+      </w:pPr>
+      <w:rPr>
+        <w:rFonts w:ascii="Symbol" w:hAnsi="Symbol" w:hint="default"/>
+        <w:sz w:val="20"/>
+      </w:rPr>
+    </w:lvl>
+    <w:lvl w:ilvl="1" w:tentative="1">
+      <w:start w:val="1"/>
+      <w:numFmt w:val="bullet"/>
+      <w:lvlText w:val="o"/>
+      <w:lvlJc w:val="left"/>
+      <w:pPr>
+        <w:tabs>
+          <w:tab w:val="num" w:pos="1440"/>
+        </w:tabs>
+        <w:ind w:left="1440" w:hanging="360"/>
+      </w:pPr>
+      <w:rPr>
+        <w:rFonts w:ascii="Courier New" w:hAnsi="Courier New" w:hint="default"/>
+        <w:sz w:val="20"/>
+      </w:rPr>
+    </w:lvl>
+    <w:lvl w:ilvl="2" w:tentative="1">
+      <w:start w:val="1"/>
+      <w:numFmt w:val="bullet"/>
+      <w:lvlText w:val=""/>
+      <w:lvlJc w:val="left"/>
+      <w:pPr>
+        <w:tabs>
+          <w:tab w:val="num" w:pos="2160"/>
+        </w:tabs>
+        <w:ind w:left="2160" w:hanging="360"/>
+      </w:pPr>
+      <w:rPr>
+        <w:rFonts w:ascii="Wingdings" w:hAnsi="Wingdings" w:hint="default"/>
+        <w:sz w:val="20"/>
+      </w:rPr>
+    </w:lvl>
+    <w:lvl w:ilvl="3" w:tentative="1">
+      <w:start w:val="1"/>
+      <w:numFmt w:val="bullet"/>
+      <w:lvlText w:val=""/>
+      <w:lvlJc w:val="left"/>
+      <w:pPr>
+        <w:tabs>
+          <w:tab w:val="num" w:pos="2880"/>
+        </w:tabs>
+        <w:ind w:left="2880" w:hanging="360"/>
+      </w:pPr>
+      <w:rPr>
+        <w:rFonts w:ascii="Wingdings" w:hAnsi="Wingdings" w:hint="default"/>
+        <w:sz w:val="20"/>
+      </w:rPr>
+    </w:lvl>
+    <w:lvl w:ilvl="4" w:tentative="1">
+      <w:start w:val="1"/>
+      <w:numFmt w:val="bullet"/>
+      <w:lvlText w:val=""/>
+      <w:lvlJc w:val="left"/>
+      <w:pPr>
+        <w:tabs>
+          <w:tab w:val="num" w:pos="3600"/>
+        </w:tabs>
+        <w:ind w:left="3600" w:hanging="360"/>
+      </w:pPr>
+      <w:rPr>
+        <w:rFonts w:ascii="Wingdings" w:hAnsi="Wingdings" w:hint="default"/>
+        <w:sz w:val="20"/>
+      </w:rPr>
+    </w:lvl>
+    <w:lvl w:ilvl="5" w:tentative="1">
+      <w:start w:val="1"/>
+      <w:numFmt w:val="bullet"/>
+      <w:lvlText w:val=""/>
+      <w:lvlJc w:val="left"/>
+      <w:pPr>
+        <w:tabs>
+          <w:tab w:val="num" w:pos="4320"/>
+        </w:tabs>
+        <w:ind w:left="4320" w:hanging="360"/>
+      </w:pPr>
+      <w:rPr>
+        <w:rFonts w:ascii="Wingdings" w:hAnsi="Wingdings" w:hint="default"/>
+        <w:sz w:val="20"/>
+      </w:rPr>
+    </w:lvl>
+    <w:lvl w:ilvl="6" w:tentative="1">
+      <w:start w:val="1"/>
+      <w:numFmt w:val="bullet"/>
+      <w:lvlText w:val=""/>
+      <w:lvlJc w:val="left"/>
+      <w:pPr>
+        <w:tabs>
+          <w:tab w:val="num" w:pos="5040"/>
+        </w:tabs>
+        <w:ind w:left="5040" w:hanging="360"/>
+      </w:pPr>
+      <w:rPr>
+        <w:rFonts w:ascii="Wingdings" w:hAnsi="Wingdings" w:hint="default"/>
+        <w:sz w:val="20"/>
+      </w:rPr>
+    </w:lvl>
+    <w:lvl w:ilvl="7" w:tentative="1">
+      <w:start w:val="1"/>
+      <w:numFmt w:val="bullet"/>
+      <w:lvlText w:val=""/>
+      <w:lvlJc w:val="left"/>
+      <w:pPr>
+        <w:tabs>
+          <w:tab w:val="num" w:pos="5760"/>
+        </w:tabs>
+        <w:ind w:left="5760" w:hanging="360"/>
+      </w:pPr>
+      <w:rPr>
+        <w:rFonts w:ascii="Wingdings" w:hAnsi="Wingdings" w:hint="default"/>
+        <w:sz w:val="20"/>
+      </w:rPr>
+    </w:lvl>
+    <w:lvl w:ilvl="8" w:tentative="1">
+      <w:start w:val="1"/>
+      <w:numFmt w:val="bullet"/>
+      <w:lvlText w:val=""/>
+      <w:lvlJc w:val="left"/>
+      <w:pPr>
+        <w:tabs>
+          <w:tab w:val="num" w:pos="6480"/>
+        </w:tabs>
+        <w:ind w:left="6480" w:hanging="360"/>
+      </w:pPr>
+      <w:rPr>
+        <w:rFonts w:ascii="Wingdings" w:hAnsi="Wingdings" w:hint="default"/>
+        <w:sz w:val="20"/>
+      </w:rPr>
+    </w:lvl>
+  </w:abstractNum>
+  <w:abstractNum w:abstractNumId="16" w15:restartNumberingAfterBreak="0">
+    <w:nsid w:val="57C7359D"/>
+    <w:multiLevelType w:val="multilevel"/>
+    <w:tmpl w:val="23305EA6"/>
+    <w:lvl w:ilvl="0">
+      <w:start w:val="1"/>
+      <w:numFmt w:val="bullet"/>
+      <w:lvlText w:val=""/>
+      <w:lvlJc w:val="left"/>
+      <w:pPr>
+        <w:tabs>
+          <w:tab w:val="num" w:pos="720"/>
+        </w:tabs>
+        <w:ind w:left="720" w:hanging="360"/>
+      </w:pPr>
+      <w:rPr>
+        <w:rFonts w:ascii="Symbol" w:hAnsi="Symbol" w:hint="default"/>
+        <w:sz w:val="20"/>
+      </w:rPr>
+    </w:lvl>
+    <w:lvl w:ilvl="1" w:tentative="1">
+      <w:start w:val="1"/>
+      <w:numFmt w:val="bullet"/>
+      <w:lvlText w:val="o"/>
+      <w:lvlJc w:val="left"/>
+      <w:pPr>
+        <w:tabs>
+          <w:tab w:val="num" w:pos="1440"/>
+        </w:tabs>
+        <w:ind w:left="1440" w:hanging="360"/>
+      </w:pPr>
+      <w:rPr>
+        <w:rFonts w:ascii="Courier New" w:hAnsi="Courier New" w:hint="default"/>
+        <w:sz w:val="20"/>
+      </w:rPr>
+    </w:lvl>
+    <w:lvl w:ilvl="2" w:tentative="1">
+      <w:start w:val="1"/>
+      <w:numFmt w:val="bullet"/>
+      <w:lvlText w:val=""/>
+      <w:lvlJc w:val="left"/>
+      <w:pPr>
+        <w:tabs>
+          <w:tab w:val="num" w:pos="2160"/>
+        </w:tabs>
+        <w:ind w:left="2160" w:hanging="360"/>
+      </w:pPr>
+      <w:rPr>
+        <w:rFonts w:ascii="Wingdings" w:hAnsi="Wingdings" w:hint="default"/>
+        <w:sz w:val="20"/>
+      </w:rPr>
+    </w:lvl>
+    <w:lvl w:ilvl="3" w:tentative="1">
+      <w:start w:val="1"/>
+      <w:numFmt w:val="bullet"/>
+      <w:lvlText w:val=""/>
+      <w:lvlJc w:val="left"/>
+      <w:pPr>
+        <w:tabs>
+          <w:tab w:val="num" w:pos="2880"/>
+        </w:tabs>
+        <w:ind w:left="2880" w:hanging="360"/>
+      </w:pPr>
+      <w:rPr>
+        <w:rFonts w:ascii="Wingdings" w:hAnsi="Wingdings" w:hint="default"/>
+        <w:sz w:val="20"/>
+      </w:rPr>
+    </w:lvl>
+    <w:lvl w:ilvl="4" w:tentative="1">
+      <w:start w:val="1"/>
+      <w:numFmt w:val="bullet"/>
+      <w:lvlText w:val=""/>
+      <w:lvlJc w:val="left"/>
+      <w:pPr>
+        <w:tabs>
+          <w:tab w:val="num" w:pos="3600"/>
+        </w:tabs>
+        <w:ind w:left="3600" w:hanging="360"/>
+      </w:pPr>
+      <w:rPr>
+        <w:rFonts w:ascii="Wingdings" w:hAnsi="Wingdings" w:hint="default"/>
+        <w:sz w:val="20"/>
+      </w:rPr>
+    </w:lvl>
+    <w:lvl w:ilvl="5" w:tentative="1">
+      <w:start w:val="1"/>
+      <w:numFmt w:val="bullet"/>
+      <w:lvlText w:val=""/>
+      <w:lvlJc w:val="left"/>
+      <w:pPr>
+        <w:tabs>
+          <w:tab w:val="num" w:pos="4320"/>
+        </w:tabs>
+        <w:ind w:left="4320" w:hanging="360"/>
+      </w:pPr>
+      <w:rPr>
+        <w:rFonts w:ascii="Wingdings" w:hAnsi="Wingdings" w:hint="default"/>
+        <w:sz w:val="20"/>
+      </w:rPr>
+    </w:lvl>
+    <w:lvl w:ilvl="6" w:tentative="1">
+      <w:start w:val="1"/>
+      <w:numFmt w:val="bullet"/>
+      <w:lvlText w:val=""/>
+      <w:lvlJc w:val="left"/>
+      <w:pPr>
+        <w:tabs>
+          <w:tab w:val="num" w:pos="5040"/>
+        </w:tabs>
+        <w:ind w:left="5040" w:hanging="360"/>
+      </w:pPr>
+      <w:rPr>
+        <w:rFonts w:ascii="Wingdings" w:hAnsi="Wingdings" w:hint="default"/>
+        <w:sz w:val="20"/>
+      </w:rPr>
+    </w:lvl>
+    <w:lvl w:ilvl="7" w:tentative="1">
+      <w:start w:val="1"/>
+      <w:numFmt w:val="bullet"/>
+      <w:lvlText w:val=""/>
+      <w:lvlJc w:val="left"/>
+      <w:pPr>
+        <w:tabs>
+          <w:tab w:val="num" w:pos="5760"/>
+        </w:tabs>
+        <w:ind w:left="5760" w:hanging="360"/>
+      </w:pPr>
+      <w:rPr>
+        <w:rFonts w:ascii="Wingdings" w:hAnsi="Wingdings" w:hint="default"/>
+        <w:sz w:val="20"/>
+      </w:rPr>
+    </w:lvl>
+    <w:lvl w:ilvl="8" w:tentative="1">
+      <w:start w:val="1"/>
+      <w:numFmt w:val="bullet"/>
+      <w:lvlText w:val=""/>
+      <w:lvlJc w:val="left"/>
+      <w:pPr>
+        <w:tabs>
+          <w:tab w:val="num" w:pos="6480"/>
+        </w:tabs>
+        <w:ind w:left="6480" w:hanging="360"/>
+      </w:pPr>
+      <w:rPr>
+        <w:rFonts w:ascii="Wingdings" w:hAnsi="Wingdings" w:hint="default"/>
+        <w:sz w:val="20"/>
+      </w:rPr>
+    </w:lvl>
+  </w:abstractNum>
+  <w:abstractNum w:abstractNumId="17" w15:restartNumberingAfterBreak="0">
+    <w:nsid w:val="5D817091"/>
+    <w:multiLevelType w:val="hybridMultilevel"/>
+    <w:tmpl w:val="6F8E36BE"/>
+    <w:lvl w:ilvl="0" w:tplc="ECFADAE8">
+      <w:start w:val="1"/>
+      <w:numFmt w:val="decimal"/>
+      <w:lvlText w:val="%1."/>
+      <w:lvlJc w:val="left"/>
+      <w:pPr>
+        <w:ind w:left="1080" w:hanging="360"/>
+      </w:pPr>
+      <w:rPr>
+        <w:rFonts w:ascii="Segoe UI" w:hAnsi="Segoe UI" w:cs="Segoe UI" w:hint="default"/>
+        <w:color w:val="1F2328"/>
+        <w:sz w:val="24"/>
+      </w:rPr>
+    </w:lvl>
+    <w:lvl w:ilvl="1" w:tplc="04090019" w:tentative="1">
+      <w:start w:val="1"/>
+      <w:numFmt w:val="lowerLetter"/>
+      <w:lvlText w:val="%2."/>
+      <w:lvlJc w:val="left"/>
+      <w:pPr>
+        <w:ind w:left="1800" w:hanging="360"/>
+      </w:pPr>
+    </w:lvl>
+    <w:lvl w:ilvl="2" w:tplc="0409001B" w:tentative="1">
+      <w:start w:val="1"/>
+      <w:numFmt w:val="lowerRoman"/>
+      <w:lvlText w:val="%3."/>
+      <w:lvlJc w:val="right"/>
+      <w:pPr>
+        <w:ind w:left="2520" w:hanging="180"/>
+      </w:pPr>
+    </w:lvl>
+    <w:lvl w:ilvl="3" w:tplc="0409000F" w:tentative="1">
+      <w:start w:val="1"/>
+      <w:numFmt w:val="decimal"/>
+      <w:lvlText w:val="%4."/>
+      <w:lvlJc w:val="left"/>
+      <w:pPr>
+        <w:ind w:left="3240" w:hanging="360"/>
+      </w:pPr>
+    </w:lvl>
+    <w:lvl w:ilvl="4" w:tplc="04090019" w:tentative="1">
+      <w:start w:val="1"/>
+      <w:numFmt w:val="lowerLetter"/>
+      <w:lvlText w:val="%5."/>
+      <w:lvlJc w:val="left"/>
+      <w:pPr>
+        <w:ind w:left="3960" w:hanging="360"/>
+      </w:pPr>
+    </w:lvl>
+    <w:lvl w:ilvl="5" w:tplc="0409001B" w:tentative="1">
+      <w:start w:val="1"/>
+      <w:numFmt w:val="lowerRoman"/>
+      <w:lvlText w:val="%6."/>
+      <w:lvlJc w:val="right"/>
+      <w:pPr>
+        <w:ind w:left="4680" w:hanging="180"/>
+      </w:pPr>
+    </w:lvl>
+    <w:lvl w:ilvl="6" w:tplc="0409000F" w:tentative="1">
+      <w:start w:val="1"/>
+      <w:numFmt w:val="decimal"/>
+      <w:lvlText w:val="%7."/>
+      <w:lvlJc w:val="left"/>
+      <w:pPr>
+        <w:ind w:left="5400" w:hanging="360"/>
+      </w:pPr>
+    </w:lvl>
+    <w:lvl w:ilvl="7" w:tplc="04090019" w:tentative="1">
+      <w:start w:val="1"/>
+      <w:numFmt w:val="lowerLetter"/>
+      <w:lvlText w:val="%8."/>
+      <w:lvlJc w:val="left"/>
+      <w:pPr>
+        <w:ind w:left="6120" w:hanging="360"/>
+      </w:pPr>
+    </w:lvl>
+    <w:lvl w:ilvl="8" w:tplc="0409001B" w:tentative="1">
+      <w:start w:val="1"/>
+      <w:numFmt w:val="lowerRoman"/>
+      <w:lvlText w:val="%9."/>
+      <w:lvlJc w:val="right"/>
+      <w:pPr>
+        <w:ind w:left="6840" w:hanging="180"/>
+      </w:pPr>
+    </w:lvl>
+  </w:abstractNum>
+  <w:abstractNum w:abstractNumId="18" w15:restartNumberingAfterBreak="0">
     <w:nsid w:val="63866AD8"/>
     <w:multiLevelType w:val="hybridMultilevel"/>
     <w:tmpl w:val="D46609F8"/>
@@ -1678,7 +4367,7 @@
       </w:rPr>
     </w:lvl>
   </w:abstractNum>
-  <w:abstractNum w:abstractNumId="9" w15:restartNumberingAfterBreak="0">
+  <w:abstractNum w:abstractNumId="19" w15:restartNumberingAfterBreak="0">
     <w:nsid w:val="6FA42C53"/>
     <w:multiLevelType w:val="multilevel"/>
     <w:tmpl w:val="261C707C"/>
@@ -1792,41 +4481,223 @@
       </w:rPr>
     </w:lvl>
   </w:abstractNum>
-  <w:num w:numId="1" w16cid:durableId="1489009667">
+  <w:abstractNum w:abstractNumId="20" w15:restartNumberingAfterBreak="0">
+    <w:nsid w:val="7C017EF3"/>
+    <w:multiLevelType w:val="multilevel"/>
+    <w:tmpl w:val="0510B294"/>
+    <w:lvl w:ilvl="0">
+      <w:start w:val="1"/>
+      <w:numFmt w:val="bullet"/>
+      <w:lvlText w:val=""/>
+      <w:lvlJc w:val="left"/>
+      <w:pPr>
+        <w:tabs>
+          <w:tab w:val="num" w:pos="720"/>
+        </w:tabs>
+        <w:ind w:left="720" w:hanging="360"/>
+      </w:pPr>
+      <w:rPr>
+        <w:rFonts w:ascii="Symbol" w:hAnsi="Symbol" w:hint="default"/>
+        <w:sz w:val="20"/>
+      </w:rPr>
+    </w:lvl>
+    <w:lvl w:ilvl="1" w:tentative="1">
+      <w:start w:val="1"/>
+      <w:numFmt w:val="bullet"/>
+      <w:lvlText w:val="o"/>
+      <w:lvlJc w:val="left"/>
+      <w:pPr>
+        <w:tabs>
+          <w:tab w:val="num" w:pos="1440"/>
+        </w:tabs>
+        <w:ind w:left="1440" w:hanging="360"/>
+      </w:pPr>
+      <w:rPr>
+        <w:rFonts w:ascii="Courier New" w:hAnsi="Courier New" w:hint="default"/>
+        <w:sz w:val="20"/>
+      </w:rPr>
+    </w:lvl>
+    <w:lvl w:ilvl="2" w:tentative="1">
+      <w:start w:val="1"/>
+      <w:numFmt w:val="bullet"/>
+      <w:lvlText w:val=""/>
+      <w:lvlJc w:val="left"/>
+      <w:pPr>
+        <w:tabs>
+          <w:tab w:val="num" w:pos="2160"/>
+        </w:tabs>
+        <w:ind w:left="2160" w:hanging="360"/>
+      </w:pPr>
+      <w:rPr>
+        <w:rFonts w:ascii="Wingdings" w:hAnsi="Wingdings" w:hint="default"/>
+        <w:sz w:val="20"/>
+      </w:rPr>
+    </w:lvl>
+    <w:lvl w:ilvl="3" w:tentative="1">
+      <w:start w:val="1"/>
+      <w:numFmt w:val="bullet"/>
+      <w:lvlText w:val=""/>
+      <w:lvlJc w:val="left"/>
+      <w:pPr>
+        <w:tabs>
+          <w:tab w:val="num" w:pos="2880"/>
+        </w:tabs>
+        <w:ind w:left="2880" w:hanging="360"/>
+      </w:pPr>
+      <w:rPr>
+        <w:rFonts w:ascii="Wingdings" w:hAnsi="Wingdings" w:hint="default"/>
+        <w:sz w:val="20"/>
+      </w:rPr>
+    </w:lvl>
+    <w:lvl w:ilvl="4" w:tentative="1">
+      <w:start w:val="1"/>
+      <w:numFmt w:val="bullet"/>
+      <w:lvlText w:val=""/>
+      <w:lvlJc w:val="left"/>
+      <w:pPr>
+        <w:tabs>
+          <w:tab w:val="num" w:pos="3600"/>
+        </w:tabs>
+        <w:ind w:left="3600" w:hanging="360"/>
+      </w:pPr>
+      <w:rPr>
+        <w:rFonts w:ascii="Wingdings" w:hAnsi="Wingdings" w:hint="default"/>
+        <w:sz w:val="20"/>
+      </w:rPr>
+    </w:lvl>
+    <w:lvl w:ilvl="5" w:tentative="1">
+      <w:start w:val="1"/>
+      <w:numFmt w:val="bullet"/>
+      <w:lvlText w:val=""/>
+      <w:lvlJc w:val="left"/>
+      <w:pPr>
+        <w:tabs>
+          <w:tab w:val="num" w:pos="4320"/>
+        </w:tabs>
+        <w:ind w:left="4320" w:hanging="360"/>
+      </w:pPr>
+      <w:rPr>
+        <w:rFonts w:ascii="Wingdings" w:hAnsi="Wingdings" w:hint="default"/>
+        <w:sz w:val="20"/>
+      </w:rPr>
+    </w:lvl>
+    <w:lvl w:ilvl="6" w:tentative="1">
+      <w:start w:val="1"/>
+      <w:numFmt w:val="bullet"/>
+      <w:lvlText w:val=""/>
+      <w:lvlJc w:val="left"/>
+      <w:pPr>
+        <w:tabs>
+          <w:tab w:val="num" w:pos="5040"/>
+        </w:tabs>
+        <w:ind w:left="5040" w:hanging="360"/>
+      </w:pPr>
+      <w:rPr>
+        <w:rFonts w:ascii="Wingdings" w:hAnsi="Wingdings" w:hint="default"/>
+        <w:sz w:val="20"/>
+      </w:rPr>
+    </w:lvl>
+    <w:lvl w:ilvl="7" w:tentative="1">
+      <w:start w:val="1"/>
+      <w:numFmt w:val="bullet"/>
+      <w:lvlText w:val=""/>
+      <w:lvlJc w:val="left"/>
+      <w:pPr>
+        <w:tabs>
+          <w:tab w:val="num" w:pos="5760"/>
+        </w:tabs>
+        <w:ind w:left="5760" w:hanging="360"/>
+      </w:pPr>
+      <w:rPr>
+        <w:rFonts w:ascii="Wingdings" w:hAnsi="Wingdings" w:hint="default"/>
+        <w:sz w:val="20"/>
+      </w:rPr>
+    </w:lvl>
+    <w:lvl w:ilvl="8" w:tentative="1">
+      <w:start w:val="1"/>
+      <w:numFmt w:val="bullet"/>
+      <w:lvlText w:val=""/>
+      <w:lvlJc w:val="left"/>
+      <w:pPr>
+        <w:tabs>
+          <w:tab w:val="num" w:pos="6480"/>
+        </w:tabs>
+        <w:ind w:left="6480" w:hanging="360"/>
+      </w:pPr>
+      <w:rPr>
+        <w:rFonts w:ascii="Wingdings" w:hAnsi="Wingdings" w:hint="default"/>
+        <w:sz w:val="20"/>
+      </w:rPr>
+    </w:lvl>
+  </w:abstractNum>
+  <w:num w:numId="1">
     <w:abstractNumId w:val="0"/>
   </w:num>
-  <w:num w:numId="2" w16cid:durableId="864028124">
+  <w:num w:numId="2">
+    <w:abstractNumId w:val="19"/>
+  </w:num>
+  <w:num w:numId="3">
+    <w:abstractNumId w:val="1"/>
+  </w:num>
+  <w:num w:numId="4">
+    <w:abstractNumId w:val="4"/>
+  </w:num>
+  <w:num w:numId="5">
+    <w:abstractNumId w:val="6"/>
+  </w:num>
+  <w:num w:numId="6">
+    <w:abstractNumId w:val="14"/>
+  </w:num>
+  <w:num w:numId="7">
+    <w:abstractNumId w:val="3"/>
+  </w:num>
+  <w:num w:numId="8">
+    <w:abstractNumId w:val="8"/>
+  </w:num>
+  <w:num w:numId="9">
+    <w:abstractNumId w:val="13"/>
+  </w:num>
+  <w:num w:numId="10">
+    <w:abstractNumId w:val="18"/>
+  </w:num>
+  <w:num w:numId="11">
+    <w:abstractNumId w:val="17"/>
+  </w:num>
+  <w:num w:numId="12">
+    <w:abstractNumId w:val="7"/>
+  </w:num>
+  <w:num w:numId="13">
+    <w:abstractNumId w:val="15"/>
+  </w:num>
+  <w:num w:numId="14">
+    <w:abstractNumId w:val="20"/>
+  </w:num>
+  <w:num w:numId="15">
     <w:abstractNumId w:val="9"/>
   </w:num>
-  <w:num w:numId="3" w16cid:durableId="1776562225">
-    <w:abstractNumId w:val="1"/>
+  <w:num w:numId="16">
+    <w:abstractNumId w:val="16"/>
   </w:num>
-  <w:num w:numId="4" w16cid:durableId="463811291">
-    <w:abstractNumId w:val="3"/>
+  <w:num w:numId="17">
+    <w:abstractNumId w:val="5"/>
   </w:num>
-  <w:num w:numId="5" w16cid:durableId="608390407">
-    <w:abstractNumId w:val="4"/>
+  <w:num w:numId="18">
+    <w:abstractNumId w:val="12"/>
   </w:num>
-  <w:num w:numId="6" w16cid:durableId="700739386">
-    <w:abstractNumId w:val="7"/>
-  </w:num>
-  <w:num w:numId="7" w16cid:durableId="809174506">
+  <w:num w:numId="19">
     <w:abstractNumId w:val="2"/>
   </w:num>
-  <w:num w:numId="8" w16cid:durableId="1035931848">
-    <w:abstractNumId w:val="5"/>
+  <w:num w:numId="20">
+    <w:abstractNumId w:val="11"/>
   </w:num>
-  <w:num w:numId="9" w16cid:durableId="1803838408">
-    <w:abstractNumId w:val="6"/>
-  </w:num>
-  <w:num w:numId="10" w16cid:durableId="458841672">
-    <w:abstractNumId w:val="8"/>
+  <w:num w:numId="21">
+    <w:abstractNumId w:val="10"/>
   </w:num>
 </w:numbering>
 </file>
 
 <file path=word/styles.xml><?xml version="1.0" encoding="utf-8"?>
-<w:styles xmlns:mc="http://schemas.openxmlformats.org/markup-compatibility/2006" xmlns:r="http://schemas.openxmlformats.org/officeDocument/2006/relationships" xmlns:w="http://schemas.openxmlformats.org/wordprocessingml/2006/main" xmlns:w14="http://schemas.microsoft.com/office/word/2010/wordml" xmlns:w15="http://schemas.microsoft.com/office/word/2012/wordml" xmlns:w16cex="http://schemas.microsoft.com/office/word/2018/wordml/cex" xmlns:w16cid="http://schemas.microsoft.com/office/word/2016/wordml/cid" xmlns:w16="http://schemas.microsoft.com/office/word/2018/wordml" xmlns:w16du="http://schemas.microsoft.com/office/word/2023/wordml/word16du" xmlns:w16sdtdh="http://schemas.microsoft.com/office/word/2020/wordml/sdtdatahash" xmlns:w16sdtfl="http://schemas.microsoft.com/office/word/2024/wordml/sdtformatlock" xmlns:w16se="http://schemas.microsoft.com/office/word/2015/wordml/symex" mc:Ignorable="w14 w15 w16se w16cid w16 w16cex w16sdtdh w16sdtfl w16du">
+<w:styles xmlns:mc="http://schemas.openxmlformats.org/markup-compatibility/2006" xmlns:r="http://schemas.openxmlformats.org/officeDocument/2006/relationships" xmlns:w="http://schemas.openxmlformats.org/wordprocessingml/2006/main" xmlns:w14="http://schemas.microsoft.com/office/word/2010/wordml" xmlns:w15="http://schemas.microsoft.com/office/word/2012/wordml" xmlns:w16se="http://schemas.microsoft.com/office/word/2015/wordml/symex" mc:Ignorable="w14 w15 w16se">
   <w:docDefaults>
     <w:rPrDefault>
       <w:rPr>
@@ -1842,7 +4713,7 @@
       </w:pPr>
     </w:pPrDefault>
   </w:docDefaults>
-  <w:latentStyles w:defLockedState="0" w:defUIPriority="99" w:defSemiHidden="0" w:defUnhideWhenUsed="0" w:defQFormat="0" w:count="376">
+  <w:latentStyles w:defLockedState="0" w:defUIPriority="99" w:defSemiHidden="0" w:defUnhideWhenUsed="0" w:defQFormat="0" w:count="371">
     <w:lsdException w:name="Normal" w:uiPriority="0" w:qFormat="1"/>
     <w:lsdException w:name="heading 1" w:uiPriority="9" w:qFormat="1"/>
     <w:lsdException w:name="heading 2" w:semiHidden="1" w:uiPriority="9" w:unhideWhenUsed="1" w:qFormat="1"/>
@@ -2214,13 +5085,8 @@
     <w:lsdException w:name="List Table 5 Dark Accent 6" w:uiPriority="50"/>
     <w:lsdException w:name="List Table 6 Colorful Accent 6" w:uiPriority="51"/>
     <w:lsdException w:name="List Table 7 Colorful Accent 6" w:uiPriority="52"/>
-    <w:lsdException w:name="Mention" w:semiHidden="1" w:unhideWhenUsed="1"/>
-    <w:lsdException w:name="Smart Hyperlink" w:semiHidden="1" w:unhideWhenUsed="1"/>
-    <w:lsdException w:name="Hashtag" w:semiHidden="1" w:unhideWhenUsed="1"/>
-    <w:lsdException w:name="Unresolved Mention" w:semiHidden="1" w:unhideWhenUsed="1"/>
-    <w:lsdException w:name="Smart Link" w:semiHidden="1" w:unhideWhenUsed="1"/>
   </w:latentStyles>
-  <w:style w:type="paragraph" w:default="1" w:styleId="a">
+  <w:style w:type="paragraph" w:default="1" w:styleId="Normal">
     <w:name w:val="Normal"/>
     <w:qFormat/>
     <w:rsid w:val="008F7766"/>
@@ -2232,13 +5098,79 @@
       <w:lang w:val="bg-BG"/>
     </w:rPr>
   </w:style>
-  <w:style w:type="character" w:default="1" w:styleId="a0">
+  <w:style w:type="paragraph" w:styleId="Heading2">
+    <w:name w:val="heading 2"/>
+    <w:basedOn w:val="Normal"/>
+    <w:link w:val="Heading2Char"/>
+    <w:uiPriority w:val="9"/>
+    <w:qFormat/>
+    <w:rsid w:val="00680360"/>
+    <w:pPr>
+      <w:spacing w:before="100" w:beforeAutospacing="1" w:after="100" w:afterAutospacing="1" w:line="240" w:lineRule="auto"/>
+      <w:outlineLvl w:val="1"/>
+    </w:pPr>
+    <w:rPr>
+      <w:rFonts w:ascii="Times New Roman" w:eastAsia="Times New Roman" w:hAnsi="Times New Roman"/>
+      <w:b/>
+      <w:bCs/>
+      <w:sz w:val="36"/>
+      <w:szCs w:val="36"/>
+      <w:lang w:val="en-US"/>
+    </w:rPr>
+  </w:style>
+  <w:style w:type="paragraph" w:styleId="Heading3">
+    <w:name w:val="heading 3"/>
+    <w:basedOn w:val="Normal"/>
+    <w:next w:val="Normal"/>
+    <w:link w:val="Heading3Char"/>
+    <w:uiPriority w:val="9"/>
+    <w:semiHidden/>
+    <w:unhideWhenUsed/>
+    <w:qFormat/>
+    <w:rsid w:val="00924E45"/>
+    <w:pPr>
+      <w:keepNext/>
+      <w:keepLines/>
+      <w:spacing w:before="40" w:after="0"/>
+      <w:outlineLvl w:val="2"/>
+    </w:pPr>
+    <w:rPr>
+      <w:rFonts w:asciiTheme="majorHAnsi" w:eastAsiaTheme="majorEastAsia" w:hAnsiTheme="majorHAnsi" w:cstheme="majorBidi"/>
+      <w:color w:val="1F4D78" w:themeColor="accent1" w:themeShade="7F"/>
+      <w:sz w:val="24"/>
+      <w:szCs w:val="24"/>
+    </w:rPr>
+  </w:style>
+  <w:style w:type="paragraph" w:styleId="Heading4">
+    <w:name w:val="heading 4"/>
+    <w:basedOn w:val="Normal"/>
+    <w:next w:val="Normal"/>
+    <w:link w:val="Heading4Char"/>
+    <w:uiPriority w:val="9"/>
+    <w:semiHidden/>
+    <w:unhideWhenUsed/>
+    <w:qFormat/>
+    <w:rsid w:val="00924E45"/>
+    <w:pPr>
+      <w:keepNext/>
+      <w:keepLines/>
+      <w:spacing w:before="40" w:after="0"/>
+      <w:outlineLvl w:val="3"/>
+    </w:pPr>
+    <w:rPr>
+      <w:rFonts w:asciiTheme="majorHAnsi" w:eastAsiaTheme="majorEastAsia" w:hAnsiTheme="majorHAnsi" w:cstheme="majorBidi"/>
+      <w:i/>
+      <w:iCs/>
+      <w:color w:val="2E74B5" w:themeColor="accent1" w:themeShade="BF"/>
+    </w:rPr>
+  </w:style>
+  <w:style w:type="character" w:default="1" w:styleId="DefaultParagraphFont">
     <w:name w:val="Default Paragraph Font"/>
     <w:uiPriority w:val="1"/>
     <w:semiHidden/>
     <w:unhideWhenUsed/>
   </w:style>
-  <w:style w:type="table" w:default="1" w:styleId="a1">
+  <w:style w:type="table" w:default="1" w:styleId="TableNormal">
     <w:name w:val="Normal Table"/>
     <w:uiPriority w:val="99"/>
     <w:semiHidden/>
@@ -2253,7 +5185,7 @@
       </w:tblCellMar>
     </w:tblPr>
   </w:style>
-  <w:style w:type="numbering" w:default="1" w:styleId="a2">
+  <w:style w:type="numbering" w:default="1" w:styleId="NoList">
     <w:name w:val="No List"/>
     <w:uiPriority w:val="99"/>
     <w:semiHidden/>
@@ -2261,7 +5193,7 @@
   </w:style>
   <w:style w:type="paragraph" w:customStyle="1" w:styleId="Diploma">
     <w:name w:val="Diploma"/>
-    <w:basedOn w:val="a"/>
+    <w:basedOn w:val="Normal"/>
     <w:qFormat/>
     <w:rsid w:val="00C96BE3"/>
     <w:pPr>
@@ -2272,10 +5204,10 @@
       <w:sz w:val="24"/>
     </w:rPr>
   </w:style>
-  <w:style w:type="paragraph" w:styleId="a3">
+  <w:style w:type="paragraph" w:styleId="Header">
     <w:name w:val="header"/>
-    <w:basedOn w:val="a"/>
-    <w:link w:val="a4"/>
+    <w:basedOn w:val="Normal"/>
+    <w:link w:val="HeaderChar"/>
     <w:uiPriority w:val="99"/>
     <w:unhideWhenUsed/>
     <w:rsid w:val="008F7766"/>
@@ -2287,17 +5219,17 @@
       <w:spacing w:after="0" w:line="240" w:lineRule="auto"/>
     </w:pPr>
   </w:style>
-  <w:style w:type="character" w:customStyle="1" w:styleId="a4">
-    <w:name w:val="Горен колонтитул Знак"/>
-    <w:basedOn w:val="a0"/>
-    <w:link w:val="a3"/>
+  <w:style w:type="character" w:customStyle="1" w:styleId="HeaderChar">
+    <w:name w:val="Header Char"/>
+    <w:basedOn w:val="DefaultParagraphFont"/>
+    <w:link w:val="Header"/>
     <w:uiPriority w:val="99"/>
     <w:rsid w:val="008F7766"/>
   </w:style>
-  <w:style w:type="paragraph" w:styleId="a5">
+  <w:style w:type="paragraph" w:styleId="Footer">
     <w:name w:val="footer"/>
-    <w:basedOn w:val="a"/>
-    <w:link w:val="a6"/>
+    <w:basedOn w:val="Normal"/>
+    <w:link w:val="FooterChar"/>
     <w:uiPriority w:val="99"/>
     <w:unhideWhenUsed/>
     <w:rsid w:val="008F7766"/>
@@ -2309,14 +5241,14 @@
       <w:spacing w:after="0" w:line="240" w:lineRule="auto"/>
     </w:pPr>
   </w:style>
-  <w:style w:type="character" w:customStyle="1" w:styleId="a6">
-    <w:name w:val="Долен колонтитул Знак"/>
-    <w:basedOn w:val="a0"/>
-    <w:link w:val="a5"/>
+  <w:style w:type="character" w:customStyle="1" w:styleId="FooterChar">
+    <w:name w:val="Footer Char"/>
+    <w:basedOn w:val="DefaultParagraphFont"/>
+    <w:link w:val="Footer"/>
     <w:uiPriority w:val="99"/>
     <w:rsid w:val="008F7766"/>
   </w:style>
-  <w:style w:type="paragraph" w:styleId="a7">
+  <w:style w:type="paragraph" w:styleId="NoSpacing">
     <w:name w:val="No Spacing"/>
     <w:uiPriority w:val="1"/>
     <w:qFormat/>
@@ -2329,9 +5261,9 @@
       <w:lang w:val="bg-BG"/>
     </w:rPr>
   </w:style>
-  <w:style w:type="character" w:styleId="a8">
+  <w:style w:type="character" w:styleId="Strong">
     <w:name w:val="Strong"/>
-    <w:basedOn w:val="a0"/>
+    <w:basedOn w:val="DefaultParagraphFont"/>
     <w:uiPriority w:val="22"/>
     <w:qFormat/>
     <w:rsid w:val="0082771C"/>
@@ -2340,9 +5272,9 @@
       <w:bCs/>
     </w:rPr>
   </w:style>
-  <w:style w:type="paragraph" w:styleId="a9">
+  <w:style w:type="paragraph" w:styleId="ListParagraph">
     <w:name w:val="List Paragraph"/>
-    <w:basedOn w:val="a"/>
+    <w:basedOn w:val="Normal"/>
     <w:uiPriority w:val="34"/>
     <w:qFormat/>
     <w:rsid w:val="00485020"/>
@@ -2351,9 +5283,9 @@
       <w:contextualSpacing/>
     </w:pPr>
   </w:style>
-  <w:style w:type="character" w:styleId="aa">
+  <w:style w:type="character" w:styleId="Hyperlink">
     <w:name w:val="Hyperlink"/>
-    <w:basedOn w:val="a0"/>
+    <w:basedOn w:val="DefaultParagraphFont"/>
     <w:uiPriority w:val="99"/>
     <w:semiHidden/>
     <w:unhideWhenUsed/>
@@ -2361,6 +5293,78 @@
     <w:rPr>
       <w:color w:val="0563C1" w:themeColor="hyperlink"/>
       <w:u w:val="single"/>
+    </w:rPr>
+  </w:style>
+  <w:style w:type="character" w:customStyle="1" w:styleId="Heading2Char">
+    <w:name w:val="Heading 2 Char"/>
+    <w:basedOn w:val="DefaultParagraphFont"/>
+    <w:link w:val="Heading2"/>
+    <w:uiPriority w:val="9"/>
+    <w:rsid w:val="00680360"/>
+    <w:rPr>
+      <w:rFonts w:ascii="Times New Roman" w:eastAsia="Times New Roman" w:hAnsi="Times New Roman" w:cs="Times New Roman"/>
+      <w:b/>
+      <w:bCs/>
+      <w:sz w:val="36"/>
+      <w:szCs w:val="36"/>
+    </w:rPr>
+  </w:style>
+  <w:style w:type="character" w:customStyle="1" w:styleId="Heading3Char">
+    <w:name w:val="Heading 3 Char"/>
+    <w:basedOn w:val="DefaultParagraphFont"/>
+    <w:link w:val="Heading3"/>
+    <w:uiPriority w:val="9"/>
+    <w:semiHidden/>
+    <w:rsid w:val="00924E45"/>
+    <w:rPr>
+      <w:rFonts w:asciiTheme="majorHAnsi" w:eastAsiaTheme="majorEastAsia" w:hAnsiTheme="majorHAnsi" w:cstheme="majorBidi"/>
+      <w:color w:val="1F4D78" w:themeColor="accent1" w:themeShade="7F"/>
+      <w:sz w:val="24"/>
+      <w:szCs w:val="24"/>
+      <w:lang w:val="bg-BG"/>
+    </w:rPr>
+  </w:style>
+  <w:style w:type="character" w:customStyle="1" w:styleId="Heading4Char">
+    <w:name w:val="Heading 4 Char"/>
+    <w:basedOn w:val="DefaultParagraphFont"/>
+    <w:link w:val="Heading4"/>
+    <w:uiPriority w:val="9"/>
+    <w:semiHidden/>
+    <w:rsid w:val="00924E45"/>
+    <w:rPr>
+      <w:rFonts w:asciiTheme="majorHAnsi" w:eastAsiaTheme="majorEastAsia" w:hAnsiTheme="majorHAnsi" w:cstheme="majorBidi"/>
+      <w:i/>
+      <w:iCs/>
+      <w:color w:val="2E74B5" w:themeColor="accent1" w:themeShade="BF"/>
+      <w:lang w:val="bg-BG"/>
+    </w:rPr>
+  </w:style>
+  <w:style w:type="paragraph" w:styleId="NormalWeb">
+    <w:name w:val="Normal (Web)"/>
+    <w:basedOn w:val="Normal"/>
+    <w:uiPriority w:val="99"/>
+    <w:semiHidden/>
+    <w:unhideWhenUsed/>
+    <w:rsid w:val="00924E45"/>
+    <w:pPr>
+      <w:spacing w:before="100" w:beforeAutospacing="1" w:after="100" w:afterAutospacing="1" w:line="240" w:lineRule="auto"/>
+    </w:pPr>
+    <w:rPr>
+      <w:rFonts w:ascii="Times New Roman" w:eastAsia="Times New Roman" w:hAnsi="Times New Roman"/>
+      <w:sz w:val="24"/>
+      <w:szCs w:val="24"/>
+      <w:lang w:val="en-US"/>
+    </w:rPr>
+  </w:style>
+  <w:style w:type="character" w:styleId="Emphasis">
+    <w:name w:val="Emphasis"/>
+    <w:basedOn w:val="DefaultParagraphFont"/>
+    <w:uiPriority w:val="20"/>
+    <w:qFormat/>
+    <w:rsid w:val="00924E45"/>
+    <w:rPr>
+      <w:i/>
+      <w:iCs/>
     </w:rPr>
   </w:style>
 </w:styles>

--- a/AutoPlus.docx
+++ b/AutoPlus.docx
@@ -202,8 +202,6 @@
         </w:rPr>
         <w:t>Планиране</w:t>
       </w:r>
-      <w:bookmarkStart w:id="0" w:name="_GoBack"/>
-      <w:bookmarkEnd w:id="0"/>
     </w:p>
     <w:p>
       <w:pPr>
@@ -1765,7 +1763,24 @@
           <w:color w:val="1F2328"/>
         </w:rPr>
         <w:lastRenderedPageBreak/>
-        <w:t xml:space="preserve">Линк за трело: </w:t>
+        <w:t xml:space="preserve">Линк за </w:t>
+      </w:r>
+      <w:r>
+        <w:rPr>
+          <w:rFonts w:ascii="Segoe UI" w:hAnsi="Segoe UI" w:cs="Segoe UI"/>
+          <w:color w:val="1F2328"/>
+          <w:lang w:val="en-US"/>
+        </w:rPr>
+        <w:t>Trello</w:t>
+      </w:r>
+      <w:bookmarkStart w:id="0" w:name="_GoBack"/>
+      <w:bookmarkEnd w:id="0"/>
+      <w:r>
+        <w:rPr>
+          <w:rFonts w:ascii="Segoe UI" w:hAnsi="Segoe UI" w:cs="Segoe UI"/>
+          <w:color w:val="1F2328"/>
+        </w:rPr>
+        <w:t xml:space="preserve">: </w:t>
       </w:r>
       <w:hyperlink r:id="rId7" w:history="1">
         <w:r>
